--- a/Jest Document.docx
+++ b/Jest Document.docx
@@ -118,7 +118,17 @@
         <w:spacing w:after="0"/>
       </w:pPr>
       <w:r>
-        <w:t xml:space="preserve">Import {render,screen} from ‘@testing-library/react; </w:t>
+        <w:t>Import {</w:t>
+      </w:r>
+      <w:proofErr w:type="spellStart"/>
+      <w:proofErr w:type="gramStart"/>
+      <w:r>
+        <w:t>render,screen</w:t>
+      </w:r>
+      <w:proofErr w:type="spellEnd"/>
+      <w:proofErr w:type="gramEnd"/>
+      <w:r>
+        <w:t xml:space="preserve">} from ‘@testing-library/react; </w:t>
       </w:r>
       <w:r>
         <w:rPr>
@@ -132,7 +142,15 @@
         <w:spacing w:after="0"/>
       </w:pPr>
       <w:r>
-        <w:t xml:space="preserve">Import User from ‘@testing-library/user-event’;    </w:t>
+        <w:t>Import User from ‘@testing-library/user-event</w:t>
+      </w:r>
+      <w:proofErr w:type="gramStart"/>
+      <w:r>
+        <w:t xml:space="preserve">’;   </w:t>
+      </w:r>
+      <w:proofErr w:type="gramEnd"/>
+      <w:r>
+        <w:t xml:space="preserve"> </w:t>
       </w:r>
       <w:r>
         <w:rPr>
@@ -152,7 +170,43 @@
         <w:rPr>
           <w:color w:val="00B050"/>
         </w:rPr>
-        <w:t>Import userForm from ‘./useForm’;</w:t>
+        <w:t xml:space="preserve">Import </w:t>
+      </w:r>
+      <w:proofErr w:type="spellStart"/>
+      <w:r>
+        <w:rPr>
+          <w:color w:val="00B050"/>
+        </w:rPr>
+        <w:t>userForm</w:t>
+      </w:r>
+      <w:proofErr w:type="spellEnd"/>
+      <w:r>
+        <w:rPr>
+          <w:color w:val="00B050"/>
+        </w:rPr>
+        <w:t xml:space="preserve"> from </w:t>
+      </w:r>
+      <w:proofErr w:type="gramStart"/>
+      <w:r>
+        <w:rPr>
+          <w:color w:val="00B050"/>
+        </w:rPr>
+        <w:t>‘./</w:t>
+      </w:r>
+      <w:proofErr w:type="spellStart"/>
+      <w:proofErr w:type="gramEnd"/>
+      <w:r>
+        <w:rPr>
+          <w:color w:val="00B050"/>
+        </w:rPr>
+        <w:t>useForm</w:t>
+      </w:r>
+      <w:proofErr w:type="spellEnd"/>
+      <w:r>
+        <w:rPr>
+          <w:color w:val="00B050"/>
+        </w:rPr>
+        <w:t>’;</w:t>
       </w:r>
       <w:r>
         <w:rPr>
@@ -176,16 +230,34 @@
       <w:pPr>
         <w:spacing w:after="0"/>
       </w:pPr>
-      <w:r>
-        <w:t>test(‘statement’,method call);</w:t>
-      </w:r>
-    </w:p>
-    <w:p>
-      <w:pPr>
-        <w:spacing w:after="0"/>
-      </w:pPr>
-      <w:r>
-        <w:t>test(‘it shows two input and button’,()=&gt;{</w:t>
+      <w:proofErr w:type="gramStart"/>
+      <w:r>
+        <w:t>test(</w:t>
+      </w:r>
+      <w:proofErr w:type="gramEnd"/>
+      <w:r>
+        <w:t>‘</w:t>
+      </w:r>
+      <w:proofErr w:type="spellStart"/>
+      <w:r>
+        <w:t>statement’,method</w:t>
+      </w:r>
+      <w:proofErr w:type="spellEnd"/>
+      <w:r>
+        <w:t xml:space="preserve"> call);</w:t>
+      </w:r>
+    </w:p>
+    <w:p>
+      <w:pPr>
+        <w:spacing w:after="0"/>
+      </w:pPr>
+      <w:proofErr w:type="gramStart"/>
+      <w:r>
+        <w:t>test(</w:t>
+      </w:r>
+      <w:proofErr w:type="gramEnd"/>
+      <w:r>
+        <w:t>‘it shows two input and button’,()=&gt;{</w:t>
       </w:r>
     </w:p>
     <w:p>
@@ -219,8 +291,13 @@
         <w:spacing w:after="0"/>
       </w:pPr>
       <w:r>
-        <w:t>//Assertion – Make sure the component is doing what we expect to do..</w:t>
-      </w:r>
+        <w:t xml:space="preserve">//Assertion – Make sure the component is doing what we expect to </w:t>
+      </w:r>
+      <w:proofErr w:type="gramStart"/>
+      <w:r>
+        <w:t>do..</w:t>
+      </w:r>
+      <w:proofErr w:type="gramEnd"/>
     </w:p>
     <w:p>
       <w:pPr>
@@ -233,6 +310,338 @@
       </w:pPr>
       <w:r>
         <w:t>});</w:t>
+      </w:r>
+      <w:r>
+        <w:br/>
+      </w:r>
+      <w:r>
+        <w:br/>
+        <w:t>ARIA Role:</w:t>
+      </w:r>
+    </w:p>
+    <w:p>
+      <w:pPr>
+        <w:pStyle w:val="ListParagraph"/>
+        <w:numPr>
+          <w:ilvl w:val="0"/>
+          <w:numId w:val="3"/>
+        </w:numPr>
+        <w:spacing w:after="0"/>
+      </w:pPr>
+      <w:r>
+        <w:t xml:space="preserve">ARIA Roles </w:t>
+      </w:r>
+      <w:proofErr w:type="gramStart"/>
+      <w:r>
+        <w:t>clarify</w:t>
+      </w:r>
+      <w:proofErr w:type="gramEnd"/>
+      <w:r>
+        <w:t xml:space="preserve"> the purpose of an HTML element</w:t>
+      </w:r>
+    </w:p>
+    <w:p>
+      <w:pPr>
+        <w:pStyle w:val="ListParagraph"/>
+        <w:numPr>
+          <w:ilvl w:val="0"/>
+          <w:numId w:val="3"/>
+        </w:numPr>
+        <w:spacing w:after="0"/>
+      </w:pPr>
+      <w:r>
+        <w:t>Traditionally used by screen readers-</w:t>
+      </w:r>
+      <w:proofErr w:type="spellStart"/>
+      <w:r>
+        <w:t>softwares</w:t>
+      </w:r>
+      <w:proofErr w:type="spellEnd"/>
+      <w:r>
+        <w:t xml:space="preserve"> to help people </w:t>
+      </w:r>
+      <w:proofErr w:type="spellStart"/>
+      <w:r>
+        <w:t>understanfd</w:t>
+      </w:r>
+      <w:proofErr w:type="spellEnd"/>
+      <w:r>
+        <w:t xml:space="preserve"> the content on the screen</w:t>
+      </w:r>
+    </w:p>
+    <w:p>
+      <w:pPr>
+        <w:pStyle w:val="ListParagraph"/>
+        <w:numPr>
+          <w:ilvl w:val="0"/>
+          <w:numId w:val="3"/>
+        </w:numPr>
+        <w:spacing w:after="0"/>
+      </w:pPr>
+      <w:r>
+        <w:t>Many HTML elements have an ‘</w:t>
+      </w:r>
+      <w:proofErr w:type="gramStart"/>
+      <w:r>
+        <w:t>implicit ’</w:t>
+      </w:r>
+      <w:proofErr w:type="gramEnd"/>
+      <w:r>
+        <w:t xml:space="preserve"> ,or automatically assigned, role.</w:t>
+      </w:r>
+    </w:p>
+    <w:p>
+      <w:pPr>
+        <w:pStyle w:val="ListParagraph"/>
+        <w:numPr>
+          <w:ilvl w:val="0"/>
+          <w:numId w:val="3"/>
+        </w:numPr>
+        <w:spacing w:after="0"/>
+      </w:pPr>
+      <w:r>
+        <w:t xml:space="preserve">Elements can be assigned manually assigned a </w:t>
+      </w:r>
+      <w:proofErr w:type="spellStart"/>
+      <w:proofErr w:type="gramStart"/>
+      <w:r>
+        <w:t>role.Even</w:t>
+      </w:r>
+      <w:proofErr w:type="spellEnd"/>
+      <w:proofErr w:type="gramEnd"/>
+      <w:r>
+        <w:t xml:space="preserve"> trained engineer do this incorrectly.</w:t>
+      </w:r>
+    </w:p>
+    <w:p>
+      <w:pPr>
+        <w:spacing w:after="0"/>
+      </w:pPr>
+    </w:p>
+    <w:p>
+      <w:pPr>
+        <w:spacing w:after="0"/>
+      </w:pPr>
+      <w:r>
+        <w:t>Heading =&gt;h1 to h6 tags</w:t>
+      </w:r>
+    </w:p>
+    <w:p>
+      <w:pPr>
+        <w:spacing w:after="0"/>
+      </w:pPr>
+      <w:r>
+        <w:t xml:space="preserve">List =&gt; </w:t>
+      </w:r>
+      <w:proofErr w:type="spellStart"/>
+      <w:r>
+        <w:t>ul</w:t>
+      </w:r>
+      <w:proofErr w:type="spellEnd"/>
+      <w:r>
+        <w:t xml:space="preserve"> and li</w:t>
+      </w:r>
+    </w:p>
+    <w:p>
+      <w:pPr>
+        <w:spacing w:after="0"/>
+      </w:pPr>
+      <w:r>
+        <w:t>Button =&gt;button</w:t>
+      </w:r>
+    </w:p>
+    <w:p>
+      <w:pPr>
+        <w:spacing w:after="0"/>
+      </w:pPr>
+      <w:r>
+        <w:t xml:space="preserve">Link =&gt; </w:t>
+      </w:r>
+      <w:r>
+        <w:rPr>
+          <w:b/>
+          <w:bCs/>
+        </w:rPr>
+        <w:t>a</w:t>
+      </w:r>
+      <w:r>
+        <w:t xml:space="preserve"> tag</w:t>
+      </w:r>
+    </w:p>
+    <w:p>
+      <w:pPr>
+        <w:spacing w:after="0"/>
+      </w:pPr>
+      <w:r>
+        <w:t>Textbox =&gt; input , type=”text”</w:t>
+      </w:r>
+    </w:p>
+    <w:p>
+      <w:pPr>
+        <w:spacing w:after="0"/>
+      </w:pPr>
+    </w:p>
+    <w:p>
+      <w:pPr>
+        <w:spacing w:after="0"/>
+      </w:pPr>
+      <w:r>
+        <w:t>Matchers from React Testing Library:</w:t>
+      </w:r>
+    </w:p>
+    <w:p>
+      <w:pPr>
+        <w:pStyle w:val="ListParagraph"/>
+        <w:numPr>
+          <w:ilvl w:val="0"/>
+          <w:numId w:val="4"/>
+        </w:numPr>
+        <w:spacing w:after="0"/>
+      </w:pPr>
+      <w:r>
+        <w:t>Expect(element</w:t>
+      </w:r>
+      <w:proofErr w:type="gramStart"/>
+      <w:r>
+        <w:t>).</w:t>
+      </w:r>
+      <w:proofErr w:type="spellStart"/>
+      <w:r>
+        <w:t>toBeInTheDocument</w:t>
+      </w:r>
+      <w:proofErr w:type="spellEnd"/>
+      <w:proofErr w:type="gramEnd"/>
+      <w:r>
+        <w:t>()  =&gt; Make sure element is present on the page</w:t>
+      </w:r>
+    </w:p>
+    <w:p>
+      <w:pPr>
+        <w:pStyle w:val="ListParagraph"/>
+        <w:numPr>
+          <w:ilvl w:val="0"/>
+          <w:numId w:val="4"/>
+        </w:numPr>
+        <w:spacing w:after="0"/>
+      </w:pPr>
+      <w:r>
+        <w:t>Expect(element</w:t>
+      </w:r>
+      <w:proofErr w:type="gramStart"/>
+      <w:r>
+        <w:t>).</w:t>
+      </w:r>
+      <w:proofErr w:type="spellStart"/>
+      <w:r>
+        <w:t>toBeEnabled</w:t>
+      </w:r>
+      <w:proofErr w:type="spellEnd"/>
+      <w:proofErr w:type="gramEnd"/>
+      <w:r>
+        <w:t>() =&gt;Makes sure an element (like an input) is not disabled</w:t>
+      </w:r>
+    </w:p>
+    <w:p>
+      <w:pPr>
+        <w:pStyle w:val="ListParagraph"/>
+        <w:numPr>
+          <w:ilvl w:val="0"/>
+          <w:numId w:val="4"/>
+        </w:numPr>
+        <w:spacing w:after="0"/>
+      </w:pPr>
+      <w:r>
+        <w:t>Expect(element</w:t>
+      </w:r>
+      <w:proofErr w:type="gramStart"/>
+      <w:r>
+        <w:t>).</w:t>
+      </w:r>
+      <w:proofErr w:type="spellStart"/>
+      <w:r>
+        <w:t>toHaveClass</w:t>
+      </w:r>
+      <w:proofErr w:type="spellEnd"/>
+      <w:proofErr w:type="gramEnd"/>
+      <w:r>
+        <w:t>() =&gt;Makes sure an element has a class name</w:t>
+      </w:r>
+    </w:p>
+    <w:p>
+      <w:pPr>
+        <w:pStyle w:val="ListParagraph"/>
+        <w:numPr>
+          <w:ilvl w:val="0"/>
+          <w:numId w:val="4"/>
+        </w:numPr>
+        <w:spacing w:after="0"/>
+      </w:pPr>
+      <w:r>
+        <w:t>Expect(element</w:t>
+      </w:r>
+      <w:proofErr w:type="gramStart"/>
+      <w:r>
+        <w:t>).</w:t>
+      </w:r>
+      <w:proofErr w:type="spellStart"/>
+      <w:r>
+        <w:t>toHave</w:t>
+      </w:r>
+      <w:r>
+        <w:t>TextContent</w:t>
+      </w:r>
+      <w:proofErr w:type="spellEnd"/>
+      <w:proofErr w:type="gramEnd"/>
+      <w:r>
+        <w:t>()</w:t>
+      </w:r>
+      <w:r>
+        <w:t xml:space="preserve"> =&gt;Make sure an element has some particular text</w:t>
+      </w:r>
+    </w:p>
+    <w:p>
+      <w:pPr>
+        <w:pStyle w:val="ListParagraph"/>
+        <w:numPr>
+          <w:ilvl w:val="0"/>
+          <w:numId w:val="4"/>
+        </w:numPr>
+        <w:spacing w:after="0"/>
+      </w:pPr>
+      <w:r>
+        <w:t>Expect(element</w:t>
+      </w:r>
+      <w:proofErr w:type="gramStart"/>
+      <w:r>
+        <w:t>).</w:t>
+      </w:r>
+      <w:proofErr w:type="spellStart"/>
+      <w:r>
+        <w:t>toHaveClass</w:t>
+      </w:r>
+      <w:proofErr w:type="spellEnd"/>
+      <w:proofErr w:type="gramEnd"/>
+      <w:r>
+        <w:t>()</w:t>
+      </w:r>
+      <w:r>
+        <w:t xml:space="preserve"> =&gt; Make sure an </w:t>
+      </w:r>
+      <w:proofErr w:type="spellStart"/>
+      <w:r>
+        <w:t>input,select</w:t>
+      </w:r>
+      <w:proofErr w:type="spellEnd"/>
+      <w:r>
+        <w:t xml:space="preserve"> or </w:t>
+      </w:r>
+      <w:proofErr w:type="spellStart"/>
+      <w:r>
+        <w:t>textarea</w:t>
+      </w:r>
+      <w:proofErr w:type="spellEnd"/>
+      <w:r>
+        <w:t xml:space="preserve"> has a value.</w:t>
       </w:r>
     </w:p>
     <w:sectPr>
@@ -248,6 +657,92 @@
 <file path=word/numbering.xml><?xml version="1.0" encoding="utf-8"?>
 <w:numbering xmlns:wpc="http://schemas.microsoft.com/office/word/2010/wordprocessingCanvas" xmlns:cx="http://schemas.microsoft.com/office/drawing/2014/chartex" xmlns:cx1="http://schemas.microsoft.com/office/drawing/2015/9/8/chartex" xmlns:cx2="http://schemas.microsoft.com/office/drawing/2015/10/21/chartex" xmlns:cx3="http://schemas.microsoft.com/office/drawing/2016/5/9/chartex" xmlns:cx4="http://schemas.microsoft.com/office/drawing/2016/5/10/chartex" xmlns:cx5="http://schemas.microsoft.com/office/drawing/2016/5/11/chartex" xmlns:cx6="http://schemas.microsoft.com/office/drawing/2016/5/12/chartex" xmlns:cx7="http://schemas.microsoft.com/office/drawing/2016/5/13/chartex" xmlns:cx8="http://schemas.microsoft.com/office/drawing/2016/5/14/chartex" xmlns:mc="http://schemas.openxmlformats.org/markup-compatibility/2006" xmlns:aink="http://schemas.microsoft.com/office/drawing/2016/ink" xmlns:am3d="http://schemas.microsoft.com/office/drawing/2017/model3d" xmlns:o="urn:schemas-microsoft-com:office:office" xmlns:oel="http://schemas.microsoft.com/office/2019/extlst" xmlns:r="http://schemas.openxmlformats.org/officeDocument/2006/relationships" xmlns:m="http://schemas.openxmlformats.org/officeDocument/2006/math" xmlns:v="urn:schemas-microsoft-com:vml" xmlns:wp14="http://schemas.microsoft.com/office/word/2010/wordprocessingDrawing" xmlns:wp="http://schemas.openxmlformats.org/drawingml/2006/wordprocessingDrawing" xmlns:w10="urn:schemas-microsoft-com:office:word" xmlns:w="http://schemas.openxmlformats.org/wordprocessingml/2006/main" xmlns:w14="http://schemas.microsoft.com/office/word/2010/wordml" xmlns:w15="http://schemas.microsoft.com/office/word/2012/wordml" xmlns:w16cex="http://schemas.microsoft.com/office/word/2018/wordml/cex" xmlns:w16cid="http://schemas.microsoft.com/office/word/2016/wordml/cid" xmlns:w16="http://schemas.microsoft.com/office/word/2018/wordml" xmlns:w16sdtdh="http://schemas.microsoft.com/office/word/2020/wordml/sdtdatahash" xmlns:w16se="http://schemas.microsoft.com/office/word/2015/wordml/symex" xmlns:wpg="http://schemas.microsoft.com/office/word/2010/wordprocessingGroup" xmlns:wpi="http://schemas.microsoft.com/office/word/2010/wordprocessingInk" xmlns:wne="http://schemas.microsoft.com/office/word/2006/wordml" xmlns:wps="http://schemas.microsoft.com/office/word/2010/wordprocessingShape" mc:Ignorable="w14 w15 w16se w16cid w16 w16cex w16sdtdh wp14">
   <w:abstractNum w:abstractNumId="0" w15:restartNumberingAfterBreak="0">
+    <w:nsid w:val="58394468"/>
+    <w:multiLevelType w:val="hybridMultilevel"/>
+    <w:tmpl w:val="0B643BE8"/>
+    <w:lvl w:ilvl="0" w:tplc="0409000F">
+      <w:start w:val="1"/>
+      <w:numFmt w:val="decimal"/>
+      <w:lvlText w:val="%1."/>
+      <w:lvlJc w:val="left"/>
+      <w:pPr>
+        <w:ind w:left="720" w:hanging="360"/>
+      </w:pPr>
+    </w:lvl>
+    <w:lvl w:ilvl="1" w:tplc="04090019" w:tentative="1">
+      <w:start w:val="1"/>
+      <w:numFmt w:val="lowerLetter"/>
+      <w:lvlText w:val="%2."/>
+      <w:lvlJc w:val="left"/>
+      <w:pPr>
+        <w:ind w:left="1440" w:hanging="360"/>
+      </w:pPr>
+    </w:lvl>
+    <w:lvl w:ilvl="2" w:tplc="0409001B" w:tentative="1">
+      <w:start w:val="1"/>
+      <w:numFmt w:val="lowerRoman"/>
+      <w:lvlText w:val="%3."/>
+      <w:lvlJc w:val="right"/>
+      <w:pPr>
+        <w:ind w:left="2160" w:hanging="180"/>
+      </w:pPr>
+    </w:lvl>
+    <w:lvl w:ilvl="3" w:tplc="0409000F" w:tentative="1">
+      <w:start w:val="1"/>
+      <w:numFmt w:val="decimal"/>
+      <w:lvlText w:val="%4."/>
+      <w:lvlJc w:val="left"/>
+      <w:pPr>
+        <w:ind w:left="2880" w:hanging="360"/>
+      </w:pPr>
+    </w:lvl>
+    <w:lvl w:ilvl="4" w:tplc="04090019" w:tentative="1">
+      <w:start w:val="1"/>
+      <w:numFmt w:val="lowerLetter"/>
+      <w:lvlText w:val="%5."/>
+      <w:lvlJc w:val="left"/>
+      <w:pPr>
+        <w:ind w:left="3600" w:hanging="360"/>
+      </w:pPr>
+    </w:lvl>
+    <w:lvl w:ilvl="5" w:tplc="0409001B" w:tentative="1">
+      <w:start w:val="1"/>
+      <w:numFmt w:val="lowerRoman"/>
+      <w:lvlText w:val="%6."/>
+      <w:lvlJc w:val="right"/>
+      <w:pPr>
+        <w:ind w:left="4320" w:hanging="180"/>
+      </w:pPr>
+    </w:lvl>
+    <w:lvl w:ilvl="6" w:tplc="0409000F" w:tentative="1">
+      <w:start w:val="1"/>
+      <w:numFmt w:val="decimal"/>
+      <w:lvlText w:val="%7."/>
+      <w:lvlJc w:val="left"/>
+      <w:pPr>
+        <w:ind w:left="5040" w:hanging="360"/>
+      </w:pPr>
+    </w:lvl>
+    <w:lvl w:ilvl="7" w:tplc="04090019" w:tentative="1">
+      <w:start w:val="1"/>
+      <w:numFmt w:val="lowerLetter"/>
+      <w:lvlText w:val="%8."/>
+      <w:lvlJc w:val="left"/>
+      <w:pPr>
+        <w:ind w:left="5760" w:hanging="360"/>
+      </w:pPr>
+    </w:lvl>
+    <w:lvl w:ilvl="8" w:tplc="0409001B" w:tentative="1">
+      <w:start w:val="1"/>
+      <w:numFmt w:val="lowerRoman"/>
+      <w:lvlText w:val="%9."/>
+      <w:lvlJc w:val="right"/>
+      <w:pPr>
+        <w:ind w:left="6480" w:hanging="180"/>
+      </w:pPr>
+    </w:lvl>
+  </w:abstractNum>
+  <w:abstractNum w:abstractNumId="1" w15:restartNumberingAfterBreak="0">
     <w:nsid w:val="6670195F"/>
     <w:multiLevelType w:val="hybridMultilevel"/>
     <w:tmpl w:val="081C9BA2"/>
@@ -333,7 +828,93 @@
       </w:pPr>
     </w:lvl>
   </w:abstractNum>
-  <w:abstractNum w:abstractNumId="1" w15:restartNumberingAfterBreak="0">
+  <w:abstractNum w:abstractNumId="2" w15:restartNumberingAfterBreak="0">
+    <w:nsid w:val="6B4914E1"/>
+    <w:multiLevelType w:val="hybridMultilevel"/>
+    <w:tmpl w:val="5296C940"/>
+    <w:lvl w:ilvl="0" w:tplc="0409000F">
+      <w:start w:val="1"/>
+      <w:numFmt w:val="decimal"/>
+      <w:lvlText w:val="%1."/>
+      <w:lvlJc w:val="left"/>
+      <w:pPr>
+        <w:ind w:left="720" w:hanging="360"/>
+      </w:pPr>
+    </w:lvl>
+    <w:lvl w:ilvl="1" w:tplc="04090019" w:tentative="1">
+      <w:start w:val="1"/>
+      <w:numFmt w:val="lowerLetter"/>
+      <w:lvlText w:val="%2."/>
+      <w:lvlJc w:val="left"/>
+      <w:pPr>
+        <w:ind w:left="1440" w:hanging="360"/>
+      </w:pPr>
+    </w:lvl>
+    <w:lvl w:ilvl="2" w:tplc="0409001B" w:tentative="1">
+      <w:start w:val="1"/>
+      <w:numFmt w:val="lowerRoman"/>
+      <w:lvlText w:val="%3."/>
+      <w:lvlJc w:val="right"/>
+      <w:pPr>
+        <w:ind w:left="2160" w:hanging="180"/>
+      </w:pPr>
+    </w:lvl>
+    <w:lvl w:ilvl="3" w:tplc="0409000F" w:tentative="1">
+      <w:start w:val="1"/>
+      <w:numFmt w:val="decimal"/>
+      <w:lvlText w:val="%4."/>
+      <w:lvlJc w:val="left"/>
+      <w:pPr>
+        <w:ind w:left="2880" w:hanging="360"/>
+      </w:pPr>
+    </w:lvl>
+    <w:lvl w:ilvl="4" w:tplc="04090019" w:tentative="1">
+      <w:start w:val="1"/>
+      <w:numFmt w:val="lowerLetter"/>
+      <w:lvlText w:val="%5."/>
+      <w:lvlJc w:val="left"/>
+      <w:pPr>
+        <w:ind w:left="3600" w:hanging="360"/>
+      </w:pPr>
+    </w:lvl>
+    <w:lvl w:ilvl="5" w:tplc="0409001B" w:tentative="1">
+      <w:start w:val="1"/>
+      <w:numFmt w:val="lowerRoman"/>
+      <w:lvlText w:val="%6."/>
+      <w:lvlJc w:val="right"/>
+      <w:pPr>
+        <w:ind w:left="4320" w:hanging="180"/>
+      </w:pPr>
+    </w:lvl>
+    <w:lvl w:ilvl="6" w:tplc="0409000F" w:tentative="1">
+      <w:start w:val="1"/>
+      <w:numFmt w:val="decimal"/>
+      <w:lvlText w:val="%7."/>
+      <w:lvlJc w:val="left"/>
+      <w:pPr>
+        <w:ind w:left="5040" w:hanging="360"/>
+      </w:pPr>
+    </w:lvl>
+    <w:lvl w:ilvl="7" w:tplc="04090019" w:tentative="1">
+      <w:start w:val="1"/>
+      <w:numFmt w:val="lowerLetter"/>
+      <w:lvlText w:val="%8."/>
+      <w:lvlJc w:val="left"/>
+      <w:pPr>
+        <w:ind w:left="5760" w:hanging="360"/>
+      </w:pPr>
+    </w:lvl>
+    <w:lvl w:ilvl="8" w:tplc="0409001B" w:tentative="1">
+      <w:start w:val="1"/>
+      <w:numFmt w:val="lowerRoman"/>
+      <w:lvlText w:val="%9."/>
+      <w:lvlJc w:val="right"/>
+      <w:pPr>
+        <w:ind w:left="6480" w:hanging="180"/>
+      </w:pPr>
+    </w:lvl>
+  </w:abstractNum>
+  <w:abstractNum w:abstractNumId="3" w15:restartNumberingAfterBreak="0">
     <w:nsid w:val="70CC14A7"/>
     <w:multiLevelType w:val="hybridMultilevel"/>
     <w:tmpl w:val="1AC69E00"/>
@@ -447,10 +1028,16 @@
     </w:lvl>
   </w:abstractNum>
   <w:num w:numId="1" w16cid:durableId="1907376608">
-    <w:abstractNumId w:val="0"/>
+    <w:abstractNumId w:val="1"/>
   </w:num>
   <w:num w:numId="2" w16cid:durableId="1777361175">
-    <w:abstractNumId w:val="1"/>
+    <w:abstractNumId w:val="3"/>
+  </w:num>
+  <w:num w:numId="3" w16cid:durableId="199367650">
+    <w:abstractNumId w:val="2"/>
+  </w:num>
+  <w:num w:numId="4" w16cid:durableId="1672179317">
+    <w:abstractNumId w:val="0"/>
   </w:num>
 </w:numbering>
 </file>

--- a/Jest Document.docx
+++ b/Jest Document.docx
@@ -249,68 +249,799 @@
     </w:p>
     <w:p>
       <w:pPr>
+        <w:shd w:val="clear" w:color="auto" w:fill="1E1E1E"/>
+        <w:spacing w:after="0" w:line="285" w:lineRule="atLeast"/>
+        <w:rPr>
+          <w:rFonts w:ascii="Consolas" w:eastAsia="Times New Roman" w:hAnsi="Consolas" w:cs="Times New Roman"/>
+          <w:color w:val="D4D4D4"/>
+          <w:sz w:val="21"/>
+          <w:szCs w:val="21"/>
+          <w:lang w:bidi="ta-IN"/>
+        </w:rPr>
+      </w:pPr>
+      <w:proofErr w:type="gramStart"/>
+      <w:r>
+        <w:rPr>
+          <w:rFonts w:ascii="Consolas" w:eastAsia="Times New Roman" w:hAnsi="Consolas" w:cs="Times New Roman"/>
+          <w:color w:val="DCDCAA"/>
+          <w:sz w:val="21"/>
+          <w:szCs w:val="21"/>
+          <w:lang w:bidi="ta-IN"/>
+        </w:rPr>
+        <w:t>test</w:t>
+      </w:r>
+      <w:r>
+        <w:rPr>
+          <w:rFonts w:ascii="Consolas" w:eastAsia="Times New Roman" w:hAnsi="Consolas" w:cs="Times New Roman"/>
+          <w:color w:val="D4D4D4"/>
+          <w:sz w:val="21"/>
+          <w:szCs w:val="21"/>
+          <w:lang w:bidi="ta-IN"/>
+        </w:rPr>
+        <w:t>(</w:t>
+      </w:r>
+      <w:proofErr w:type="gramEnd"/>
+      <w:r>
+        <w:rPr>
+          <w:rFonts w:ascii="Consolas" w:eastAsia="Times New Roman" w:hAnsi="Consolas" w:cs="Times New Roman"/>
+          <w:color w:val="CE9178"/>
+          <w:sz w:val="21"/>
+          <w:szCs w:val="21"/>
+          <w:lang w:bidi="ta-IN"/>
+        </w:rPr>
+        <w:t>'it shows two input and button'</w:t>
+      </w:r>
+      <w:r>
+        <w:rPr>
+          <w:rFonts w:ascii="Consolas" w:eastAsia="Times New Roman" w:hAnsi="Consolas" w:cs="Times New Roman"/>
+          <w:color w:val="D4D4D4"/>
+          <w:sz w:val="21"/>
+          <w:szCs w:val="21"/>
+          <w:lang w:bidi="ta-IN"/>
+        </w:rPr>
+        <w:t>,()</w:t>
+      </w:r>
+      <w:r>
+        <w:rPr>
+          <w:rFonts w:ascii="Consolas" w:eastAsia="Times New Roman" w:hAnsi="Consolas" w:cs="Times New Roman"/>
+          <w:color w:val="569CD6"/>
+          <w:sz w:val="21"/>
+          <w:szCs w:val="21"/>
+          <w:lang w:bidi="ta-IN"/>
+        </w:rPr>
+        <w:t>=&gt;</w:t>
+      </w:r>
+      <w:r>
+        <w:rPr>
+          <w:rFonts w:ascii="Consolas" w:eastAsia="Times New Roman" w:hAnsi="Consolas" w:cs="Times New Roman"/>
+          <w:color w:val="D4D4D4"/>
+          <w:sz w:val="21"/>
+          <w:szCs w:val="21"/>
+          <w:lang w:bidi="ta-IN"/>
+        </w:rPr>
+        <w:t>{</w:t>
+      </w:r>
+    </w:p>
+    <w:p>
+      <w:pPr>
+        <w:shd w:val="clear" w:color="auto" w:fill="1E1E1E"/>
+        <w:spacing w:after="0" w:line="285" w:lineRule="atLeast"/>
+        <w:rPr>
+          <w:rFonts w:ascii="Consolas" w:eastAsia="Times New Roman" w:hAnsi="Consolas" w:cs="Times New Roman"/>
+          <w:color w:val="D4D4D4"/>
+          <w:sz w:val="21"/>
+          <w:szCs w:val="21"/>
+          <w:lang w:bidi="ta-IN"/>
+        </w:rPr>
+      </w:pPr>
+      <w:r>
+        <w:rPr>
+          <w:rFonts w:ascii="Consolas" w:eastAsia="Times New Roman" w:hAnsi="Consolas" w:cs="Times New Roman"/>
+          <w:color w:val="D4D4D4"/>
+          <w:sz w:val="21"/>
+          <w:szCs w:val="21"/>
+          <w:lang w:bidi="ta-IN"/>
+        </w:rPr>
+        <w:t xml:space="preserve">    </w:t>
+      </w:r>
+      <w:r>
+        <w:rPr>
+          <w:rFonts w:ascii="Consolas" w:eastAsia="Times New Roman" w:hAnsi="Consolas" w:cs="Times New Roman"/>
+          <w:color w:val="6A9955"/>
+          <w:sz w:val="21"/>
+          <w:szCs w:val="21"/>
+          <w:lang w:bidi="ta-IN"/>
+        </w:rPr>
+        <w:t xml:space="preserve">//render the component </w:t>
+      </w:r>
+    </w:p>
+    <w:p>
+      <w:pPr>
+        <w:shd w:val="clear" w:color="auto" w:fill="1E1E1E"/>
+        <w:spacing w:after="0" w:line="285" w:lineRule="atLeast"/>
+        <w:rPr>
+          <w:rFonts w:ascii="Consolas" w:eastAsia="Times New Roman" w:hAnsi="Consolas" w:cs="Times New Roman"/>
+          <w:color w:val="D4D4D4"/>
+          <w:sz w:val="21"/>
+          <w:szCs w:val="21"/>
+          <w:lang w:bidi="ta-IN"/>
+        </w:rPr>
+      </w:pPr>
+      <w:r>
+        <w:rPr>
+          <w:rFonts w:ascii="Consolas" w:eastAsia="Times New Roman" w:hAnsi="Consolas" w:cs="Times New Roman"/>
+          <w:color w:val="D4D4D4"/>
+          <w:sz w:val="21"/>
+          <w:szCs w:val="21"/>
+          <w:lang w:bidi="ta-IN"/>
+        </w:rPr>
+        <w:t xml:space="preserve">    </w:t>
+      </w:r>
+      <w:r>
+        <w:rPr>
+          <w:rFonts w:ascii="Consolas" w:eastAsia="Times New Roman" w:hAnsi="Consolas" w:cs="Times New Roman"/>
+          <w:color w:val="DCDCAA"/>
+          <w:sz w:val="21"/>
+          <w:szCs w:val="21"/>
+          <w:lang w:bidi="ta-IN"/>
+        </w:rPr>
+        <w:t>render</w:t>
+      </w:r>
+      <w:r>
+        <w:rPr>
+          <w:rFonts w:ascii="Consolas" w:eastAsia="Times New Roman" w:hAnsi="Consolas" w:cs="Times New Roman"/>
+          <w:color w:val="D4D4D4"/>
+          <w:sz w:val="21"/>
+          <w:szCs w:val="21"/>
+          <w:lang w:bidi="ta-IN"/>
+        </w:rPr>
+        <w:t>(</w:t>
+      </w:r>
+      <w:r>
+        <w:rPr>
+          <w:rFonts w:ascii="Consolas" w:eastAsia="Times New Roman" w:hAnsi="Consolas" w:cs="Times New Roman"/>
+          <w:color w:val="808080"/>
+          <w:sz w:val="21"/>
+          <w:szCs w:val="21"/>
+          <w:lang w:bidi="ta-IN"/>
+        </w:rPr>
+        <w:t>&lt;</w:t>
+      </w:r>
+      <w:proofErr w:type="spellStart"/>
+      <w:r>
+        <w:rPr>
+          <w:rFonts w:ascii="Consolas" w:eastAsia="Times New Roman" w:hAnsi="Consolas" w:cs="Times New Roman"/>
+          <w:color w:val="4EC9B0"/>
+          <w:sz w:val="21"/>
+          <w:szCs w:val="21"/>
+          <w:lang w:bidi="ta-IN"/>
+        </w:rPr>
+        <w:t>UserForm</w:t>
+      </w:r>
+      <w:proofErr w:type="spellEnd"/>
+      <w:r>
+        <w:rPr>
+          <w:rFonts w:ascii="Consolas" w:eastAsia="Times New Roman" w:hAnsi="Consolas" w:cs="Times New Roman"/>
+          <w:color w:val="808080"/>
+          <w:sz w:val="21"/>
+          <w:szCs w:val="21"/>
+          <w:lang w:bidi="ta-IN"/>
+        </w:rPr>
+        <w:t>/&gt;</w:t>
+      </w:r>
+      <w:r>
+        <w:rPr>
+          <w:rFonts w:ascii="Consolas" w:eastAsia="Times New Roman" w:hAnsi="Consolas" w:cs="Times New Roman"/>
+          <w:color w:val="D4D4D4"/>
+          <w:sz w:val="21"/>
+          <w:szCs w:val="21"/>
+          <w:lang w:bidi="ta-IN"/>
+        </w:rPr>
+        <w:t>)</w:t>
+      </w:r>
+    </w:p>
+    <w:p>
+      <w:pPr>
+        <w:shd w:val="clear" w:color="auto" w:fill="1E1E1E"/>
+        <w:spacing w:after="0" w:line="285" w:lineRule="atLeast"/>
+        <w:rPr>
+          <w:rFonts w:ascii="Consolas" w:eastAsia="Times New Roman" w:hAnsi="Consolas" w:cs="Times New Roman"/>
+          <w:color w:val="D4D4D4"/>
+          <w:sz w:val="21"/>
+          <w:szCs w:val="21"/>
+          <w:lang w:bidi="ta-IN"/>
+        </w:rPr>
+      </w:pPr>
+    </w:p>
+    <w:p>
+      <w:pPr>
+        <w:shd w:val="clear" w:color="auto" w:fill="1E1E1E"/>
+        <w:spacing w:after="0" w:line="285" w:lineRule="atLeast"/>
+        <w:rPr>
+          <w:rFonts w:ascii="Consolas" w:eastAsia="Times New Roman" w:hAnsi="Consolas" w:cs="Times New Roman"/>
+          <w:color w:val="D4D4D4"/>
+          <w:sz w:val="21"/>
+          <w:szCs w:val="21"/>
+          <w:lang w:bidi="ta-IN"/>
+        </w:rPr>
+      </w:pPr>
+      <w:r>
+        <w:rPr>
+          <w:rFonts w:ascii="Consolas" w:eastAsia="Times New Roman" w:hAnsi="Consolas" w:cs="Times New Roman"/>
+          <w:color w:val="D4D4D4"/>
+          <w:sz w:val="21"/>
+          <w:szCs w:val="21"/>
+          <w:lang w:bidi="ta-IN"/>
+        </w:rPr>
+        <w:t xml:space="preserve">    </w:t>
+      </w:r>
+      <w:r>
+        <w:rPr>
+          <w:rFonts w:ascii="Consolas" w:eastAsia="Times New Roman" w:hAnsi="Consolas" w:cs="Times New Roman"/>
+          <w:color w:val="6A9955"/>
+          <w:sz w:val="21"/>
+          <w:szCs w:val="21"/>
+          <w:lang w:bidi="ta-IN"/>
+        </w:rPr>
+        <w:t xml:space="preserve">//Manipulate the component or </w:t>
+      </w:r>
+      <w:proofErr w:type="gramStart"/>
+      <w:r>
+        <w:rPr>
+          <w:rFonts w:ascii="Consolas" w:eastAsia="Times New Roman" w:hAnsi="Consolas" w:cs="Times New Roman"/>
+          <w:color w:val="6A9955"/>
+          <w:sz w:val="21"/>
+          <w:szCs w:val="21"/>
+          <w:lang w:bidi="ta-IN"/>
+        </w:rPr>
+        <w:t>Find</w:t>
+      </w:r>
+      <w:proofErr w:type="gramEnd"/>
+      <w:r>
+        <w:rPr>
+          <w:rFonts w:ascii="Consolas" w:eastAsia="Times New Roman" w:hAnsi="Consolas" w:cs="Times New Roman"/>
+          <w:color w:val="6A9955"/>
+          <w:sz w:val="21"/>
+          <w:szCs w:val="21"/>
+          <w:lang w:bidi="ta-IN"/>
+        </w:rPr>
+        <w:t xml:space="preserve"> an element in it</w:t>
+      </w:r>
+    </w:p>
+    <w:p>
+      <w:pPr>
+        <w:shd w:val="clear" w:color="auto" w:fill="1E1E1E"/>
+        <w:spacing w:after="0" w:line="285" w:lineRule="atLeast"/>
+        <w:rPr>
+          <w:rFonts w:ascii="Consolas" w:eastAsia="Times New Roman" w:hAnsi="Consolas" w:cs="Times New Roman"/>
+          <w:color w:val="D4D4D4"/>
+          <w:sz w:val="21"/>
+          <w:szCs w:val="21"/>
+          <w:lang w:bidi="ta-IN"/>
+        </w:rPr>
+      </w:pPr>
+      <w:r>
+        <w:rPr>
+          <w:rFonts w:ascii="Consolas" w:eastAsia="Times New Roman" w:hAnsi="Consolas" w:cs="Times New Roman"/>
+          <w:color w:val="D4D4D4"/>
+          <w:sz w:val="21"/>
+          <w:szCs w:val="21"/>
+          <w:lang w:bidi="ta-IN"/>
+        </w:rPr>
+        <w:t xml:space="preserve">    </w:t>
+      </w:r>
+      <w:r>
+        <w:rPr>
+          <w:rFonts w:ascii="Consolas" w:eastAsia="Times New Roman" w:hAnsi="Consolas" w:cs="Times New Roman"/>
+          <w:color w:val="569CD6"/>
+          <w:sz w:val="21"/>
+          <w:szCs w:val="21"/>
+          <w:lang w:bidi="ta-IN"/>
+        </w:rPr>
+        <w:t>const</w:t>
+      </w:r>
+      <w:r>
+        <w:rPr>
+          <w:rFonts w:ascii="Consolas" w:eastAsia="Times New Roman" w:hAnsi="Consolas" w:cs="Times New Roman"/>
+          <w:color w:val="D4D4D4"/>
+          <w:sz w:val="21"/>
+          <w:szCs w:val="21"/>
+          <w:lang w:bidi="ta-IN"/>
+        </w:rPr>
+        <w:t xml:space="preserve"> </w:t>
+      </w:r>
+      <w:r>
+        <w:rPr>
+          <w:rFonts w:ascii="Consolas" w:eastAsia="Times New Roman" w:hAnsi="Consolas" w:cs="Times New Roman"/>
+          <w:color w:val="4FC1FF"/>
+          <w:sz w:val="21"/>
+          <w:szCs w:val="21"/>
+          <w:lang w:bidi="ta-IN"/>
+        </w:rPr>
+        <w:t>inputs</w:t>
+      </w:r>
+      <w:r>
+        <w:rPr>
+          <w:rFonts w:ascii="Consolas" w:eastAsia="Times New Roman" w:hAnsi="Consolas" w:cs="Times New Roman"/>
+          <w:color w:val="D4D4D4"/>
+          <w:sz w:val="21"/>
+          <w:szCs w:val="21"/>
+          <w:lang w:bidi="ta-IN"/>
+        </w:rPr>
+        <w:t>=</w:t>
+      </w:r>
+      <w:proofErr w:type="spellStart"/>
+      <w:proofErr w:type="gramStart"/>
+      <w:r>
+        <w:rPr>
+          <w:rFonts w:ascii="Consolas" w:eastAsia="Times New Roman" w:hAnsi="Consolas" w:cs="Times New Roman"/>
+          <w:color w:val="4FC1FF"/>
+          <w:sz w:val="21"/>
+          <w:szCs w:val="21"/>
+          <w:lang w:bidi="ta-IN"/>
+        </w:rPr>
+        <w:t>screen</w:t>
+      </w:r>
+      <w:r>
+        <w:rPr>
+          <w:rFonts w:ascii="Consolas" w:eastAsia="Times New Roman" w:hAnsi="Consolas" w:cs="Times New Roman"/>
+          <w:color w:val="D4D4D4"/>
+          <w:sz w:val="21"/>
+          <w:szCs w:val="21"/>
+          <w:lang w:bidi="ta-IN"/>
+        </w:rPr>
+        <w:t>.</w:t>
+      </w:r>
+      <w:r>
+        <w:rPr>
+          <w:rFonts w:ascii="Consolas" w:eastAsia="Times New Roman" w:hAnsi="Consolas" w:cs="Times New Roman"/>
+          <w:color w:val="DCDCAA"/>
+          <w:sz w:val="21"/>
+          <w:szCs w:val="21"/>
+          <w:lang w:bidi="ta-IN"/>
+        </w:rPr>
+        <w:t>getAllByRole</w:t>
+      </w:r>
+      <w:proofErr w:type="spellEnd"/>
+      <w:proofErr w:type="gramEnd"/>
+      <w:r>
+        <w:rPr>
+          <w:rFonts w:ascii="Consolas" w:eastAsia="Times New Roman" w:hAnsi="Consolas" w:cs="Times New Roman"/>
+          <w:color w:val="D4D4D4"/>
+          <w:sz w:val="21"/>
+          <w:szCs w:val="21"/>
+          <w:lang w:bidi="ta-IN"/>
+        </w:rPr>
+        <w:t>(</w:t>
+      </w:r>
+      <w:r>
+        <w:rPr>
+          <w:rFonts w:ascii="Consolas" w:eastAsia="Times New Roman" w:hAnsi="Consolas" w:cs="Times New Roman"/>
+          <w:color w:val="CE9178"/>
+          <w:sz w:val="21"/>
+          <w:szCs w:val="21"/>
+          <w:lang w:bidi="ta-IN"/>
+        </w:rPr>
+        <w:t>'textbox'</w:t>
+      </w:r>
+      <w:r>
+        <w:rPr>
+          <w:rFonts w:ascii="Consolas" w:eastAsia="Times New Roman" w:hAnsi="Consolas" w:cs="Times New Roman"/>
+          <w:color w:val="D4D4D4"/>
+          <w:sz w:val="21"/>
+          <w:szCs w:val="21"/>
+          <w:lang w:bidi="ta-IN"/>
+        </w:rPr>
+        <w:t>);</w:t>
+      </w:r>
+    </w:p>
+    <w:p>
+      <w:pPr>
+        <w:shd w:val="clear" w:color="auto" w:fill="1E1E1E"/>
+        <w:spacing w:after="0" w:line="285" w:lineRule="atLeast"/>
+        <w:rPr>
+          <w:rFonts w:ascii="Consolas" w:eastAsia="Times New Roman" w:hAnsi="Consolas" w:cs="Times New Roman"/>
+          <w:color w:val="D4D4D4"/>
+          <w:sz w:val="21"/>
+          <w:szCs w:val="21"/>
+          <w:lang w:bidi="ta-IN"/>
+        </w:rPr>
+      </w:pPr>
+      <w:r>
+        <w:rPr>
+          <w:rFonts w:ascii="Consolas" w:eastAsia="Times New Roman" w:hAnsi="Consolas" w:cs="Times New Roman"/>
+          <w:color w:val="D4D4D4"/>
+          <w:sz w:val="21"/>
+          <w:szCs w:val="21"/>
+          <w:lang w:bidi="ta-IN"/>
+        </w:rPr>
+        <w:t xml:space="preserve">    </w:t>
+      </w:r>
+      <w:r>
+        <w:rPr>
+          <w:rFonts w:ascii="Consolas" w:eastAsia="Times New Roman" w:hAnsi="Consolas" w:cs="Times New Roman"/>
+          <w:color w:val="569CD6"/>
+          <w:sz w:val="21"/>
+          <w:szCs w:val="21"/>
+          <w:lang w:bidi="ta-IN"/>
+        </w:rPr>
+        <w:t>const</w:t>
+      </w:r>
+      <w:r>
+        <w:rPr>
+          <w:rFonts w:ascii="Consolas" w:eastAsia="Times New Roman" w:hAnsi="Consolas" w:cs="Times New Roman"/>
+          <w:color w:val="D4D4D4"/>
+          <w:sz w:val="21"/>
+          <w:szCs w:val="21"/>
+          <w:lang w:bidi="ta-IN"/>
+        </w:rPr>
+        <w:t xml:space="preserve"> </w:t>
+      </w:r>
+      <w:r>
+        <w:rPr>
+          <w:rFonts w:ascii="Consolas" w:eastAsia="Times New Roman" w:hAnsi="Consolas" w:cs="Times New Roman"/>
+          <w:color w:val="4FC1FF"/>
+          <w:sz w:val="21"/>
+          <w:szCs w:val="21"/>
+          <w:lang w:bidi="ta-IN"/>
+        </w:rPr>
+        <w:t>button</w:t>
+      </w:r>
+      <w:r>
+        <w:rPr>
+          <w:rFonts w:ascii="Consolas" w:eastAsia="Times New Roman" w:hAnsi="Consolas" w:cs="Times New Roman"/>
+          <w:color w:val="D4D4D4"/>
+          <w:sz w:val="21"/>
+          <w:szCs w:val="21"/>
+          <w:lang w:bidi="ta-IN"/>
+        </w:rPr>
+        <w:t>=</w:t>
+      </w:r>
+      <w:proofErr w:type="spellStart"/>
+      <w:proofErr w:type="gramStart"/>
+      <w:r>
+        <w:rPr>
+          <w:rFonts w:ascii="Consolas" w:eastAsia="Times New Roman" w:hAnsi="Consolas" w:cs="Times New Roman"/>
+          <w:color w:val="4FC1FF"/>
+          <w:sz w:val="21"/>
+          <w:szCs w:val="21"/>
+          <w:lang w:bidi="ta-IN"/>
+        </w:rPr>
+        <w:t>screen</w:t>
+      </w:r>
+      <w:r>
+        <w:rPr>
+          <w:rFonts w:ascii="Consolas" w:eastAsia="Times New Roman" w:hAnsi="Consolas" w:cs="Times New Roman"/>
+          <w:color w:val="D4D4D4"/>
+          <w:sz w:val="21"/>
+          <w:szCs w:val="21"/>
+          <w:lang w:bidi="ta-IN"/>
+        </w:rPr>
+        <w:t>.</w:t>
+      </w:r>
+      <w:r>
+        <w:rPr>
+          <w:rFonts w:ascii="Consolas" w:eastAsia="Times New Roman" w:hAnsi="Consolas" w:cs="Times New Roman"/>
+          <w:color w:val="DCDCAA"/>
+          <w:sz w:val="21"/>
+          <w:szCs w:val="21"/>
+          <w:lang w:bidi="ta-IN"/>
+        </w:rPr>
+        <w:t>getByRole</w:t>
+      </w:r>
+      <w:proofErr w:type="spellEnd"/>
+      <w:proofErr w:type="gramEnd"/>
+      <w:r>
+        <w:rPr>
+          <w:rFonts w:ascii="Consolas" w:eastAsia="Times New Roman" w:hAnsi="Consolas" w:cs="Times New Roman"/>
+          <w:color w:val="D4D4D4"/>
+          <w:sz w:val="21"/>
+          <w:szCs w:val="21"/>
+          <w:lang w:bidi="ta-IN"/>
+        </w:rPr>
+        <w:t>(</w:t>
+      </w:r>
+      <w:r>
+        <w:rPr>
+          <w:rFonts w:ascii="Consolas" w:eastAsia="Times New Roman" w:hAnsi="Consolas" w:cs="Times New Roman"/>
+          <w:color w:val="CE9178"/>
+          <w:sz w:val="21"/>
+          <w:szCs w:val="21"/>
+          <w:lang w:bidi="ta-IN"/>
+        </w:rPr>
+        <w:t>'button'</w:t>
+      </w:r>
+      <w:r>
+        <w:rPr>
+          <w:rFonts w:ascii="Consolas" w:eastAsia="Times New Roman" w:hAnsi="Consolas" w:cs="Times New Roman"/>
+          <w:color w:val="D4D4D4"/>
+          <w:sz w:val="21"/>
+          <w:szCs w:val="21"/>
+          <w:lang w:bidi="ta-IN"/>
+        </w:rPr>
+        <w:t>);</w:t>
+      </w:r>
+    </w:p>
+    <w:p>
+      <w:pPr>
+        <w:shd w:val="clear" w:color="auto" w:fill="1E1E1E"/>
+        <w:spacing w:after="0" w:line="285" w:lineRule="atLeast"/>
+        <w:rPr>
+          <w:rFonts w:ascii="Consolas" w:eastAsia="Times New Roman" w:hAnsi="Consolas" w:cs="Times New Roman"/>
+          <w:color w:val="D4D4D4"/>
+          <w:sz w:val="21"/>
+          <w:szCs w:val="21"/>
+          <w:lang w:bidi="ta-IN"/>
+        </w:rPr>
+      </w:pPr>
+    </w:p>
+    <w:p>
+      <w:pPr>
+        <w:shd w:val="clear" w:color="auto" w:fill="1E1E1E"/>
+        <w:spacing w:after="0" w:line="285" w:lineRule="atLeast"/>
+        <w:rPr>
+          <w:rFonts w:ascii="Consolas" w:eastAsia="Times New Roman" w:hAnsi="Consolas" w:cs="Times New Roman"/>
+          <w:color w:val="D4D4D4"/>
+          <w:sz w:val="21"/>
+          <w:szCs w:val="21"/>
+          <w:lang w:bidi="ta-IN"/>
+        </w:rPr>
+      </w:pPr>
+      <w:r>
+        <w:rPr>
+          <w:rFonts w:ascii="Consolas" w:eastAsia="Times New Roman" w:hAnsi="Consolas" w:cs="Times New Roman"/>
+          <w:color w:val="D4D4D4"/>
+          <w:sz w:val="21"/>
+          <w:szCs w:val="21"/>
+          <w:lang w:bidi="ta-IN"/>
+        </w:rPr>
+        <w:t xml:space="preserve">    </w:t>
+      </w:r>
+      <w:r>
+        <w:rPr>
+          <w:rFonts w:ascii="Consolas" w:eastAsia="Times New Roman" w:hAnsi="Consolas" w:cs="Times New Roman"/>
+          <w:color w:val="6A9955"/>
+          <w:sz w:val="21"/>
+          <w:szCs w:val="21"/>
+          <w:lang w:bidi="ta-IN"/>
+        </w:rPr>
+        <w:t>//Assertion-Make sure the component is doing what we expect to do</w:t>
+      </w:r>
+    </w:p>
+    <w:p>
+      <w:pPr>
+        <w:shd w:val="clear" w:color="auto" w:fill="1E1E1E"/>
+        <w:spacing w:after="0" w:line="285" w:lineRule="atLeast"/>
+        <w:rPr>
+          <w:rFonts w:ascii="Consolas" w:eastAsia="Times New Roman" w:hAnsi="Consolas" w:cs="Times New Roman"/>
+          <w:color w:val="D4D4D4"/>
+          <w:sz w:val="21"/>
+          <w:szCs w:val="21"/>
+          <w:lang w:bidi="ta-IN"/>
+        </w:rPr>
+      </w:pPr>
+    </w:p>
+    <w:p>
+      <w:pPr>
+        <w:shd w:val="clear" w:color="auto" w:fill="1E1E1E"/>
+        <w:spacing w:after="0" w:line="285" w:lineRule="atLeast"/>
+        <w:rPr>
+          <w:rFonts w:ascii="Consolas" w:eastAsia="Times New Roman" w:hAnsi="Consolas" w:cs="Times New Roman"/>
+          <w:color w:val="D4D4D4"/>
+          <w:sz w:val="21"/>
+          <w:szCs w:val="21"/>
+          <w:lang w:bidi="ta-IN"/>
+        </w:rPr>
+      </w:pPr>
+      <w:r>
+        <w:rPr>
+          <w:rFonts w:ascii="Consolas" w:eastAsia="Times New Roman" w:hAnsi="Consolas" w:cs="Times New Roman"/>
+          <w:color w:val="D4D4D4"/>
+          <w:sz w:val="21"/>
+          <w:szCs w:val="21"/>
+          <w:lang w:bidi="ta-IN"/>
+        </w:rPr>
+        <w:t xml:space="preserve">    </w:t>
+      </w:r>
+      <w:r>
+        <w:rPr>
+          <w:rFonts w:ascii="Consolas" w:eastAsia="Times New Roman" w:hAnsi="Consolas" w:cs="Times New Roman"/>
+          <w:color w:val="DCDCAA"/>
+          <w:sz w:val="21"/>
+          <w:szCs w:val="21"/>
+          <w:lang w:bidi="ta-IN"/>
+        </w:rPr>
+        <w:t>expect</w:t>
+      </w:r>
+      <w:r>
+        <w:rPr>
+          <w:rFonts w:ascii="Consolas" w:eastAsia="Times New Roman" w:hAnsi="Consolas" w:cs="Times New Roman"/>
+          <w:color w:val="D4D4D4"/>
+          <w:sz w:val="21"/>
+          <w:szCs w:val="21"/>
+          <w:lang w:bidi="ta-IN"/>
+        </w:rPr>
+        <w:t>(</w:t>
+      </w:r>
+      <w:r>
+        <w:rPr>
+          <w:rFonts w:ascii="Consolas" w:eastAsia="Times New Roman" w:hAnsi="Consolas" w:cs="Times New Roman"/>
+          <w:color w:val="4FC1FF"/>
+          <w:sz w:val="21"/>
+          <w:szCs w:val="21"/>
+          <w:lang w:bidi="ta-IN"/>
+        </w:rPr>
+        <w:t>inputs</w:t>
+      </w:r>
+      <w:proofErr w:type="gramStart"/>
+      <w:r>
+        <w:rPr>
+          <w:rFonts w:ascii="Consolas" w:eastAsia="Times New Roman" w:hAnsi="Consolas" w:cs="Times New Roman"/>
+          <w:color w:val="D4D4D4"/>
+          <w:sz w:val="21"/>
+          <w:szCs w:val="21"/>
+          <w:lang w:bidi="ta-IN"/>
+        </w:rPr>
+        <w:t>).</w:t>
+      </w:r>
+      <w:proofErr w:type="spellStart"/>
+      <w:r>
+        <w:rPr>
+          <w:rFonts w:ascii="Consolas" w:eastAsia="Times New Roman" w:hAnsi="Consolas" w:cs="Times New Roman"/>
+          <w:color w:val="DCDCAA"/>
+          <w:sz w:val="21"/>
+          <w:szCs w:val="21"/>
+          <w:lang w:bidi="ta-IN"/>
+        </w:rPr>
+        <w:t>toHaveLength</w:t>
+      </w:r>
+      <w:proofErr w:type="spellEnd"/>
+      <w:proofErr w:type="gramEnd"/>
+      <w:r>
+        <w:rPr>
+          <w:rFonts w:ascii="Consolas" w:eastAsia="Times New Roman" w:hAnsi="Consolas" w:cs="Times New Roman"/>
+          <w:color w:val="D4D4D4"/>
+          <w:sz w:val="21"/>
+          <w:szCs w:val="21"/>
+          <w:lang w:bidi="ta-IN"/>
+        </w:rPr>
+        <w:t>(</w:t>
+      </w:r>
+      <w:r>
+        <w:rPr>
+          <w:rFonts w:ascii="Consolas" w:eastAsia="Times New Roman" w:hAnsi="Consolas" w:cs="Times New Roman"/>
+          <w:color w:val="B5CEA8"/>
+          <w:sz w:val="21"/>
+          <w:szCs w:val="21"/>
+          <w:lang w:bidi="ta-IN"/>
+        </w:rPr>
+        <w:t>2</w:t>
+      </w:r>
+      <w:r>
+        <w:rPr>
+          <w:rFonts w:ascii="Consolas" w:eastAsia="Times New Roman" w:hAnsi="Consolas" w:cs="Times New Roman"/>
+          <w:color w:val="D4D4D4"/>
+          <w:sz w:val="21"/>
+          <w:szCs w:val="21"/>
+          <w:lang w:bidi="ta-IN"/>
+        </w:rPr>
+        <w:t>);</w:t>
+      </w:r>
+    </w:p>
+    <w:p>
+      <w:pPr>
+        <w:shd w:val="clear" w:color="auto" w:fill="1E1E1E"/>
+        <w:spacing w:after="0" w:line="285" w:lineRule="atLeast"/>
+        <w:rPr>
+          <w:rFonts w:ascii="Consolas" w:eastAsia="Times New Roman" w:hAnsi="Consolas" w:cs="Times New Roman"/>
+          <w:color w:val="D4D4D4"/>
+          <w:sz w:val="21"/>
+          <w:szCs w:val="21"/>
+          <w:lang w:bidi="ta-IN"/>
+        </w:rPr>
+      </w:pPr>
+      <w:r>
+        <w:rPr>
+          <w:rFonts w:ascii="Consolas" w:eastAsia="Times New Roman" w:hAnsi="Consolas" w:cs="Times New Roman"/>
+          <w:color w:val="D4D4D4"/>
+          <w:sz w:val="21"/>
+          <w:szCs w:val="21"/>
+          <w:lang w:bidi="ta-IN"/>
+        </w:rPr>
+        <w:t xml:space="preserve">    </w:t>
+      </w:r>
+      <w:r>
+        <w:rPr>
+          <w:rFonts w:ascii="Consolas" w:eastAsia="Times New Roman" w:hAnsi="Consolas" w:cs="Times New Roman"/>
+          <w:color w:val="DCDCAA"/>
+          <w:sz w:val="21"/>
+          <w:szCs w:val="21"/>
+          <w:lang w:bidi="ta-IN"/>
+        </w:rPr>
+        <w:t>expect</w:t>
+      </w:r>
+      <w:r>
+        <w:rPr>
+          <w:rFonts w:ascii="Consolas" w:eastAsia="Times New Roman" w:hAnsi="Consolas" w:cs="Times New Roman"/>
+          <w:color w:val="D4D4D4"/>
+          <w:sz w:val="21"/>
+          <w:szCs w:val="21"/>
+          <w:lang w:bidi="ta-IN"/>
+        </w:rPr>
+        <w:t>(</w:t>
+      </w:r>
+      <w:r>
+        <w:rPr>
+          <w:rFonts w:ascii="Consolas" w:eastAsia="Times New Roman" w:hAnsi="Consolas" w:cs="Times New Roman"/>
+          <w:color w:val="4FC1FF"/>
+          <w:sz w:val="21"/>
+          <w:szCs w:val="21"/>
+          <w:lang w:bidi="ta-IN"/>
+        </w:rPr>
+        <w:t>button</w:t>
+      </w:r>
+      <w:proofErr w:type="gramStart"/>
+      <w:r>
+        <w:rPr>
+          <w:rFonts w:ascii="Consolas" w:eastAsia="Times New Roman" w:hAnsi="Consolas" w:cs="Times New Roman"/>
+          <w:color w:val="D4D4D4"/>
+          <w:sz w:val="21"/>
+          <w:szCs w:val="21"/>
+          <w:lang w:bidi="ta-IN"/>
+        </w:rPr>
+        <w:t>).</w:t>
+      </w:r>
+      <w:proofErr w:type="spellStart"/>
+      <w:r>
+        <w:rPr>
+          <w:rFonts w:ascii="Consolas" w:eastAsia="Times New Roman" w:hAnsi="Consolas" w:cs="Times New Roman"/>
+          <w:color w:val="DCDCAA"/>
+          <w:sz w:val="21"/>
+          <w:szCs w:val="21"/>
+          <w:lang w:bidi="ta-IN"/>
+        </w:rPr>
+        <w:t>toBeInTheDocument</w:t>
+      </w:r>
+      <w:proofErr w:type="spellEnd"/>
+      <w:proofErr w:type="gramEnd"/>
+      <w:r>
+        <w:rPr>
+          <w:rFonts w:ascii="Consolas" w:eastAsia="Times New Roman" w:hAnsi="Consolas" w:cs="Times New Roman"/>
+          <w:color w:val="D4D4D4"/>
+          <w:sz w:val="21"/>
+          <w:szCs w:val="21"/>
+          <w:lang w:bidi="ta-IN"/>
+        </w:rPr>
+        <w:t>();</w:t>
+      </w:r>
+    </w:p>
+    <w:p>
+      <w:pPr>
+        <w:shd w:val="clear" w:color="auto" w:fill="1E1E1E"/>
+        <w:spacing w:after="0" w:line="285" w:lineRule="atLeast"/>
+        <w:rPr>
+          <w:rFonts w:ascii="Consolas" w:eastAsia="Times New Roman" w:hAnsi="Consolas" w:cs="Times New Roman"/>
+          <w:color w:val="D4D4D4"/>
+          <w:sz w:val="21"/>
+          <w:szCs w:val="21"/>
+          <w:lang w:bidi="ta-IN"/>
+        </w:rPr>
+      </w:pPr>
+      <w:r>
+        <w:rPr>
+          <w:rFonts w:ascii="Consolas" w:eastAsia="Times New Roman" w:hAnsi="Consolas" w:cs="Times New Roman"/>
+          <w:color w:val="D4D4D4"/>
+          <w:sz w:val="21"/>
+          <w:szCs w:val="21"/>
+          <w:lang w:bidi="ta-IN"/>
+        </w:rPr>
+        <w:t>})</w:t>
+      </w:r>
+    </w:p>
+    <w:p>
+      <w:pPr>
         <w:spacing w:after="0"/>
       </w:pPr>
-      <w:proofErr w:type="gramStart"/>
-      <w:r>
-        <w:t>test(</w:t>
-      </w:r>
-      <w:proofErr w:type="gramEnd"/>
-      <w:r>
-        <w:t>‘it shows two input and button’,()=&gt;{</w:t>
-      </w:r>
-    </w:p>
-    <w:p>
-      <w:pPr>
-        <w:spacing w:after="0"/>
-      </w:pPr>
-      <w:r>
-        <w:t>//render the component</w:t>
-      </w:r>
-    </w:p>
-    <w:p>
-      <w:pPr>
-        <w:spacing w:after="0"/>
-      </w:pPr>
-    </w:p>
-    <w:p>
-      <w:pPr>
-        <w:spacing w:after="0"/>
-      </w:pPr>
-      <w:r>
-        <w:t>//Manipulate the component or find an element</w:t>
-      </w:r>
-    </w:p>
-    <w:p>
-      <w:pPr>
-        <w:spacing w:after="0"/>
-      </w:pPr>
-    </w:p>
-    <w:p>
-      <w:pPr>
-        <w:spacing w:after="0"/>
-      </w:pPr>
-      <w:r>
-        <w:t xml:space="preserve">//Assertion – Make sure the component is doing what we expect to </w:t>
-      </w:r>
-      <w:proofErr w:type="gramStart"/>
-      <w:r>
-        <w:t>do..</w:t>
-      </w:r>
-      <w:proofErr w:type="gramEnd"/>
-    </w:p>
-    <w:p>
-      <w:pPr>
-        <w:spacing w:after="0"/>
-      </w:pPr>
-    </w:p>
-    <w:p>
-      <w:pPr>
-        <w:spacing w:after="0"/>
-      </w:pPr>
-      <w:r>
-        <w:t>});</w:t>
-      </w:r>
       <w:r>
         <w:br/>
       </w:r>
@@ -473,7 +1204,15 @@
         <w:spacing w:after="0"/>
       </w:pPr>
       <w:r>
-        <w:t>Textbox =&gt; input , type=”text”</w:t>
+        <w:t xml:space="preserve">Textbox =&gt; </w:t>
+      </w:r>
+      <w:proofErr w:type="gramStart"/>
+      <w:r>
+        <w:t>input ,</w:t>
+      </w:r>
+      <w:proofErr w:type="gramEnd"/>
+      <w:r>
+        <w:t xml:space="preserve"> type=”text”</w:t>
       </w:r>
     </w:p>
     <w:p>
@@ -486,6 +1225,7 @@
         <w:spacing w:after="0"/>
       </w:pPr>
       <w:r>
+        <w:lastRenderedPageBreak/>
         <w:t>Matchers from React Testing Library:</w:t>
       </w:r>
     </w:p>
@@ -585,18 +1325,12 @@
       </w:r>
       <w:proofErr w:type="spellStart"/>
       <w:r>
-        <w:t>toHave</w:t>
-      </w:r>
-      <w:r>
-        <w:t>TextContent</w:t>
+        <w:t>toHaveTextContent</w:t>
       </w:r>
       <w:proofErr w:type="spellEnd"/>
       <w:proofErr w:type="gramEnd"/>
       <w:r>
-        <w:t>()</w:t>
-      </w:r>
-      <w:r>
-        <w:t xml:space="preserve"> =&gt;Make sure an element has some particular text</w:t>
+        <w:t>() =&gt;Make sure an element has some particular text</w:t>
       </w:r>
     </w:p>
     <w:p>
@@ -622,10 +1356,7 @@
       <w:proofErr w:type="spellEnd"/>
       <w:proofErr w:type="gramEnd"/>
       <w:r>
-        <w:t>()</w:t>
-      </w:r>
-      <w:r>
-        <w:t xml:space="preserve"> =&gt; Make sure an </w:t>
+        <w:t xml:space="preserve">() =&gt; Make sure an </w:t>
       </w:r>
       <w:proofErr w:type="spellStart"/>
       <w:r>
@@ -644,9 +1375,4663 @@
         <w:t xml:space="preserve"> has a value.</w:t>
       </w:r>
     </w:p>
+    <w:p>
+      <w:pPr>
+        <w:spacing w:after="0"/>
+      </w:pPr>
+    </w:p>
+    <w:p>
+      <w:pPr>
+        <w:spacing w:after="0"/>
+      </w:pPr>
+      <w:proofErr w:type="spellStart"/>
+      <w:r>
+        <w:t>User.click</w:t>
+      </w:r>
+      <w:proofErr w:type="spellEnd"/>
+      <w:r>
+        <w:t>(element) =&gt;Simulates clicking on the provided element</w:t>
+      </w:r>
+    </w:p>
+    <w:p>
+      <w:pPr>
+        <w:spacing w:after="0"/>
+      </w:pPr>
+      <w:proofErr w:type="spellStart"/>
+      <w:r>
+        <w:t>User.keyboard</w:t>
+      </w:r>
+      <w:proofErr w:type="spellEnd"/>
+      <w:r>
+        <w:t>(‘</w:t>
+      </w:r>
+      <w:proofErr w:type="spellStart"/>
+      <w:r>
+        <w:t>asdf</w:t>
+      </w:r>
+      <w:proofErr w:type="spellEnd"/>
+      <w:r>
+        <w:t>’) =&gt;Simulates typing ‘</w:t>
+      </w:r>
+      <w:proofErr w:type="spellStart"/>
+      <w:r>
+        <w:t>asdf</w:t>
+      </w:r>
+      <w:proofErr w:type="spellEnd"/>
+      <w:r>
+        <w:t>’</w:t>
+      </w:r>
+    </w:p>
+    <w:p>
+      <w:pPr>
+        <w:spacing w:after="0"/>
+      </w:pPr>
+      <w:proofErr w:type="spellStart"/>
+      <w:r>
+        <w:t>User.keyboard</w:t>
+      </w:r>
+      <w:proofErr w:type="spellEnd"/>
+      <w:r>
+        <w:t>(‘{Enter}’) =&gt;Simulates pressing the Enter key.</w:t>
+      </w:r>
+    </w:p>
+    <w:p>
+      <w:pPr>
+        <w:spacing w:after="0"/>
+      </w:pPr>
+    </w:p>
+    <w:p>
+      <w:pPr>
+        <w:spacing w:after="0"/>
+      </w:pPr>
+      <w:r>
+        <w:t>Sample Test-2</w:t>
+      </w:r>
+    </w:p>
+    <w:p>
+      <w:pPr>
+        <w:shd w:val="clear" w:color="auto" w:fill="1E1E1E"/>
+        <w:spacing w:after="0" w:line="285" w:lineRule="atLeast"/>
+        <w:rPr>
+          <w:rFonts w:ascii="Consolas" w:eastAsia="Times New Roman" w:hAnsi="Consolas" w:cs="Times New Roman"/>
+          <w:color w:val="D4D4D4"/>
+          <w:sz w:val="21"/>
+          <w:szCs w:val="21"/>
+          <w:lang w:bidi="ta-IN"/>
+        </w:rPr>
+      </w:pPr>
+      <w:proofErr w:type="gramStart"/>
+      <w:r>
+        <w:rPr>
+          <w:rFonts w:ascii="Consolas" w:eastAsia="Times New Roman" w:hAnsi="Consolas" w:cs="Times New Roman"/>
+          <w:color w:val="DCDCAA"/>
+          <w:sz w:val="21"/>
+          <w:szCs w:val="21"/>
+          <w:lang w:bidi="ta-IN"/>
+        </w:rPr>
+        <w:t>test</w:t>
+      </w:r>
+      <w:r>
+        <w:rPr>
+          <w:rFonts w:ascii="Consolas" w:eastAsia="Times New Roman" w:hAnsi="Consolas" w:cs="Times New Roman"/>
+          <w:color w:val="D4D4D4"/>
+          <w:sz w:val="21"/>
+          <w:szCs w:val="21"/>
+          <w:lang w:bidi="ta-IN"/>
+        </w:rPr>
+        <w:t>(</w:t>
+      </w:r>
+      <w:proofErr w:type="gramEnd"/>
+      <w:r>
+        <w:rPr>
+          <w:rFonts w:ascii="Consolas" w:eastAsia="Times New Roman" w:hAnsi="Consolas" w:cs="Times New Roman"/>
+          <w:color w:val="CE9178"/>
+          <w:sz w:val="21"/>
+          <w:szCs w:val="21"/>
+          <w:lang w:bidi="ta-IN"/>
+        </w:rPr>
+        <w:t xml:space="preserve">'it calls </w:t>
+      </w:r>
+      <w:proofErr w:type="spellStart"/>
+      <w:r>
+        <w:rPr>
+          <w:rFonts w:ascii="Consolas" w:eastAsia="Times New Roman" w:hAnsi="Consolas" w:cs="Times New Roman"/>
+          <w:color w:val="CE9178"/>
+          <w:sz w:val="21"/>
+          <w:szCs w:val="21"/>
+          <w:lang w:bidi="ta-IN"/>
+        </w:rPr>
+        <w:t>onUserAdd</w:t>
+      </w:r>
+      <w:proofErr w:type="spellEnd"/>
+      <w:r>
+        <w:rPr>
+          <w:rFonts w:ascii="Consolas" w:eastAsia="Times New Roman" w:hAnsi="Consolas" w:cs="Times New Roman"/>
+          <w:color w:val="CE9178"/>
+          <w:sz w:val="21"/>
+          <w:szCs w:val="21"/>
+          <w:lang w:bidi="ta-IN"/>
+        </w:rPr>
+        <w:t xml:space="preserve"> when the form is submitted'</w:t>
+      </w:r>
+      <w:r>
+        <w:rPr>
+          <w:rFonts w:ascii="Consolas" w:eastAsia="Times New Roman" w:hAnsi="Consolas" w:cs="Times New Roman"/>
+          <w:color w:val="D4D4D4"/>
+          <w:sz w:val="21"/>
+          <w:szCs w:val="21"/>
+          <w:lang w:bidi="ta-IN"/>
+        </w:rPr>
+        <w:t xml:space="preserve">, () </w:t>
+      </w:r>
+      <w:r>
+        <w:rPr>
+          <w:rFonts w:ascii="Consolas" w:eastAsia="Times New Roman" w:hAnsi="Consolas" w:cs="Times New Roman"/>
+          <w:color w:val="569CD6"/>
+          <w:sz w:val="21"/>
+          <w:szCs w:val="21"/>
+          <w:lang w:bidi="ta-IN"/>
+        </w:rPr>
+        <w:t>=&gt;</w:t>
+      </w:r>
+      <w:r>
+        <w:rPr>
+          <w:rFonts w:ascii="Consolas" w:eastAsia="Times New Roman" w:hAnsi="Consolas" w:cs="Times New Roman"/>
+          <w:color w:val="D4D4D4"/>
+          <w:sz w:val="21"/>
+          <w:szCs w:val="21"/>
+          <w:lang w:bidi="ta-IN"/>
+        </w:rPr>
+        <w:t xml:space="preserve"> {</w:t>
+      </w:r>
+    </w:p>
+    <w:p>
+      <w:pPr>
+        <w:shd w:val="clear" w:color="auto" w:fill="1E1E1E"/>
+        <w:spacing w:after="0" w:line="285" w:lineRule="atLeast"/>
+        <w:rPr>
+          <w:rFonts w:ascii="Consolas" w:eastAsia="Times New Roman" w:hAnsi="Consolas" w:cs="Times New Roman"/>
+          <w:color w:val="D4D4D4"/>
+          <w:sz w:val="21"/>
+          <w:szCs w:val="21"/>
+          <w:lang w:bidi="ta-IN"/>
+        </w:rPr>
+      </w:pPr>
+      <w:r>
+        <w:rPr>
+          <w:rFonts w:ascii="Consolas" w:eastAsia="Times New Roman" w:hAnsi="Consolas" w:cs="Times New Roman"/>
+          <w:color w:val="D4D4D4"/>
+          <w:sz w:val="21"/>
+          <w:szCs w:val="21"/>
+          <w:lang w:bidi="ta-IN"/>
+        </w:rPr>
+        <w:t xml:space="preserve">    </w:t>
+      </w:r>
+      <w:r>
+        <w:rPr>
+          <w:rFonts w:ascii="Consolas" w:eastAsia="Times New Roman" w:hAnsi="Consolas" w:cs="Times New Roman"/>
+          <w:color w:val="6A9955"/>
+          <w:sz w:val="21"/>
+          <w:szCs w:val="21"/>
+          <w:lang w:bidi="ta-IN"/>
+        </w:rPr>
+        <w:t>//NOT THE BEST IMPLEMENTATION</w:t>
+      </w:r>
+    </w:p>
+    <w:p>
+      <w:pPr>
+        <w:shd w:val="clear" w:color="auto" w:fill="1E1E1E"/>
+        <w:spacing w:after="0" w:line="285" w:lineRule="atLeast"/>
+        <w:rPr>
+          <w:rFonts w:ascii="Consolas" w:eastAsia="Times New Roman" w:hAnsi="Consolas" w:cs="Times New Roman"/>
+          <w:color w:val="D4D4D4"/>
+          <w:sz w:val="21"/>
+          <w:szCs w:val="21"/>
+          <w:lang w:bidi="ta-IN"/>
+        </w:rPr>
+      </w:pPr>
+      <w:r>
+        <w:rPr>
+          <w:rFonts w:ascii="Consolas" w:eastAsia="Times New Roman" w:hAnsi="Consolas" w:cs="Times New Roman"/>
+          <w:color w:val="D4D4D4"/>
+          <w:sz w:val="21"/>
+          <w:szCs w:val="21"/>
+          <w:lang w:bidi="ta-IN"/>
+        </w:rPr>
+        <w:t xml:space="preserve">    </w:t>
+      </w:r>
+      <w:r>
+        <w:rPr>
+          <w:rFonts w:ascii="Consolas" w:eastAsia="Times New Roman" w:hAnsi="Consolas" w:cs="Times New Roman"/>
+          <w:color w:val="569CD6"/>
+          <w:sz w:val="21"/>
+          <w:szCs w:val="21"/>
+          <w:lang w:bidi="ta-IN"/>
+        </w:rPr>
+        <w:t>const</w:t>
+      </w:r>
+      <w:r>
+        <w:rPr>
+          <w:rFonts w:ascii="Consolas" w:eastAsia="Times New Roman" w:hAnsi="Consolas" w:cs="Times New Roman"/>
+          <w:color w:val="D4D4D4"/>
+          <w:sz w:val="21"/>
+          <w:szCs w:val="21"/>
+          <w:lang w:bidi="ta-IN"/>
+        </w:rPr>
+        <w:t xml:space="preserve"> </w:t>
+      </w:r>
+      <w:proofErr w:type="spellStart"/>
+      <w:r>
+        <w:rPr>
+          <w:rFonts w:ascii="Consolas" w:eastAsia="Times New Roman" w:hAnsi="Consolas" w:cs="Times New Roman"/>
+          <w:color w:val="4FC1FF"/>
+          <w:sz w:val="21"/>
+          <w:szCs w:val="21"/>
+          <w:lang w:bidi="ta-IN"/>
+        </w:rPr>
+        <w:t>argList</w:t>
+      </w:r>
+      <w:proofErr w:type="spellEnd"/>
+      <w:proofErr w:type="gramStart"/>
+      <w:r>
+        <w:rPr>
+          <w:rFonts w:ascii="Consolas" w:eastAsia="Times New Roman" w:hAnsi="Consolas" w:cs="Times New Roman"/>
+          <w:color w:val="D4D4D4"/>
+          <w:sz w:val="21"/>
+          <w:szCs w:val="21"/>
+          <w:lang w:bidi="ta-IN"/>
+        </w:rPr>
+        <w:t>=[</w:t>
+      </w:r>
+      <w:proofErr w:type="gramEnd"/>
+      <w:r>
+        <w:rPr>
+          <w:rFonts w:ascii="Consolas" w:eastAsia="Times New Roman" w:hAnsi="Consolas" w:cs="Times New Roman"/>
+          <w:color w:val="D4D4D4"/>
+          <w:sz w:val="21"/>
+          <w:szCs w:val="21"/>
+          <w:lang w:bidi="ta-IN"/>
+        </w:rPr>
+        <w:t>];</w:t>
+      </w:r>
+    </w:p>
+    <w:p>
+      <w:pPr>
+        <w:shd w:val="clear" w:color="auto" w:fill="1E1E1E"/>
+        <w:spacing w:after="0" w:line="285" w:lineRule="atLeast"/>
+        <w:rPr>
+          <w:rFonts w:ascii="Consolas" w:eastAsia="Times New Roman" w:hAnsi="Consolas" w:cs="Times New Roman"/>
+          <w:color w:val="D4D4D4"/>
+          <w:sz w:val="21"/>
+          <w:szCs w:val="21"/>
+          <w:lang w:bidi="ta-IN"/>
+        </w:rPr>
+      </w:pPr>
+      <w:r>
+        <w:rPr>
+          <w:rFonts w:ascii="Consolas" w:eastAsia="Times New Roman" w:hAnsi="Consolas" w:cs="Times New Roman"/>
+          <w:color w:val="D4D4D4"/>
+          <w:sz w:val="21"/>
+          <w:szCs w:val="21"/>
+          <w:lang w:bidi="ta-IN"/>
+        </w:rPr>
+        <w:t xml:space="preserve">    </w:t>
+      </w:r>
+      <w:r>
+        <w:rPr>
+          <w:rFonts w:ascii="Consolas" w:eastAsia="Times New Roman" w:hAnsi="Consolas" w:cs="Times New Roman"/>
+          <w:color w:val="569CD6"/>
+          <w:sz w:val="21"/>
+          <w:szCs w:val="21"/>
+          <w:lang w:bidi="ta-IN"/>
+        </w:rPr>
+        <w:t>const</w:t>
+      </w:r>
+      <w:r>
+        <w:rPr>
+          <w:rFonts w:ascii="Consolas" w:eastAsia="Times New Roman" w:hAnsi="Consolas" w:cs="Times New Roman"/>
+          <w:color w:val="D4D4D4"/>
+          <w:sz w:val="21"/>
+          <w:szCs w:val="21"/>
+          <w:lang w:bidi="ta-IN"/>
+        </w:rPr>
+        <w:t xml:space="preserve"> </w:t>
+      </w:r>
+      <w:r>
+        <w:rPr>
+          <w:rFonts w:ascii="Consolas" w:eastAsia="Times New Roman" w:hAnsi="Consolas" w:cs="Times New Roman"/>
+          <w:color w:val="DCDCAA"/>
+          <w:sz w:val="21"/>
+          <w:szCs w:val="21"/>
+          <w:lang w:bidi="ta-IN"/>
+        </w:rPr>
+        <w:t>callback</w:t>
+      </w:r>
+      <w:proofErr w:type="gramStart"/>
+      <w:r>
+        <w:rPr>
+          <w:rFonts w:ascii="Consolas" w:eastAsia="Times New Roman" w:hAnsi="Consolas" w:cs="Times New Roman"/>
+          <w:color w:val="D4D4D4"/>
+          <w:sz w:val="21"/>
+          <w:szCs w:val="21"/>
+          <w:lang w:bidi="ta-IN"/>
+        </w:rPr>
+        <w:t>=(</w:t>
+      </w:r>
+      <w:proofErr w:type="gramEnd"/>
+      <w:r>
+        <w:rPr>
+          <w:rFonts w:ascii="Consolas" w:eastAsia="Times New Roman" w:hAnsi="Consolas" w:cs="Times New Roman"/>
+          <w:color w:val="D4D4D4"/>
+          <w:sz w:val="21"/>
+          <w:szCs w:val="21"/>
+          <w:lang w:bidi="ta-IN"/>
+        </w:rPr>
+        <w:t>...</w:t>
+      </w:r>
+      <w:proofErr w:type="spellStart"/>
+      <w:r>
+        <w:rPr>
+          <w:rFonts w:ascii="Consolas" w:eastAsia="Times New Roman" w:hAnsi="Consolas" w:cs="Times New Roman"/>
+          <w:color w:val="9CDCFE"/>
+          <w:sz w:val="21"/>
+          <w:szCs w:val="21"/>
+          <w:lang w:bidi="ta-IN"/>
+        </w:rPr>
+        <w:t>args</w:t>
+      </w:r>
+      <w:proofErr w:type="spellEnd"/>
+      <w:r>
+        <w:rPr>
+          <w:rFonts w:ascii="Consolas" w:eastAsia="Times New Roman" w:hAnsi="Consolas" w:cs="Times New Roman"/>
+          <w:color w:val="D4D4D4"/>
+          <w:sz w:val="21"/>
+          <w:szCs w:val="21"/>
+          <w:lang w:bidi="ta-IN"/>
+        </w:rPr>
+        <w:t xml:space="preserve">) </w:t>
+      </w:r>
+      <w:r>
+        <w:rPr>
+          <w:rFonts w:ascii="Consolas" w:eastAsia="Times New Roman" w:hAnsi="Consolas" w:cs="Times New Roman"/>
+          <w:color w:val="569CD6"/>
+          <w:sz w:val="21"/>
+          <w:szCs w:val="21"/>
+          <w:lang w:bidi="ta-IN"/>
+        </w:rPr>
+        <w:t>=&gt;</w:t>
+      </w:r>
+      <w:r>
+        <w:rPr>
+          <w:rFonts w:ascii="Consolas" w:eastAsia="Times New Roman" w:hAnsi="Consolas" w:cs="Times New Roman"/>
+          <w:color w:val="D4D4D4"/>
+          <w:sz w:val="21"/>
+          <w:szCs w:val="21"/>
+          <w:lang w:bidi="ta-IN"/>
+        </w:rPr>
+        <w:t xml:space="preserve"> {</w:t>
+      </w:r>
+    </w:p>
+    <w:p>
+      <w:pPr>
+        <w:shd w:val="clear" w:color="auto" w:fill="1E1E1E"/>
+        <w:spacing w:after="0" w:line="285" w:lineRule="atLeast"/>
+        <w:rPr>
+          <w:rFonts w:ascii="Consolas" w:eastAsia="Times New Roman" w:hAnsi="Consolas" w:cs="Times New Roman"/>
+          <w:color w:val="D4D4D4"/>
+          <w:sz w:val="21"/>
+          <w:szCs w:val="21"/>
+          <w:lang w:bidi="ta-IN"/>
+        </w:rPr>
+      </w:pPr>
+      <w:r>
+        <w:rPr>
+          <w:rFonts w:ascii="Consolas" w:eastAsia="Times New Roman" w:hAnsi="Consolas" w:cs="Times New Roman"/>
+          <w:color w:val="D4D4D4"/>
+          <w:sz w:val="21"/>
+          <w:szCs w:val="21"/>
+          <w:lang w:bidi="ta-IN"/>
+        </w:rPr>
+        <w:t xml:space="preserve">        </w:t>
+      </w:r>
+      <w:proofErr w:type="spellStart"/>
+      <w:r>
+        <w:rPr>
+          <w:rFonts w:ascii="Consolas" w:eastAsia="Times New Roman" w:hAnsi="Consolas" w:cs="Times New Roman"/>
+          <w:color w:val="4FC1FF"/>
+          <w:sz w:val="21"/>
+          <w:szCs w:val="21"/>
+          <w:lang w:bidi="ta-IN"/>
+        </w:rPr>
+        <w:t>argList</w:t>
+      </w:r>
+      <w:r>
+        <w:rPr>
+          <w:rFonts w:ascii="Consolas" w:eastAsia="Times New Roman" w:hAnsi="Consolas" w:cs="Times New Roman"/>
+          <w:color w:val="D4D4D4"/>
+          <w:sz w:val="21"/>
+          <w:szCs w:val="21"/>
+          <w:lang w:bidi="ta-IN"/>
+        </w:rPr>
+        <w:t>.</w:t>
+      </w:r>
+      <w:r>
+        <w:rPr>
+          <w:rFonts w:ascii="Consolas" w:eastAsia="Times New Roman" w:hAnsi="Consolas" w:cs="Times New Roman"/>
+          <w:color w:val="DCDCAA"/>
+          <w:sz w:val="21"/>
+          <w:szCs w:val="21"/>
+          <w:lang w:bidi="ta-IN"/>
+        </w:rPr>
+        <w:t>push</w:t>
+      </w:r>
+      <w:proofErr w:type="spellEnd"/>
+      <w:r>
+        <w:rPr>
+          <w:rFonts w:ascii="Consolas" w:eastAsia="Times New Roman" w:hAnsi="Consolas" w:cs="Times New Roman"/>
+          <w:color w:val="D4D4D4"/>
+          <w:sz w:val="21"/>
+          <w:szCs w:val="21"/>
+          <w:lang w:bidi="ta-IN"/>
+        </w:rPr>
+        <w:t>(</w:t>
+      </w:r>
+      <w:proofErr w:type="spellStart"/>
+      <w:r>
+        <w:rPr>
+          <w:rFonts w:ascii="Consolas" w:eastAsia="Times New Roman" w:hAnsi="Consolas" w:cs="Times New Roman"/>
+          <w:color w:val="9CDCFE"/>
+          <w:sz w:val="21"/>
+          <w:szCs w:val="21"/>
+          <w:lang w:bidi="ta-IN"/>
+        </w:rPr>
+        <w:t>args</w:t>
+      </w:r>
+      <w:proofErr w:type="spellEnd"/>
+      <w:r>
+        <w:rPr>
+          <w:rFonts w:ascii="Consolas" w:eastAsia="Times New Roman" w:hAnsi="Consolas" w:cs="Times New Roman"/>
+          <w:color w:val="D4D4D4"/>
+          <w:sz w:val="21"/>
+          <w:szCs w:val="21"/>
+          <w:lang w:bidi="ta-IN"/>
+        </w:rPr>
+        <w:t>);</w:t>
+      </w:r>
+    </w:p>
+    <w:p>
+      <w:pPr>
+        <w:shd w:val="clear" w:color="auto" w:fill="1E1E1E"/>
+        <w:spacing w:after="0" w:line="285" w:lineRule="atLeast"/>
+        <w:rPr>
+          <w:rFonts w:ascii="Consolas" w:eastAsia="Times New Roman" w:hAnsi="Consolas" w:cs="Times New Roman"/>
+          <w:color w:val="D4D4D4"/>
+          <w:sz w:val="21"/>
+          <w:szCs w:val="21"/>
+          <w:lang w:bidi="ta-IN"/>
+        </w:rPr>
+      </w:pPr>
+      <w:r>
+        <w:rPr>
+          <w:rFonts w:ascii="Consolas" w:eastAsia="Times New Roman" w:hAnsi="Consolas" w:cs="Times New Roman"/>
+          <w:color w:val="D4D4D4"/>
+          <w:sz w:val="21"/>
+          <w:szCs w:val="21"/>
+          <w:lang w:bidi="ta-IN"/>
+        </w:rPr>
+        <w:t>    }</w:t>
+      </w:r>
+    </w:p>
+    <w:p>
+      <w:pPr>
+        <w:shd w:val="clear" w:color="auto" w:fill="1E1E1E"/>
+        <w:spacing w:after="0" w:line="285" w:lineRule="atLeast"/>
+        <w:rPr>
+          <w:rFonts w:ascii="Consolas" w:eastAsia="Times New Roman" w:hAnsi="Consolas" w:cs="Times New Roman"/>
+          <w:color w:val="D4D4D4"/>
+          <w:sz w:val="21"/>
+          <w:szCs w:val="21"/>
+          <w:lang w:bidi="ta-IN"/>
+        </w:rPr>
+      </w:pPr>
+      <w:r>
+        <w:rPr>
+          <w:rFonts w:ascii="Consolas" w:eastAsia="Times New Roman" w:hAnsi="Consolas" w:cs="Times New Roman"/>
+          <w:color w:val="D4D4D4"/>
+          <w:sz w:val="21"/>
+          <w:szCs w:val="21"/>
+          <w:lang w:bidi="ta-IN"/>
+        </w:rPr>
+        <w:t xml:space="preserve">    </w:t>
+      </w:r>
+      <w:r>
+        <w:rPr>
+          <w:rFonts w:ascii="Consolas" w:eastAsia="Times New Roman" w:hAnsi="Consolas" w:cs="Times New Roman"/>
+          <w:color w:val="6A9955"/>
+          <w:sz w:val="21"/>
+          <w:szCs w:val="21"/>
+          <w:lang w:bidi="ta-IN"/>
+        </w:rPr>
+        <w:t>//Try to render the component</w:t>
+      </w:r>
+    </w:p>
+    <w:p>
+      <w:pPr>
+        <w:shd w:val="clear" w:color="auto" w:fill="1E1E1E"/>
+        <w:spacing w:after="0" w:line="285" w:lineRule="atLeast"/>
+        <w:rPr>
+          <w:rFonts w:ascii="Consolas" w:eastAsia="Times New Roman" w:hAnsi="Consolas" w:cs="Times New Roman"/>
+          <w:color w:val="D4D4D4"/>
+          <w:sz w:val="21"/>
+          <w:szCs w:val="21"/>
+          <w:lang w:bidi="ta-IN"/>
+        </w:rPr>
+      </w:pPr>
+      <w:r>
+        <w:rPr>
+          <w:rFonts w:ascii="Consolas" w:eastAsia="Times New Roman" w:hAnsi="Consolas" w:cs="Times New Roman"/>
+          <w:color w:val="D4D4D4"/>
+          <w:sz w:val="21"/>
+          <w:szCs w:val="21"/>
+          <w:lang w:bidi="ta-IN"/>
+        </w:rPr>
+        <w:t xml:space="preserve">    </w:t>
+      </w:r>
+      <w:proofErr w:type="gramStart"/>
+      <w:r>
+        <w:rPr>
+          <w:rFonts w:ascii="Consolas" w:eastAsia="Times New Roman" w:hAnsi="Consolas" w:cs="Times New Roman"/>
+          <w:color w:val="DCDCAA"/>
+          <w:sz w:val="21"/>
+          <w:szCs w:val="21"/>
+          <w:lang w:bidi="ta-IN"/>
+        </w:rPr>
+        <w:t>render</w:t>
+      </w:r>
+      <w:r>
+        <w:rPr>
+          <w:rFonts w:ascii="Consolas" w:eastAsia="Times New Roman" w:hAnsi="Consolas" w:cs="Times New Roman"/>
+          <w:color w:val="D4D4D4"/>
+          <w:sz w:val="21"/>
+          <w:szCs w:val="21"/>
+          <w:lang w:bidi="ta-IN"/>
+        </w:rPr>
+        <w:t>(</w:t>
+      </w:r>
+      <w:proofErr w:type="gramEnd"/>
+      <w:r>
+        <w:rPr>
+          <w:rFonts w:ascii="Consolas" w:eastAsia="Times New Roman" w:hAnsi="Consolas" w:cs="Times New Roman"/>
+          <w:color w:val="808080"/>
+          <w:sz w:val="21"/>
+          <w:szCs w:val="21"/>
+          <w:lang w:bidi="ta-IN"/>
+        </w:rPr>
+        <w:t>&lt;</w:t>
+      </w:r>
+      <w:proofErr w:type="spellStart"/>
+      <w:r>
+        <w:rPr>
+          <w:rFonts w:ascii="Consolas" w:eastAsia="Times New Roman" w:hAnsi="Consolas" w:cs="Times New Roman"/>
+          <w:color w:val="4EC9B0"/>
+          <w:sz w:val="21"/>
+          <w:szCs w:val="21"/>
+          <w:lang w:bidi="ta-IN"/>
+        </w:rPr>
+        <w:t>UserForm</w:t>
+      </w:r>
+      <w:proofErr w:type="spellEnd"/>
+      <w:r>
+        <w:rPr>
+          <w:rFonts w:ascii="Consolas" w:eastAsia="Times New Roman" w:hAnsi="Consolas" w:cs="Times New Roman"/>
+          <w:color w:val="D4D4D4"/>
+          <w:sz w:val="21"/>
+          <w:szCs w:val="21"/>
+          <w:lang w:bidi="ta-IN"/>
+        </w:rPr>
+        <w:t xml:space="preserve"> </w:t>
+      </w:r>
+      <w:proofErr w:type="spellStart"/>
+      <w:r>
+        <w:rPr>
+          <w:rFonts w:ascii="Consolas" w:eastAsia="Times New Roman" w:hAnsi="Consolas" w:cs="Times New Roman"/>
+          <w:color w:val="9CDCFE"/>
+          <w:sz w:val="21"/>
+          <w:szCs w:val="21"/>
+          <w:lang w:bidi="ta-IN"/>
+        </w:rPr>
+        <w:t>onUserAdd</w:t>
+      </w:r>
+      <w:proofErr w:type="spellEnd"/>
+      <w:r>
+        <w:rPr>
+          <w:rFonts w:ascii="Consolas" w:eastAsia="Times New Roman" w:hAnsi="Consolas" w:cs="Times New Roman"/>
+          <w:color w:val="D4D4D4"/>
+          <w:sz w:val="21"/>
+          <w:szCs w:val="21"/>
+          <w:lang w:bidi="ta-IN"/>
+        </w:rPr>
+        <w:t>=</w:t>
+      </w:r>
+      <w:r>
+        <w:rPr>
+          <w:rFonts w:ascii="Consolas" w:eastAsia="Times New Roman" w:hAnsi="Consolas" w:cs="Times New Roman"/>
+          <w:color w:val="569CD6"/>
+          <w:sz w:val="21"/>
+          <w:szCs w:val="21"/>
+          <w:lang w:bidi="ta-IN"/>
+        </w:rPr>
+        <w:t>{</w:t>
+      </w:r>
+      <w:r>
+        <w:rPr>
+          <w:rFonts w:ascii="Consolas" w:eastAsia="Times New Roman" w:hAnsi="Consolas" w:cs="Times New Roman"/>
+          <w:color w:val="DCDCAA"/>
+          <w:sz w:val="21"/>
+          <w:szCs w:val="21"/>
+          <w:lang w:bidi="ta-IN"/>
+        </w:rPr>
+        <w:t>callback</w:t>
+      </w:r>
+      <w:r>
+        <w:rPr>
+          <w:rFonts w:ascii="Consolas" w:eastAsia="Times New Roman" w:hAnsi="Consolas" w:cs="Times New Roman"/>
+          <w:color w:val="569CD6"/>
+          <w:sz w:val="21"/>
+          <w:szCs w:val="21"/>
+          <w:lang w:bidi="ta-IN"/>
+        </w:rPr>
+        <w:t>}</w:t>
+      </w:r>
+      <w:r>
+        <w:rPr>
+          <w:rFonts w:ascii="Consolas" w:eastAsia="Times New Roman" w:hAnsi="Consolas" w:cs="Times New Roman"/>
+          <w:color w:val="808080"/>
+          <w:sz w:val="21"/>
+          <w:szCs w:val="21"/>
+          <w:lang w:bidi="ta-IN"/>
+        </w:rPr>
+        <w:t>/&gt;</w:t>
+      </w:r>
+      <w:r>
+        <w:rPr>
+          <w:rFonts w:ascii="Consolas" w:eastAsia="Times New Roman" w:hAnsi="Consolas" w:cs="Times New Roman"/>
+          <w:color w:val="D4D4D4"/>
+          <w:sz w:val="21"/>
+          <w:szCs w:val="21"/>
+          <w:lang w:bidi="ta-IN"/>
+        </w:rPr>
+        <w:t>)</w:t>
+      </w:r>
+    </w:p>
+    <w:p>
+      <w:pPr>
+        <w:shd w:val="clear" w:color="auto" w:fill="1E1E1E"/>
+        <w:spacing w:after="0" w:line="285" w:lineRule="atLeast"/>
+        <w:rPr>
+          <w:rFonts w:ascii="Consolas" w:eastAsia="Times New Roman" w:hAnsi="Consolas" w:cs="Times New Roman"/>
+          <w:color w:val="D4D4D4"/>
+          <w:sz w:val="21"/>
+          <w:szCs w:val="21"/>
+          <w:lang w:bidi="ta-IN"/>
+        </w:rPr>
+      </w:pPr>
+    </w:p>
+    <w:p>
+      <w:pPr>
+        <w:shd w:val="clear" w:color="auto" w:fill="1E1E1E"/>
+        <w:spacing w:after="0" w:line="285" w:lineRule="atLeast"/>
+        <w:rPr>
+          <w:rFonts w:ascii="Consolas" w:eastAsia="Times New Roman" w:hAnsi="Consolas" w:cs="Times New Roman"/>
+          <w:color w:val="D4D4D4"/>
+          <w:sz w:val="21"/>
+          <w:szCs w:val="21"/>
+          <w:lang w:bidi="ta-IN"/>
+        </w:rPr>
+      </w:pPr>
+      <w:r>
+        <w:rPr>
+          <w:rFonts w:ascii="Consolas" w:eastAsia="Times New Roman" w:hAnsi="Consolas" w:cs="Times New Roman"/>
+          <w:color w:val="D4D4D4"/>
+          <w:sz w:val="21"/>
+          <w:szCs w:val="21"/>
+          <w:lang w:bidi="ta-IN"/>
+        </w:rPr>
+        <w:t xml:space="preserve">    </w:t>
+      </w:r>
+      <w:r>
+        <w:rPr>
+          <w:rFonts w:ascii="Consolas" w:eastAsia="Times New Roman" w:hAnsi="Consolas" w:cs="Times New Roman"/>
+          <w:color w:val="6A9955"/>
+          <w:sz w:val="21"/>
+          <w:szCs w:val="21"/>
+          <w:lang w:bidi="ta-IN"/>
+        </w:rPr>
+        <w:t>//Find the two inputs</w:t>
+      </w:r>
+    </w:p>
+    <w:p>
+      <w:pPr>
+        <w:shd w:val="clear" w:color="auto" w:fill="1E1E1E"/>
+        <w:spacing w:after="0" w:line="285" w:lineRule="atLeast"/>
+        <w:rPr>
+          <w:rFonts w:ascii="Consolas" w:eastAsia="Times New Roman" w:hAnsi="Consolas" w:cs="Times New Roman"/>
+          <w:color w:val="D4D4D4"/>
+          <w:sz w:val="21"/>
+          <w:szCs w:val="21"/>
+          <w:lang w:bidi="ta-IN"/>
+        </w:rPr>
+      </w:pPr>
+      <w:r>
+        <w:rPr>
+          <w:rFonts w:ascii="Consolas" w:eastAsia="Times New Roman" w:hAnsi="Consolas" w:cs="Times New Roman"/>
+          <w:color w:val="6A9955"/>
+          <w:sz w:val="21"/>
+          <w:szCs w:val="21"/>
+          <w:lang w:bidi="ta-IN"/>
+        </w:rPr>
+        <w:t xml:space="preserve">// const input = </w:t>
+      </w:r>
+      <w:proofErr w:type="spellStart"/>
+      <w:proofErr w:type="gramStart"/>
+      <w:r>
+        <w:rPr>
+          <w:rFonts w:ascii="Consolas" w:eastAsia="Times New Roman" w:hAnsi="Consolas" w:cs="Times New Roman"/>
+          <w:color w:val="6A9955"/>
+          <w:sz w:val="21"/>
+          <w:szCs w:val="21"/>
+          <w:lang w:bidi="ta-IN"/>
+        </w:rPr>
+        <w:t>screen.getAllByRole</w:t>
+      </w:r>
+      <w:proofErr w:type="spellEnd"/>
+      <w:proofErr w:type="gramEnd"/>
+      <w:r>
+        <w:rPr>
+          <w:rFonts w:ascii="Consolas" w:eastAsia="Times New Roman" w:hAnsi="Consolas" w:cs="Times New Roman"/>
+          <w:color w:val="6A9955"/>
+          <w:sz w:val="21"/>
+          <w:szCs w:val="21"/>
+          <w:lang w:bidi="ta-IN"/>
+        </w:rPr>
+        <w:t xml:space="preserve">('textbox') //but here </w:t>
+      </w:r>
+      <w:proofErr w:type="spellStart"/>
+      <w:r>
+        <w:rPr>
+          <w:rFonts w:ascii="Consolas" w:eastAsia="Times New Roman" w:hAnsi="Consolas" w:cs="Times New Roman"/>
+          <w:color w:val="6A9955"/>
+          <w:sz w:val="21"/>
+          <w:szCs w:val="21"/>
+          <w:lang w:bidi="ta-IN"/>
+        </w:rPr>
+        <w:t>i</w:t>
+      </w:r>
+      <w:proofErr w:type="spellEnd"/>
+      <w:r>
+        <w:rPr>
+          <w:rFonts w:ascii="Consolas" w:eastAsia="Times New Roman" w:hAnsi="Consolas" w:cs="Times New Roman"/>
+          <w:color w:val="6A9955"/>
+          <w:sz w:val="21"/>
+          <w:szCs w:val="21"/>
+          <w:lang w:bidi="ta-IN"/>
+        </w:rPr>
+        <w:t xml:space="preserve"> have a two input that for name and email soi </w:t>
+      </w:r>
+      <w:proofErr w:type="spellStart"/>
+      <w:r>
+        <w:rPr>
+          <w:rFonts w:ascii="Consolas" w:eastAsia="Times New Roman" w:hAnsi="Consolas" w:cs="Times New Roman"/>
+          <w:color w:val="6A9955"/>
+          <w:sz w:val="21"/>
+          <w:szCs w:val="21"/>
+          <w:lang w:bidi="ta-IN"/>
+        </w:rPr>
+        <w:t>destructure</w:t>
+      </w:r>
+      <w:proofErr w:type="spellEnd"/>
+      <w:r>
+        <w:rPr>
+          <w:rFonts w:ascii="Consolas" w:eastAsia="Times New Roman" w:hAnsi="Consolas" w:cs="Times New Roman"/>
+          <w:color w:val="6A9955"/>
+          <w:sz w:val="21"/>
+          <w:szCs w:val="21"/>
+          <w:lang w:bidi="ta-IN"/>
+        </w:rPr>
+        <w:t xml:space="preserve"> that</w:t>
+      </w:r>
+    </w:p>
+    <w:p>
+      <w:pPr>
+        <w:shd w:val="clear" w:color="auto" w:fill="1E1E1E"/>
+        <w:spacing w:after="0" w:line="285" w:lineRule="atLeast"/>
+        <w:rPr>
+          <w:rFonts w:ascii="Consolas" w:eastAsia="Times New Roman" w:hAnsi="Consolas" w:cs="Times New Roman"/>
+          <w:color w:val="D4D4D4"/>
+          <w:sz w:val="21"/>
+          <w:szCs w:val="21"/>
+          <w:lang w:bidi="ta-IN"/>
+        </w:rPr>
+      </w:pPr>
+      <w:r>
+        <w:rPr>
+          <w:rFonts w:ascii="Consolas" w:eastAsia="Times New Roman" w:hAnsi="Consolas" w:cs="Times New Roman"/>
+          <w:color w:val="569CD6"/>
+          <w:sz w:val="21"/>
+          <w:szCs w:val="21"/>
+          <w:lang w:bidi="ta-IN"/>
+        </w:rPr>
+        <w:t>const</w:t>
+      </w:r>
+      <w:r>
+        <w:rPr>
+          <w:rFonts w:ascii="Consolas" w:eastAsia="Times New Roman" w:hAnsi="Consolas" w:cs="Times New Roman"/>
+          <w:color w:val="D4D4D4"/>
+          <w:sz w:val="21"/>
+          <w:szCs w:val="21"/>
+          <w:lang w:bidi="ta-IN"/>
+        </w:rPr>
+        <w:t xml:space="preserve"> [</w:t>
+      </w:r>
+      <w:proofErr w:type="spellStart"/>
+      <w:proofErr w:type="gramStart"/>
+      <w:r>
+        <w:rPr>
+          <w:rFonts w:ascii="Consolas" w:eastAsia="Times New Roman" w:hAnsi="Consolas" w:cs="Times New Roman"/>
+          <w:color w:val="4FC1FF"/>
+          <w:sz w:val="21"/>
+          <w:szCs w:val="21"/>
+          <w:lang w:bidi="ta-IN"/>
+        </w:rPr>
+        <w:t>nameInput</w:t>
+      </w:r>
+      <w:r>
+        <w:rPr>
+          <w:rFonts w:ascii="Consolas" w:eastAsia="Times New Roman" w:hAnsi="Consolas" w:cs="Times New Roman"/>
+          <w:color w:val="D4D4D4"/>
+          <w:sz w:val="21"/>
+          <w:szCs w:val="21"/>
+          <w:lang w:bidi="ta-IN"/>
+        </w:rPr>
+        <w:t>,</w:t>
+      </w:r>
+      <w:r>
+        <w:rPr>
+          <w:rFonts w:ascii="Consolas" w:eastAsia="Times New Roman" w:hAnsi="Consolas" w:cs="Times New Roman"/>
+          <w:color w:val="4FC1FF"/>
+          <w:sz w:val="21"/>
+          <w:szCs w:val="21"/>
+          <w:lang w:bidi="ta-IN"/>
+        </w:rPr>
+        <w:t>emailInput</w:t>
+      </w:r>
+      <w:proofErr w:type="spellEnd"/>
+      <w:proofErr w:type="gramEnd"/>
+      <w:r>
+        <w:rPr>
+          <w:rFonts w:ascii="Consolas" w:eastAsia="Times New Roman" w:hAnsi="Consolas" w:cs="Times New Roman"/>
+          <w:color w:val="D4D4D4"/>
+          <w:sz w:val="21"/>
+          <w:szCs w:val="21"/>
+          <w:lang w:bidi="ta-IN"/>
+        </w:rPr>
+        <w:t xml:space="preserve">] = </w:t>
+      </w:r>
+      <w:proofErr w:type="spellStart"/>
+      <w:r>
+        <w:rPr>
+          <w:rFonts w:ascii="Consolas" w:eastAsia="Times New Roman" w:hAnsi="Consolas" w:cs="Times New Roman"/>
+          <w:color w:val="4FC1FF"/>
+          <w:sz w:val="21"/>
+          <w:szCs w:val="21"/>
+          <w:lang w:bidi="ta-IN"/>
+        </w:rPr>
+        <w:t>screen</w:t>
+      </w:r>
+      <w:r>
+        <w:rPr>
+          <w:rFonts w:ascii="Consolas" w:eastAsia="Times New Roman" w:hAnsi="Consolas" w:cs="Times New Roman"/>
+          <w:color w:val="D4D4D4"/>
+          <w:sz w:val="21"/>
+          <w:szCs w:val="21"/>
+          <w:lang w:bidi="ta-IN"/>
+        </w:rPr>
+        <w:t>.</w:t>
+      </w:r>
+      <w:r>
+        <w:rPr>
+          <w:rFonts w:ascii="Consolas" w:eastAsia="Times New Roman" w:hAnsi="Consolas" w:cs="Times New Roman"/>
+          <w:color w:val="DCDCAA"/>
+          <w:sz w:val="21"/>
+          <w:szCs w:val="21"/>
+          <w:lang w:bidi="ta-IN"/>
+        </w:rPr>
+        <w:t>getAllByRole</w:t>
+      </w:r>
+      <w:proofErr w:type="spellEnd"/>
+      <w:r>
+        <w:rPr>
+          <w:rFonts w:ascii="Consolas" w:eastAsia="Times New Roman" w:hAnsi="Consolas" w:cs="Times New Roman"/>
+          <w:color w:val="D4D4D4"/>
+          <w:sz w:val="21"/>
+          <w:szCs w:val="21"/>
+          <w:lang w:bidi="ta-IN"/>
+        </w:rPr>
+        <w:t>(</w:t>
+      </w:r>
+      <w:r>
+        <w:rPr>
+          <w:rFonts w:ascii="Consolas" w:eastAsia="Times New Roman" w:hAnsi="Consolas" w:cs="Times New Roman"/>
+          <w:color w:val="CE9178"/>
+          <w:sz w:val="21"/>
+          <w:szCs w:val="21"/>
+          <w:lang w:bidi="ta-IN"/>
+        </w:rPr>
+        <w:t>'textbox'</w:t>
+      </w:r>
+      <w:r>
+        <w:rPr>
+          <w:rFonts w:ascii="Consolas" w:eastAsia="Times New Roman" w:hAnsi="Consolas" w:cs="Times New Roman"/>
+          <w:color w:val="D4D4D4"/>
+          <w:sz w:val="21"/>
+          <w:szCs w:val="21"/>
+          <w:lang w:bidi="ta-IN"/>
+        </w:rPr>
+        <w:t>);</w:t>
+      </w:r>
+    </w:p>
+    <w:p>
+      <w:pPr>
+        <w:shd w:val="clear" w:color="auto" w:fill="1E1E1E"/>
+        <w:spacing w:after="0" w:line="285" w:lineRule="atLeast"/>
+        <w:rPr>
+          <w:rFonts w:ascii="Consolas" w:eastAsia="Times New Roman" w:hAnsi="Consolas" w:cs="Times New Roman"/>
+          <w:color w:val="D4D4D4"/>
+          <w:sz w:val="21"/>
+          <w:szCs w:val="21"/>
+          <w:lang w:bidi="ta-IN"/>
+        </w:rPr>
+      </w:pPr>
+      <w:r>
+        <w:rPr>
+          <w:rFonts w:ascii="Consolas" w:eastAsia="Times New Roman" w:hAnsi="Consolas" w:cs="Times New Roman"/>
+          <w:color w:val="D4D4D4"/>
+          <w:sz w:val="21"/>
+          <w:szCs w:val="21"/>
+          <w:lang w:bidi="ta-IN"/>
+        </w:rPr>
+        <w:t xml:space="preserve">    </w:t>
+      </w:r>
+      <w:r>
+        <w:rPr>
+          <w:rFonts w:ascii="Consolas" w:eastAsia="Times New Roman" w:hAnsi="Consolas" w:cs="Times New Roman"/>
+          <w:color w:val="6A9955"/>
+          <w:sz w:val="21"/>
+          <w:szCs w:val="21"/>
+          <w:lang w:bidi="ta-IN"/>
+        </w:rPr>
+        <w:t>//Simulates typing in a name</w:t>
+      </w:r>
+    </w:p>
+    <w:p>
+      <w:pPr>
+        <w:shd w:val="clear" w:color="auto" w:fill="1E1E1E"/>
+        <w:spacing w:after="0" w:line="285" w:lineRule="atLeast"/>
+        <w:rPr>
+          <w:rFonts w:ascii="Consolas" w:eastAsia="Times New Roman" w:hAnsi="Consolas" w:cs="Times New Roman"/>
+          <w:color w:val="D4D4D4"/>
+          <w:sz w:val="21"/>
+          <w:szCs w:val="21"/>
+          <w:lang w:bidi="ta-IN"/>
+        </w:rPr>
+      </w:pPr>
+      <w:proofErr w:type="spellStart"/>
+      <w:proofErr w:type="gramStart"/>
+      <w:r>
+        <w:rPr>
+          <w:rFonts w:ascii="Consolas" w:eastAsia="Times New Roman" w:hAnsi="Consolas" w:cs="Times New Roman"/>
+          <w:color w:val="4FC1FF"/>
+          <w:sz w:val="21"/>
+          <w:szCs w:val="21"/>
+          <w:lang w:bidi="ta-IN"/>
+        </w:rPr>
+        <w:t>user</w:t>
+      </w:r>
+      <w:r>
+        <w:rPr>
+          <w:rFonts w:ascii="Consolas" w:eastAsia="Times New Roman" w:hAnsi="Consolas" w:cs="Times New Roman"/>
+          <w:color w:val="D4D4D4"/>
+          <w:sz w:val="21"/>
+          <w:szCs w:val="21"/>
+          <w:lang w:bidi="ta-IN"/>
+        </w:rPr>
+        <w:t>.</w:t>
+      </w:r>
+      <w:r>
+        <w:rPr>
+          <w:rFonts w:ascii="Consolas" w:eastAsia="Times New Roman" w:hAnsi="Consolas" w:cs="Times New Roman"/>
+          <w:color w:val="DCDCAA"/>
+          <w:sz w:val="21"/>
+          <w:szCs w:val="21"/>
+          <w:lang w:bidi="ta-IN"/>
+        </w:rPr>
+        <w:t>click</w:t>
+      </w:r>
+      <w:proofErr w:type="spellEnd"/>
+      <w:proofErr w:type="gramEnd"/>
+      <w:r>
+        <w:rPr>
+          <w:rFonts w:ascii="Consolas" w:eastAsia="Times New Roman" w:hAnsi="Consolas" w:cs="Times New Roman"/>
+          <w:color w:val="D4D4D4"/>
+          <w:sz w:val="21"/>
+          <w:szCs w:val="21"/>
+          <w:lang w:bidi="ta-IN"/>
+        </w:rPr>
+        <w:t>(</w:t>
+      </w:r>
+      <w:proofErr w:type="spellStart"/>
+      <w:r>
+        <w:rPr>
+          <w:rFonts w:ascii="Consolas" w:eastAsia="Times New Roman" w:hAnsi="Consolas" w:cs="Times New Roman"/>
+          <w:color w:val="4FC1FF"/>
+          <w:sz w:val="21"/>
+          <w:szCs w:val="21"/>
+          <w:lang w:bidi="ta-IN"/>
+        </w:rPr>
+        <w:t>nameInput</w:t>
+      </w:r>
+      <w:proofErr w:type="spellEnd"/>
+      <w:r>
+        <w:rPr>
+          <w:rFonts w:ascii="Consolas" w:eastAsia="Times New Roman" w:hAnsi="Consolas" w:cs="Times New Roman"/>
+          <w:color w:val="D4D4D4"/>
+          <w:sz w:val="21"/>
+          <w:szCs w:val="21"/>
+          <w:lang w:bidi="ta-IN"/>
+        </w:rPr>
+        <w:t>);</w:t>
+      </w:r>
+    </w:p>
+    <w:p>
+      <w:pPr>
+        <w:shd w:val="clear" w:color="auto" w:fill="1E1E1E"/>
+        <w:spacing w:after="0" w:line="285" w:lineRule="atLeast"/>
+        <w:rPr>
+          <w:rFonts w:ascii="Consolas" w:eastAsia="Times New Roman" w:hAnsi="Consolas" w:cs="Times New Roman"/>
+          <w:color w:val="D4D4D4"/>
+          <w:sz w:val="21"/>
+          <w:szCs w:val="21"/>
+          <w:lang w:bidi="ta-IN"/>
+        </w:rPr>
+      </w:pPr>
+      <w:proofErr w:type="spellStart"/>
+      <w:proofErr w:type="gramStart"/>
+      <w:r>
+        <w:rPr>
+          <w:rFonts w:ascii="Consolas" w:eastAsia="Times New Roman" w:hAnsi="Consolas" w:cs="Times New Roman"/>
+          <w:color w:val="4FC1FF"/>
+          <w:sz w:val="21"/>
+          <w:szCs w:val="21"/>
+          <w:lang w:bidi="ta-IN"/>
+        </w:rPr>
+        <w:t>user</w:t>
+      </w:r>
+      <w:r>
+        <w:rPr>
+          <w:rFonts w:ascii="Consolas" w:eastAsia="Times New Roman" w:hAnsi="Consolas" w:cs="Times New Roman"/>
+          <w:color w:val="D4D4D4"/>
+          <w:sz w:val="21"/>
+          <w:szCs w:val="21"/>
+          <w:lang w:bidi="ta-IN"/>
+        </w:rPr>
+        <w:t>.</w:t>
+      </w:r>
+      <w:r>
+        <w:rPr>
+          <w:rFonts w:ascii="Consolas" w:eastAsia="Times New Roman" w:hAnsi="Consolas" w:cs="Times New Roman"/>
+          <w:color w:val="DCDCAA"/>
+          <w:sz w:val="21"/>
+          <w:szCs w:val="21"/>
+          <w:lang w:bidi="ta-IN"/>
+        </w:rPr>
+        <w:t>keyboard</w:t>
+      </w:r>
+      <w:proofErr w:type="spellEnd"/>
+      <w:proofErr w:type="gramEnd"/>
+      <w:r>
+        <w:rPr>
+          <w:rFonts w:ascii="Consolas" w:eastAsia="Times New Roman" w:hAnsi="Consolas" w:cs="Times New Roman"/>
+          <w:color w:val="D4D4D4"/>
+          <w:sz w:val="21"/>
+          <w:szCs w:val="21"/>
+          <w:lang w:bidi="ta-IN"/>
+        </w:rPr>
+        <w:t>(</w:t>
+      </w:r>
+      <w:r>
+        <w:rPr>
+          <w:rFonts w:ascii="Consolas" w:eastAsia="Times New Roman" w:hAnsi="Consolas" w:cs="Times New Roman"/>
+          <w:color w:val="CE9178"/>
+          <w:sz w:val="21"/>
+          <w:szCs w:val="21"/>
+          <w:lang w:bidi="ta-IN"/>
+        </w:rPr>
+        <w:t>'</w:t>
+      </w:r>
+      <w:proofErr w:type="spellStart"/>
+      <w:r>
+        <w:rPr>
+          <w:rFonts w:ascii="Consolas" w:eastAsia="Times New Roman" w:hAnsi="Consolas" w:cs="Times New Roman"/>
+          <w:color w:val="CE9178"/>
+          <w:sz w:val="21"/>
+          <w:szCs w:val="21"/>
+          <w:lang w:bidi="ta-IN"/>
+        </w:rPr>
+        <w:t>santhosh</w:t>
+      </w:r>
+      <w:proofErr w:type="spellEnd"/>
+      <w:r>
+        <w:rPr>
+          <w:rFonts w:ascii="Consolas" w:eastAsia="Times New Roman" w:hAnsi="Consolas" w:cs="Times New Roman"/>
+          <w:color w:val="CE9178"/>
+          <w:sz w:val="21"/>
+          <w:szCs w:val="21"/>
+          <w:lang w:bidi="ta-IN"/>
+        </w:rPr>
+        <w:t>'</w:t>
+      </w:r>
+      <w:r>
+        <w:rPr>
+          <w:rFonts w:ascii="Consolas" w:eastAsia="Times New Roman" w:hAnsi="Consolas" w:cs="Times New Roman"/>
+          <w:color w:val="D4D4D4"/>
+          <w:sz w:val="21"/>
+          <w:szCs w:val="21"/>
+          <w:lang w:bidi="ta-IN"/>
+        </w:rPr>
+        <w:t>);</w:t>
+      </w:r>
+    </w:p>
+    <w:p>
+      <w:pPr>
+        <w:shd w:val="clear" w:color="auto" w:fill="1E1E1E"/>
+        <w:spacing w:after="0" w:line="285" w:lineRule="atLeast"/>
+        <w:rPr>
+          <w:rFonts w:ascii="Consolas" w:eastAsia="Times New Roman" w:hAnsi="Consolas" w:cs="Times New Roman"/>
+          <w:color w:val="D4D4D4"/>
+          <w:sz w:val="21"/>
+          <w:szCs w:val="21"/>
+          <w:lang w:bidi="ta-IN"/>
+        </w:rPr>
+      </w:pPr>
+      <w:r>
+        <w:rPr>
+          <w:rFonts w:ascii="Consolas" w:eastAsia="Times New Roman" w:hAnsi="Consolas" w:cs="Times New Roman"/>
+          <w:color w:val="D4D4D4"/>
+          <w:sz w:val="21"/>
+          <w:szCs w:val="21"/>
+          <w:lang w:bidi="ta-IN"/>
+        </w:rPr>
+        <w:t xml:space="preserve">    </w:t>
+      </w:r>
+      <w:r>
+        <w:rPr>
+          <w:rFonts w:ascii="Consolas" w:eastAsia="Times New Roman" w:hAnsi="Consolas" w:cs="Times New Roman"/>
+          <w:color w:val="6A9955"/>
+          <w:sz w:val="21"/>
+          <w:szCs w:val="21"/>
+          <w:lang w:bidi="ta-IN"/>
+        </w:rPr>
+        <w:t xml:space="preserve">//Simulates typing in </w:t>
+      </w:r>
+      <w:proofErr w:type="spellStart"/>
+      <w:proofErr w:type="gramStart"/>
+      <w:r>
+        <w:rPr>
+          <w:rFonts w:ascii="Consolas" w:eastAsia="Times New Roman" w:hAnsi="Consolas" w:cs="Times New Roman"/>
+          <w:color w:val="6A9955"/>
+          <w:sz w:val="21"/>
+          <w:szCs w:val="21"/>
+          <w:lang w:bidi="ta-IN"/>
+        </w:rPr>
+        <w:t>a</w:t>
+      </w:r>
+      <w:proofErr w:type="spellEnd"/>
+      <w:proofErr w:type="gramEnd"/>
+      <w:r>
+        <w:rPr>
+          <w:rFonts w:ascii="Consolas" w:eastAsia="Times New Roman" w:hAnsi="Consolas" w:cs="Times New Roman"/>
+          <w:color w:val="6A9955"/>
+          <w:sz w:val="21"/>
+          <w:szCs w:val="21"/>
+          <w:lang w:bidi="ta-IN"/>
+        </w:rPr>
+        <w:t xml:space="preserve"> email</w:t>
+      </w:r>
+    </w:p>
+    <w:p>
+      <w:pPr>
+        <w:shd w:val="clear" w:color="auto" w:fill="1E1E1E"/>
+        <w:spacing w:after="0" w:line="285" w:lineRule="atLeast"/>
+        <w:rPr>
+          <w:rFonts w:ascii="Consolas" w:eastAsia="Times New Roman" w:hAnsi="Consolas" w:cs="Times New Roman"/>
+          <w:color w:val="D4D4D4"/>
+          <w:sz w:val="21"/>
+          <w:szCs w:val="21"/>
+          <w:lang w:bidi="ta-IN"/>
+        </w:rPr>
+      </w:pPr>
+      <w:r>
+        <w:rPr>
+          <w:rFonts w:ascii="Consolas" w:eastAsia="Times New Roman" w:hAnsi="Consolas" w:cs="Times New Roman"/>
+          <w:color w:val="D4D4D4"/>
+          <w:sz w:val="21"/>
+          <w:szCs w:val="21"/>
+          <w:lang w:bidi="ta-IN"/>
+        </w:rPr>
+        <w:t xml:space="preserve">    </w:t>
+      </w:r>
+      <w:proofErr w:type="spellStart"/>
+      <w:proofErr w:type="gramStart"/>
+      <w:r>
+        <w:rPr>
+          <w:rFonts w:ascii="Consolas" w:eastAsia="Times New Roman" w:hAnsi="Consolas" w:cs="Times New Roman"/>
+          <w:color w:val="4FC1FF"/>
+          <w:sz w:val="21"/>
+          <w:szCs w:val="21"/>
+          <w:lang w:bidi="ta-IN"/>
+        </w:rPr>
+        <w:t>user</w:t>
+      </w:r>
+      <w:r>
+        <w:rPr>
+          <w:rFonts w:ascii="Consolas" w:eastAsia="Times New Roman" w:hAnsi="Consolas" w:cs="Times New Roman"/>
+          <w:color w:val="D4D4D4"/>
+          <w:sz w:val="21"/>
+          <w:szCs w:val="21"/>
+          <w:lang w:bidi="ta-IN"/>
+        </w:rPr>
+        <w:t>.</w:t>
+      </w:r>
+      <w:r>
+        <w:rPr>
+          <w:rFonts w:ascii="Consolas" w:eastAsia="Times New Roman" w:hAnsi="Consolas" w:cs="Times New Roman"/>
+          <w:color w:val="DCDCAA"/>
+          <w:sz w:val="21"/>
+          <w:szCs w:val="21"/>
+          <w:lang w:bidi="ta-IN"/>
+        </w:rPr>
+        <w:t>click</w:t>
+      </w:r>
+      <w:proofErr w:type="spellEnd"/>
+      <w:proofErr w:type="gramEnd"/>
+      <w:r>
+        <w:rPr>
+          <w:rFonts w:ascii="Consolas" w:eastAsia="Times New Roman" w:hAnsi="Consolas" w:cs="Times New Roman"/>
+          <w:color w:val="D4D4D4"/>
+          <w:sz w:val="21"/>
+          <w:szCs w:val="21"/>
+          <w:lang w:bidi="ta-IN"/>
+        </w:rPr>
+        <w:t>(</w:t>
+      </w:r>
+      <w:proofErr w:type="spellStart"/>
+      <w:r>
+        <w:rPr>
+          <w:rFonts w:ascii="Consolas" w:eastAsia="Times New Roman" w:hAnsi="Consolas" w:cs="Times New Roman"/>
+          <w:color w:val="4FC1FF"/>
+          <w:sz w:val="21"/>
+          <w:szCs w:val="21"/>
+          <w:lang w:bidi="ta-IN"/>
+        </w:rPr>
+        <w:t>emailInput</w:t>
+      </w:r>
+      <w:proofErr w:type="spellEnd"/>
+      <w:r>
+        <w:rPr>
+          <w:rFonts w:ascii="Consolas" w:eastAsia="Times New Roman" w:hAnsi="Consolas" w:cs="Times New Roman"/>
+          <w:color w:val="D4D4D4"/>
+          <w:sz w:val="21"/>
+          <w:szCs w:val="21"/>
+          <w:lang w:bidi="ta-IN"/>
+        </w:rPr>
+        <w:t>);</w:t>
+      </w:r>
+    </w:p>
+    <w:p>
+      <w:pPr>
+        <w:shd w:val="clear" w:color="auto" w:fill="1E1E1E"/>
+        <w:spacing w:after="0" w:line="285" w:lineRule="atLeast"/>
+        <w:rPr>
+          <w:rFonts w:ascii="Consolas" w:eastAsia="Times New Roman" w:hAnsi="Consolas" w:cs="Times New Roman"/>
+          <w:color w:val="D4D4D4"/>
+          <w:sz w:val="21"/>
+          <w:szCs w:val="21"/>
+          <w:lang w:bidi="ta-IN"/>
+        </w:rPr>
+      </w:pPr>
+      <w:r>
+        <w:rPr>
+          <w:rFonts w:ascii="Consolas" w:eastAsia="Times New Roman" w:hAnsi="Consolas" w:cs="Times New Roman"/>
+          <w:color w:val="D4D4D4"/>
+          <w:sz w:val="21"/>
+          <w:szCs w:val="21"/>
+          <w:lang w:bidi="ta-IN"/>
+        </w:rPr>
+        <w:t xml:space="preserve">    </w:t>
+      </w:r>
+      <w:proofErr w:type="spellStart"/>
+      <w:proofErr w:type="gramStart"/>
+      <w:r>
+        <w:rPr>
+          <w:rFonts w:ascii="Consolas" w:eastAsia="Times New Roman" w:hAnsi="Consolas" w:cs="Times New Roman"/>
+          <w:color w:val="4FC1FF"/>
+          <w:sz w:val="21"/>
+          <w:szCs w:val="21"/>
+          <w:lang w:bidi="ta-IN"/>
+        </w:rPr>
+        <w:t>user</w:t>
+      </w:r>
+      <w:r>
+        <w:rPr>
+          <w:rFonts w:ascii="Consolas" w:eastAsia="Times New Roman" w:hAnsi="Consolas" w:cs="Times New Roman"/>
+          <w:color w:val="D4D4D4"/>
+          <w:sz w:val="21"/>
+          <w:szCs w:val="21"/>
+          <w:lang w:bidi="ta-IN"/>
+        </w:rPr>
+        <w:t>.</w:t>
+      </w:r>
+      <w:r>
+        <w:rPr>
+          <w:rFonts w:ascii="Consolas" w:eastAsia="Times New Roman" w:hAnsi="Consolas" w:cs="Times New Roman"/>
+          <w:color w:val="DCDCAA"/>
+          <w:sz w:val="21"/>
+          <w:szCs w:val="21"/>
+          <w:lang w:bidi="ta-IN"/>
+        </w:rPr>
+        <w:t>keyboard</w:t>
+      </w:r>
+      <w:proofErr w:type="spellEnd"/>
+      <w:proofErr w:type="gramEnd"/>
+      <w:r>
+        <w:rPr>
+          <w:rFonts w:ascii="Consolas" w:eastAsia="Times New Roman" w:hAnsi="Consolas" w:cs="Times New Roman"/>
+          <w:color w:val="D4D4D4"/>
+          <w:sz w:val="21"/>
+          <w:szCs w:val="21"/>
+          <w:lang w:bidi="ta-IN"/>
+        </w:rPr>
+        <w:t>(</w:t>
+      </w:r>
+      <w:r>
+        <w:rPr>
+          <w:rFonts w:ascii="Consolas" w:eastAsia="Times New Roman" w:hAnsi="Consolas" w:cs="Times New Roman"/>
+          <w:color w:val="CE9178"/>
+          <w:sz w:val="21"/>
+          <w:szCs w:val="21"/>
+          <w:lang w:bidi="ta-IN"/>
+        </w:rPr>
+        <w:t>'santhosh@gmail.com'</w:t>
+      </w:r>
+      <w:r>
+        <w:rPr>
+          <w:rFonts w:ascii="Consolas" w:eastAsia="Times New Roman" w:hAnsi="Consolas" w:cs="Times New Roman"/>
+          <w:color w:val="D4D4D4"/>
+          <w:sz w:val="21"/>
+          <w:szCs w:val="21"/>
+          <w:lang w:bidi="ta-IN"/>
+        </w:rPr>
+        <w:t>);</w:t>
+      </w:r>
+    </w:p>
+    <w:p>
+      <w:pPr>
+        <w:shd w:val="clear" w:color="auto" w:fill="1E1E1E"/>
+        <w:spacing w:after="0" w:line="285" w:lineRule="atLeast"/>
+        <w:rPr>
+          <w:rFonts w:ascii="Consolas" w:eastAsia="Times New Roman" w:hAnsi="Consolas" w:cs="Times New Roman"/>
+          <w:color w:val="D4D4D4"/>
+          <w:sz w:val="21"/>
+          <w:szCs w:val="21"/>
+          <w:lang w:bidi="ta-IN"/>
+        </w:rPr>
+      </w:pPr>
+      <w:r>
+        <w:rPr>
+          <w:rFonts w:ascii="Consolas" w:eastAsia="Times New Roman" w:hAnsi="Consolas" w:cs="Times New Roman"/>
+          <w:color w:val="D4D4D4"/>
+          <w:sz w:val="21"/>
+          <w:szCs w:val="21"/>
+          <w:lang w:bidi="ta-IN"/>
+        </w:rPr>
+        <w:t xml:space="preserve">    </w:t>
+      </w:r>
+      <w:r>
+        <w:rPr>
+          <w:rFonts w:ascii="Consolas" w:eastAsia="Times New Roman" w:hAnsi="Consolas" w:cs="Times New Roman"/>
+          <w:color w:val="6A9955"/>
+          <w:sz w:val="21"/>
+          <w:szCs w:val="21"/>
+          <w:lang w:bidi="ta-IN"/>
+        </w:rPr>
+        <w:t>//Find the button</w:t>
+      </w:r>
+    </w:p>
+    <w:p>
+      <w:pPr>
+        <w:shd w:val="clear" w:color="auto" w:fill="1E1E1E"/>
+        <w:spacing w:after="0" w:line="285" w:lineRule="atLeast"/>
+        <w:rPr>
+          <w:rFonts w:ascii="Consolas" w:eastAsia="Times New Roman" w:hAnsi="Consolas" w:cs="Times New Roman"/>
+          <w:color w:val="D4D4D4"/>
+          <w:sz w:val="21"/>
+          <w:szCs w:val="21"/>
+          <w:lang w:bidi="ta-IN"/>
+        </w:rPr>
+      </w:pPr>
+      <w:r>
+        <w:rPr>
+          <w:rFonts w:ascii="Consolas" w:eastAsia="Times New Roman" w:hAnsi="Consolas" w:cs="Times New Roman"/>
+          <w:color w:val="569CD6"/>
+          <w:sz w:val="21"/>
+          <w:szCs w:val="21"/>
+          <w:lang w:bidi="ta-IN"/>
+        </w:rPr>
+        <w:t>const</w:t>
+      </w:r>
+      <w:r>
+        <w:rPr>
+          <w:rFonts w:ascii="Consolas" w:eastAsia="Times New Roman" w:hAnsi="Consolas" w:cs="Times New Roman"/>
+          <w:color w:val="D4D4D4"/>
+          <w:sz w:val="21"/>
+          <w:szCs w:val="21"/>
+          <w:lang w:bidi="ta-IN"/>
+        </w:rPr>
+        <w:t xml:space="preserve"> </w:t>
+      </w:r>
+      <w:r>
+        <w:rPr>
+          <w:rFonts w:ascii="Consolas" w:eastAsia="Times New Roman" w:hAnsi="Consolas" w:cs="Times New Roman"/>
+          <w:color w:val="4FC1FF"/>
+          <w:sz w:val="21"/>
+          <w:szCs w:val="21"/>
+          <w:lang w:bidi="ta-IN"/>
+        </w:rPr>
+        <w:t>button</w:t>
+      </w:r>
+      <w:r>
+        <w:rPr>
+          <w:rFonts w:ascii="Consolas" w:eastAsia="Times New Roman" w:hAnsi="Consolas" w:cs="Times New Roman"/>
+          <w:color w:val="D4D4D4"/>
+          <w:sz w:val="21"/>
+          <w:szCs w:val="21"/>
+          <w:lang w:bidi="ta-IN"/>
+        </w:rPr>
+        <w:t xml:space="preserve"> =</w:t>
+      </w:r>
+      <w:proofErr w:type="spellStart"/>
+      <w:proofErr w:type="gramStart"/>
+      <w:r>
+        <w:rPr>
+          <w:rFonts w:ascii="Consolas" w:eastAsia="Times New Roman" w:hAnsi="Consolas" w:cs="Times New Roman"/>
+          <w:color w:val="4FC1FF"/>
+          <w:sz w:val="21"/>
+          <w:szCs w:val="21"/>
+          <w:lang w:bidi="ta-IN"/>
+        </w:rPr>
+        <w:t>screen</w:t>
+      </w:r>
+      <w:r>
+        <w:rPr>
+          <w:rFonts w:ascii="Consolas" w:eastAsia="Times New Roman" w:hAnsi="Consolas" w:cs="Times New Roman"/>
+          <w:color w:val="D4D4D4"/>
+          <w:sz w:val="21"/>
+          <w:szCs w:val="21"/>
+          <w:lang w:bidi="ta-IN"/>
+        </w:rPr>
+        <w:t>.</w:t>
+      </w:r>
+      <w:r>
+        <w:rPr>
+          <w:rFonts w:ascii="Consolas" w:eastAsia="Times New Roman" w:hAnsi="Consolas" w:cs="Times New Roman"/>
+          <w:color w:val="DCDCAA"/>
+          <w:sz w:val="21"/>
+          <w:szCs w:val="21"/>
+          <w:lang w:bidi="ta-IN"/>
+        </w:rPr>
+        <w:t>getByRole</w:t>
+      </w:r>
+      <w:proofErr w:type="spellEnd"/>
+      <w:proofErr w:type="gramEnd"/>
+      <w:r>
+        <w:rPr>
+          <w:rFonts w:ascii="Consolas" w:eastAsia="Times New Roman" w:hAnsi="Consolas" w:cs="Times New Roman"/>
+          <w:color w:val="D4D4D4"/>
+          <w:sz w:val="21"/>
+          <w:szCs w:val="21"/>
+          <w:lang w:bidi="ta-IN"/>
+        </w:rPr>
+        <w:t>(</w:t>
+      </w:r>
+      <w:r>
+        <w:rPr>
+          <w:rFonts w:ascii="Consolas" w:eastAsia="Times New Roman" w:hAnsi="Consolas" w:cs="Times New Roman"/>
+          <w:color w:val="CE9178"/>
+          <w:sz w:val="21"/>
+          <w:szCs w:val="21"/>
+          <w:lang w:bidi="ta-IN"/>
+        </w:rPr>
+        <w:t>'button'</w:t>
+      </w:r>
+      <w:r>
+        <w:rPr>
+          <w:rFonts w:ascii="Consolas" w:eastAsia="Times New Roman" w:hAnsi="Consolas" w:cs="Times New Roman"/>
+          <w:color w:val="D4D4D4"/>
+          <w:sz w:val="21"/>
+          <w:szCs w:val="21"/>
+          <w:lang w:bidi="ta-IN"/>
+        </w:rPr>
+        <w:t>);</w:t>
+      </w:r>
+    </w:p>
+    <w:p>
+      <w:pPr>
+        <w:shd w:val="clear" w:color="auto" w:fill="1E1E1E"/>
+        <w:spacing w:after="0" w:line="285" w:lineRule="atLeast"/>
+        <w:rPr>
+          <w:rFonts w:ascii="Consolas" w:eastAsia="Times New Roman" w:hAnsi="Consolas" w:cs="Times New Roman"/>
+          <w:color w:val="D4D4D4"/>
+          <w:sz w:val="21"/>
+          <w:szCs w:val="21"/>
+          <w:lang w:bidi="ta-IN"/>
+        </w:rPr>
+      </w:pPr>
+      <w:r>
+        <w:rPr>
+          <w:rFonts w:ascii="Consolas" w:eastAsia="Times New Roman" w:hAnsi="Consolas" w:cs="Times New Roman"/>
+          <w:color w:val="D4D4D4"/>
+          <w:sz w:val="21"/>
+          <w:szCs w:val="21"/>
+          <w:lang w:bidi="ta-IN"/>
+        </w:rPr>
+        <w:t xml:space="preserve">    </w:t>
+      </w:r>
+      <w:r>
+        <w:rPr>
+          <w:rFonts w:ascii="Consolas" w:eastAsia="Times New Roman" w:hAnsi="Consolas" w:cs="Times New Roman"/>
+          <w:color w:val="6A9955"/>
+          <w:sz w:val="21"/>
+          <w:szCs w:val="21"/>
+          <w:lang w:bidi="ta-IN"/>
+        </w:rPr>
+        <w:t>//Simulating clicking the button</w:t>
+      </w:r>
+    </w:p>
+    <w:p>
+      <w:pPr>
+        <w:shd w:val="clear" w:color="auto" w:fill="1E1E1E"/>
+        <w:spacing w:after="0" w:line="285" w:lineRule="atLeast"/>
+        <w:rPr>
+          <w:rFonts w:ascii="Consolas" w:eastAsia="Times New Roman" w:hAnsi="Consolas" w:cs="Times New Roman"/>
+          <w:color w:val="D4D4D4"/>
+          <w:sz w:val="21"/>
+          <w:szCs w:val="21"/>
+          <w:lang w:bidi="ta-IN"/>
+        </w:rPr>
+      </w:pPr>
+      <w:r>
+        <w:rPr>
+          <w:rFonts w:ascii="Consolas" w:eastAsia="Times New Roman" w:hAnsi="Consolas" w:cs="Times New Roman"/>
+          <w:color w:val="D4D4D4"/>
+          <w:sz w:val="21"/>
+          <w:szCs w:val="21"/>
+          <w:lang w:bidi="ta-IN"/>
+        </w:rPr>
+        <w:t xml:space="preserve">    </w:t>
+      </w:r>
+      <w:proofErr w:type="spellStart"/>
+      <w:proofErr w:type="gramStart"/>
+      <w:r>
+        <w:rPr>
+          <w:rFonts w:ascii="Consolas" w:eastAsia="Times New Roman" w:hAnsi="Consolas" w:cs="Times New Roman"/>
+          <w:color w:val="4FC1FF"/>
+          <w:sz w:val="21"/>
+          <w:szCs w:val="21"/>
+          <w:lang w:bidi="ta-IN"/>
+        </w:rPr>
+        <w:t>user</w:t>
+      </w:r>
+      <w:r>
+        <w:rPr>
+          <w:rFonts w:ascii="Consolas" w:eastAsia="Times New Roman" w:hAnsi="Consolas" w:cs="Times New Roman"/>
+          <w:color w:val="D4D4D4"/>
+          <w:sz w:val="21"/>
+          <w:szCs w:val="21"/>
+          <w:lang w:bidi="ta-IN"/>
+        </w:rPr>
+        <w:t>.</w:t>
+      </w:r>
+      <w:r>
+        <w:rPr>
+          <w:rFonts w:ascii="Consolas" w:eastAsia="Times New Roman" w:hAnsi="Consolas" w:cs="Times New Roman"/>
+          <w:color w:val="DCDCAA"/>
+          <w:sz w:val="21"/>
+          <w:szCs w:val="21"/>
+          <w:lang w:bidi="ta-IN"/>
+        </w:rPr>
+        <w:t>click</w:t>
+      </w:r>
+      <w:proofErr w:type="spellEnd"/>
+      <w:proofErr w:type="gramEnd"/>
+      <w:r>
+        <w:rPr>
+          <w:rFonts w:ascii="Consolas" w:eastAsia="Times New Roman" w:hAnsi="Consolas" w:cs="Times New Roman"/>
+          <w:color w:val="D4D4D4"/>
+          <w:sz w:val="21"/>
+          <w:szCs w:val="21"/>
+          <w:lang w:bidi="ta-IN"/>
+        </w:rPr>
+        <w:t>(</w:t>
+      </w:r>
+      <w:r>
+        <w:rPr>
+          <w:rFonts w:ascii="Consolas" w:eastAsia="Times New Roman" w:hAnsi="Consolas" w:cs="Times New Roman"/>
+          <w:color w:val="4FC1FF"/>
+          <w:sz w:val="21"/>
+          <w:szCs w:val="21"/>
+          <w:lang w:bidi="ta-IN"/>
+        </w:rPr>
+        <w:t>button</w:t>
+      </w:r>
+      <w:r>
+        <w:rPr>
+          <w:rFonts w:ascii="Consolas" w:eastAsia="Times New Roman" w:hAnsi="Consolas" w:cs="Times New Roman"/>
+          <w:color w:val="D4D4D4"/>
+          <w:sz w:val="21"/>
+          <w:szCs w:val="21"/>
+          <w:lang w:bidi="ta-IN"/>
+        </w:rPr>
+        <w:t>);</w:t>
+      </w:r>
+    </w:p>
+    <w:p>
+      <w:pPr>
+        <w:shd w:val="clear" w:color="auto" w:fill="1E1E1E"/>
+        <w:spacing w:after="0" w:line="285" w:lineRule="atLeast"/>
+        <w:rPr>
+          <w:rFonts w:ascii="Consolas" w:eastAsia="Times New Roman" w:hAnsi="Consolas" w:cs="Times New Roman"/>
+          <w:color w:val="D4D4D4"/>
+          <w:sz w:val="21"/>
+          <w:szCs w:val="21"/>
+          <w:lang w:bidi="ta-IN"/>
+        </w:rPr>
+      </w:pPr>
+    </w:p>
+    <w:p>
+      <w:pPr>
+        <w:shd w:val="clear" w:color="auto" w:fill="1E1E1E"/>
+        <w:spacing w:after="0" w:line="285" w:lineRule="atLeast"/>
+        <w:rPr>
+          <w:rFonts w:ascii="Consolas" w:eastAsia="Times New Roman" w:hAnsi="Consolas" w:cs="Times New Roman"/>
+          <w:color w:val="D4D4D4"/>
+          <w:sz w:val="21"/>
+          <w:szCs w:val="21"/>
+          <w:lang w:bidi="ta-IN"/>
+        </w:rPr>
+      </w:pPr>
+      <w:r>
+        <w:rPr>
+          <w:rFonts w:ascii="Consolas" w:eastAsia="Times New Roman" w:hAnsi="Consolas" w:cs="Times New Roman"/>
+          <w:color w:val="D4D4D4"/>
+          <w:sz w:val="21"/>
+          <w:szCs w:val="21"/>
+          <w:lang w:bidi="ta-IN"/>
+        </w:rPr>
+        <w:t xml:space="preserve">    </w:t>
+      </w:r>
+      <w:r>
+        <w:rPr>
+          <w:rFonts w:ascii="Consolas" w:eastAsia="Times New Roman" w:hAnsi="Consolas" w:cs="Times New Roman"/>
+          <w:color w:val="6A9955"/>
+          <w:sz w:val="21"/>
+          <w:szCs w:val="21"/>
+          <w:lang w:bidi="ta-IN"/>
+        </w:rPr>
+        <w:t>//Assertion to make sure the "</w:t>
+      </w:r>
+      <w:proofErr w:type="spellStart"/>
+      <w:r>
+        <w:rPr>
+          <w:rFonts w:ascii="Consolas" w:eastAsia="Times New Roman" w:hAnsi="Consolas" w:cs="Times New Roman"/>
+          <w:color w:val="6A9955"/>
+          <w:sz w:val="21"/>
+          <w:szCs w:val="21"/>
+          <w:lang w:bidi="ta-IN"/>
+        </w:rPr>
+        <w:t>onUserAdd</w:t>
+      </w:r>
+      <w:proofErr w:type="spellEnd"/>
+      <w:r>
+        <w:rPr>
+          <w:rFonts w:ascii="Consolas" w:eastAsia="Times New Roman" w:hAnsi="Consolas" w:cs="Times New Roman"/>
+          <w:color w:val="6A9955"/>
+          <w:sz w:val="21"/>
+          <w:szCs w:val="21"/>
+          <w:lang w:bidi="ta-IN"/>
+        </w:rPr>
+        <w:t>" gets called with name and email</w:t>
+      </w:r>
+    </w:p>
+    <w:p>
+      <w:pPr>
+        <w:shd w:val="clear" w:color="auto" w:fill="1E1E1E"/>
+        <w:spacing w:after="0" w:line="285" w:lineRule="atLeast"/>
+        <w:rPr>
+          <w:rFonts w:ascii="Consolas" w:eastAsia="Times New Roman" w:hAnsi="Consolas" w:cs="Times New Roman"/>
+          <w:color w:val="D4D4D4"/>
+          <w:sz w:val="21"/>
+          <w:szCs w:val="21"/>
+          <w:lang w:bidi="ta-IN"/>
+        </w:rPr>
+      </w:pPr>
+      <w:r>
+        <w:rPr>
+          <w:rFonts w:ascii="Consolas" w:eastAsia="Times New Roman" w:hAnsi="Consolas" w:cs="Times New Roman"/>
+          <w:color w:val="D4D4D4"/>
+          <w:sz w:val="21"/>
+          <w:szCs w:val="21"/>
+          <w:lang w:bidi="ta-IN"/>
+        </w:rPr>
+        <w:t xml:space="preserve">    </w:t>
+      </w:r>
+      <w:r>
+        <w:rPr>
+          <w:rFonts w:ascii="Consolas" w:eastAsia="Times New Roman" w:hAnsi="Consolas" w:cs="Times New Roman"/>
+          <w:color w:val="DCDCAA"/>
+          <w:sz w:val="21"/>
+          <w:szCs w:val="21"/>
+          <w:lang w:bidi="ta-IN"/>
+        </w:rPr>
+        <w:t>expect</w:t>
+      </w:r>
+      <w:r>
+        <w:rPr>
+          <w:rFonts w:ascii="Consolas" w:eastAsia="Times New Roman" w:hAnsi="Consolas" w:cs="Times New Roman"/>
+          <w:color w:val="D4D4D4"/>
+          <w:sz w:val="21"/>
+          <w:szCs w:val="21"/>
+          <w:lang w:bidi="ta-IN"/>
+        </w:rPr>
+        <w:t>(</w:t>
+      </w:r>
+      <w:proofErr w:type="spellStart"/>
+      <w:r>
+        <w:rPr>
+          <w:rFonts w:ascii="Consolas" w:eastAsia="Times New Roman" w:hAnsi="Consolas" w:cs="Times New Roman"/>
+          <w:color w:val="4FC1FF"/>
+          <w:sz w:val="21"/>
+          <w:szCs w:val="21"/>
+          <w:lang w:bidi="ta-IN"/>
+        </w:rPr>
+        <w:t>argList</w:t>
+      </w:r>
+      <w:proofErr w:type="spellEnd"/>
+      <w:proofErr w:type="gramStart"/>
+      <w:r>
+        <w:rPr>
+          <w:rFonts w:ascii="Consolas" w:eastAsia="Times New Roman" w:hAnsi="Consolas" w:cs="Times New Roman"/>
+          <w:color w:val="D4D4D4"/>
+          <w:sz w:val="21"/>
+          <w:szCs w:val="21"/>
+          <w:lang w:bidi="ta-IN"/>
+        </w:rPr>
+        <w:t>).</w:t>
+      </w:r>
+      <w:proofErr w:type="spellStart"/>
+      <w:r>
+        <w:rPr>
+          <w:rFonts w:ascii="Consolas" w:eastAsia="Times New Roman" w:hAnsi="Consolas" w:cs="Times New Roman"/>
+          <w:color w:val="DCDCAA"/>
+          <w:sz w:val="21"/>
+          <w:szCs w:val="21"/>
+          <w:lang w:bidi="ta-IN"/>
+        </w:rPr>
+        <w:t>toHaveLength</w:t>
+      </w:r>
+      <w:proofErr w:type="spellEnd"/>
+      <w:proofErr w:type="gramEnd"/>
+      <w:r>
+        <w:rPr>
+          <w:rFonts w:ascii="Consolas" w:eastAsia="Times New Roman" w:hAnsi="Consolas" w:cs="Times New Roman"/>
+          <w:color w:val="D4D4D4"/>
+          <w:sz w:val="21"/>
+          <w:szCs w:val="21"/>
+          <w:lang w:bidi="ta-IN"/>
+        </w:rPr>
+        <w:t>(</w:t>
+      </w:r>
+      <w:r>
+        <w:rPr>
+          <w:rFonts w:ascii="Consolas" w:eastAsia="Times New Roman" w:hAnsi="Consolas" w:cs="Times New Roman"/>
+          <w:color w:val="B5CEA8"/>
+          <w:sz w:val="21"/>
+          <w:szCs w:val="21"/>
+          <w:lang w:bidi="ta-IN"/>
+        </w:rPr>
+        <w:t>1</w:t>
+      </w:r>
+      <w:r>
+        <w:rPr>
+          <w:rFonts w:ascii="Consolas" w:eastAsia="Times New Roman" w:hAnsi="Consolas" w:cs="Times New Roman"/>
+          <w:color w:val="D4D4D4"/>
+          <w:sz w:val="21"/>
+          <w:szCs w:val="21"/>
+          <w:lang w:bidi="ta-IN"/>
+        </w:rPr>
+        <w:t>);</w:t>
+      </w:r>
+    </w:p>
+    <w:p>
+      <w:pPr>
+        <w:shd w:val="clear" w:color="auto" w:fill="1E1E1E"/>
+        <w:spacing w:after="0" w:line="285" w:lineRule="atLeast"/>
+        <w:rPr>
+          <w:rFonts w:ascii="Consolas" w:eastAsia="Times New Roman" w:hAnsi="Consolas" w:cs="Times New Roman"/>
+          <w:color w:val="D4D4D4"/>
+          <w:sz w:val="21"/>
+          <w:szCs w:val="21"/>
+          <w:lang w:bidi="ta-IN"/>
+        </w:rPr>
+      </w:pPr>
+      <w:r>
+        <w:rPr>
+          <w:rFonts w:ascii="Consolas" w:eastAsia="Times New Roman" w:hAnsi="Consolas" w:cs="Times New Roman"/>
+          <w:color w:val="D4D4D4"/>
+          <w:sz w:val="21"/>
+          <w:szCs w:val="21"/>
+          <w:lang w:bidi="ta-IN"/>
+        </w:rPr>
+        <w:t xml:space="preserve">    </w:t>
+      </w:r>
+      <w:r>
+        <w:rPr>
+          <w:rFonts w:ascii="Consolas" w:eastAsia="Times New Roman" w:hAnsi="Consolas" w:cs="Times New Roman"/>
+          <w:color w:val="DCDCAA"/>
+          <w:sz w:val="21"/>
+          <w:szCs w:val="21"/>
+          <w:lang w:bidi="ta-IN"/>
+        </w:rPr>
+        <w:t>expect</w:t>
+      </w:r>
+      <w:r>
+        <w:rPr>
+          <w:rFonts w:ascii="Consolas" w:eastAsia="Times New Roman" w:hAnsi="Consolas" w:cs="Times New Roman"/>
+          <w:color w:val="D4D4D4"/>
+          <w:sz w:val="21"/>
+          <w:szCs w:val="21"/>
+          <w:lang w:bidi="ta-IN"/>
+        </w:rPr>
+        <w:t>(</w:t>
+      </w:r>
+      <w:r>
+        <w:rPr>
+          <w:rFonts w:ascii="Consolas" w:eastAsia="Times New Roman" w:hAnsi="Consolas" w:cs="Times New Roman"/>
+          <w:color w:val="4FC1FF"/>
+          <w:sz w:val="21"/>
+          <w:szCs w:val="21"/>
+          <w:lang w:bidi="ta-IN"/>
+        </w:rPr>
+        <w:t>argList</w:t>
+      </w:r>
+      <w:r>
+        <w:rPr>
+          <w:rFonts w:ascii="Consolas" w:eastAsia="Times New Roman" w:hAnsi="Consolas" w:cs="Times New Roman"/>
+          <w:color w:val="D4D4D4"/>
+          <w:sz w:val="21"/>
+          <w:szCs w:val="21"/>
+          <w:lang w:bidi="ta-IN"/>
+        </w:rPr>
+        <w:t>[</w:t>
+      </w:r>
+      <w:r>
+        <w:rPr>
+          <w:rFonts w:ascii="Consolas" w:eastAsia="Times New Roman" w:hAnsi="Consolas" w:cs="Times New Roman"/>
+          <w:color w:val="B5CEA8"/>
+          <w:sz w:val="21"/>
+          <w:szCs w:val="21"/>
+          <w:lang w:bidi="ta-IN"/>
+        </w:rPr>
+        <w:t>0</w:t>
+      </w:r>
+      <w:r>
+        <w:rPr>
+          <w:rFonts w:ascii="Consolas" w:eastAsia="Times New Roman" w:hAnsi="Consolas" w:cs="Times New Roman"/>
+          <w:color w:val="D4D4D4"/>
+          <w:sz w:val="21"/>
+          <w:szCs w:val="21"/>
+          <w:lang w:bidi="ta-IN"/>
+        </w:rPr>
+        <w:t>][</w:t>
+      </w:r>
+      <w:r>
+        <w:rPr>
+          <w:rFonts w:ascii="Consolas" w:eastAsia="Times New Roman" w:hAnsi="Consolas" w:cs="Times New Roman"/>
+          <w:color w:val="B5CEA8"/>
+          <w:sz w:val="21"/>
+          <w:szCs w:val="21"/>
+          <w:lang w:bidi="ta-IN"/>
+        </w:rPr>
+        <w:t>0</w:t>
+      </w:r>
+      <w:r>
+        <w:rPr>
+          <w:rFonts w:ascii="Consolas" w:eastAsia="Times New Roman" w:hAnsi="Consolas" w:cs="Times New Roman"/>
+          <w:color w:val="D4D4D4"/>
+          <w:sz w:val="21"/>
+          <w:szCs w:val="21"/>
+          <w:lang w:bidi="ta-IN"/>
+        </w:rPr>
+        <w:t>]</w:t>
+      </w:r>
+      <w:proofErr w:type="gramStart"/>
+      <w:r>
+        <w:rPr>
+          <w:rFonts w:ascii="Consolas" w:eastAsia="Times New Roman" w:hAnsi="Consolas" w:cs="Times New Roman"/>
+          <w:color w:val="D4D4D4"/>
+          <w:sz w:val="21"/>
+          <w:szCs w:val="21"/>
+          <w:lang w:bidi="ta-IN"/>
+        </w:rPr>
+        <w:t>).</w:t>
+      </w:r>
+      <w:r>
+        <w:rPr>
+          <w:rFonts w:ascii="Consolas" w:eastAsia="Times New Roman" w:hAnsi="Consolas" w:cs="Times New Roman"/>
+          <w:color w:val="DCDCAA"/>
+          <w:sz w:val="21"/>
+          <w:szCs w:val="21"/>
+          <w:lang w:bidi="ta-IN"/>
+        </w:rPr>
+        <w:t>toEqual</w:t>
+      </w:r>
+      <w:proofErr w:type="gramEnd"/>
+      <w:r>
+        <w:rPr>
+          <w:rFonts w:ascii="Consolas" w:eastAsia="Times New Roman" w:hAnsi="Consolas" w:cs="Times New Roman"/>
+          <w:color w:val="D4D4D4"/>
+          <w:sz w:val="21"/>
+          <w:szCs w:val="21"/>
+          <w:lang w:bidi="ta-IN"/>
+        </w:rPr>
+        <w:t>({</w:t>
+      </w:r>
+      <w:r>
+        <w:rPr>
+          <w:rFonts w:ascii="Consolas" w:eastAsia="Times New Roman" w:hAnsi="Consolas" w:cs="Times New Roman"/>
+          <w:color w:val="9CDCFE"/>
+          <w:sz w:val="21"/>
+          <w:szCs w:val="21"/>
+          <w:lang w:bidi="ta-IN"/>
+        </w:rPr>
+        <w:t>name:</w:t>
+      </w:r>
+      <w:r>
+        <w:rPr>
+          <w:rFonts w:ascii="Consolas" w:eastAsia="Times New Roman" w:hAnsi="Consolas" w:cs="Times New Roman"/>
+          <w:color w:val="CE9178"/>
+          <w:sz w:val="21"/>
+          <w:szCs w:val="21"/>
+          <w:lang w:bidi="ta-IN"/>
+        </w:rPr>
+        <w:t>'santhosh'</w:t>
+      </w:r>
+      <w:r>
+        <w:rPr>
+          <w:rFonts w:ascii="Consolas" w:eastAsia="Times New Roman" w:hAnsi="Consolas" w:cs="Times New Roman"/>
+          <w:color w:val="D4D4D4"/>
+          <w:sz w:val="21"/>
+          <w:szCs w:val="21"/>
+          <w:lang w:bidi="ta-IN"/>
+        </w:rPr>
+        <w:t>,</w:t>
+      </w:r>
+      <w:r>
+        <w:rPr>
+          <w:rFonts w:ascii="Consolas" w:eastAsia="Times New Roman" w:hAnsi="Consolas" w:cs="Times New Roman"/>
+          <w:color w:val="9CDCFE"/>
+          <w:sz w:val="21"/>
+          <w:szCs w:val="21"/>
+          <w:lang w:bidi="ta-IN"/>
+        </w:rPr>
+        <w:t>email:</w:t>
+      </w:r>
+      <w:r>
+        <w:rPr>
+          <w:rFonts w:ascii="Consolas" w:eastAsia="Times New Roman" w:hAnsi="Consolas" w:cs="Times New Roman"/>
+          <w:color w:val="CE9178"/>
+          <w:sz w:val="21"/>
+          <w:szCs w:val="21"/>
+          <w:lang w:bidi="ta-IN"/>
+        </w:rPr>
+        <w:t>'santhosh@gmail.com'</w:t>
+      </w:r>
+      <w:r>
+        <w:rPr>
+          <w:rFonts w:ascii="Consolas" w:eastAsia="Times New Roman" w:hAnsi="Consolas" w:cs="Times New Roman"/>
+          <w:color w:val="D4D4D4"/>
+          <w:sz w:val="21"/>
+          <w:szCs w:val="21"/>
+          <w:lang w:bidi="ta-IN"/>
+        </w:rPr>
+        <w:t>});</w:t>
+      </w:r>
+    </w:p>
+    <w:p>
+      <w:pPr>
+        <w:shd w:val="clear" w:color="auto" w:fill="1E1E1E"/>
+        <w:spacing w:after="0" w:line="285" w:lineRule="atLeast"/>
+        <w:rPr>
+          <w:rFonts w:ascii="Consolas" w:eastAsia="Times New Roman" w:hAnsi="Consolas" w:cs="Times New Roman"/>
+          <w:color w:val="D4D4D4"/>
+          <w:sz w:val="21"/>
+          <w:szCs w:val="21"/>
+          <w:lang w:bidi="ta-IN"/>
+        </w:rPr>
+      </w:pPr>
+      <w:r>
+        <w:rPr>
+          <w:rFonts w:ascii="Consolas" w:eastAsia="Times New Roman" w:hAnsi="Consolas" w:cs="Times New Roman"/>
+          <w:color w:val="D4D4D4"/>
+          <w:sz w:val="21"/>
+          <w:szCs w:val="21"/>
+          <w:lang w:bidi="ta-IN"/>
+        </w:rPr>
+        <w:t>     </w:t>
+      </w:r>
+    </w:p>
+    <w:p>
+      <w:pPr>
+        <w:shd w:val="clear" w:color="auto" w:fill="1E1E1E"/>
+        <w:spacing w:after="0" w:line="285" w:lineRule="atLeast"/>
+        <w:rPr>
+          <w:rFonts w:ascii="Consolas" w:eastAsia="Times New Roman" w:hAnsi="Consolas" w:cs="Times New Roman"/>
+          <w:color w:val="D4D4D4"/>
+          <w:sz w:val="21"/>
+          <w:szCs w:val="21"/>
+          <w:lang w:bidi="ta-IN"/>
+        </w:rPr>
+      </w:pPr>
+      <w:r>
+        <w:rPr>
+          <w:rFonts w:ascii="Consolas" w:eastAsia="Times New Roman" w:hAnsi="Consolas" w:cs="Times New Roman"/>
+          <w:color w:val="D4D4D4"/>
+          <w:sz w:val="21"/>
+          <w:szCs w:val="21"/>
+          <w:lang w:bidi="ta-IN"/>
+        </w:rPr>
+        <w:t>})</w:t>
+      </w:r>
+    </w:p>
+    <w:p>
+      <w:pPr>
+        <w:spacing w:after="0"/>
+      </w:pPr>
+    </w:p>
+    <w:p>
+      <w:pPr>
+        <w:spacing w:after="0"/>
+      </w:pPr>
+      <w:r>
+        <w:t>MOCK FUNCTION:</w:t>
+      </w:r>
+    </w:p>
+    <w:p>
+      <w:pPr>
+        <w:pStyle w:val="ListParagraph"/>
+        <w:numPr>
+          <w:ilvl w:val="0"/>
+          <w:numId w:val="5"/>
+        </w:numPr>
+        <w:spacing w:after="0"/>
+      </w:pPr>
+      <w:r>
+        <w:t>Mock meaning Not Real</w:t>
+      </w:r>
+    </w:p>
+    <w:p>
+      <w:pPr>
+        <w:pStyle w:val="ListParagraph"/>
+        <w:numPr>
+          <w:ilvl w:val="0"/>
+          <w:numId w:val="5"/>
+        </w:numPr>
+        <w:spacing w:after="0"/>
+      </w:pPr>
+      <w:r>
+        <w:t>It is a fake function that doesn’t do anything</w:t>
+      </w:r>
+    </w:p>
+    <w:p>
+      <w:pPr>
+        <w:pStyle w:val="ListParagraph"/>
+        <w:numPr>
+          <w:ilvl w:val="0"/>
+          <w:numId w:val="5"/>
+        </w:numPr>
+        <w:spacing w:after="0"/>
+      </w:pPr>
+      <w:r>
+        <w:t xml:space="preserve">Record whenever </w:t>
+      </w:r>
+      <w:proofErr w:type="gramStart"/>
+      <w:r>
+        <w:t>its</w:t>
+      </w:r>
+      <w:proofErr w:type="gramEnd"/>
+      <w:r>
+        <w:t xml:space="preserve"> gets called and the arguments with that called</w:t>
+      </w:r>
+    </w:p>
+    <w:p>
+      <w:pPr>
+        <w:pStyle w:val="ListParagraph"/>
+        <w:numPr>
+          <w:ilvl w:val="0"/>
+          <w:numId w:val="5"/>
+        </w:numPr>
+        <w:spacing w:after="0"/>
+      </w:pPr>
+      <w:r>
+        <w:t xml:space="preserve">Used very </w:t>
+      </w:r>
+      <w:proofErr w:type="spellStart"/>
+      <w:r>
+        <w:t>oftenwhen</w:t>
+      </w:r>
+      <w:proofErr w:type="spellEnd"/>
+      <w:r>
+        <w:t xml:space="preserve"> we need to make sure a components calls a callback</w:t>
+      </w:r>
+    </w:p>
+    <w:p>
+      <w:pPr>
+        <w:rPr>
+          <w:b/>
+          <w:bCs/>
+        </w:rPr>
+      </w:pPr>
+      <w:r>
+        <w:rPr>
+          <w:b/>
+          <w:bCs/>
+        </w:rPr>
+        <w:lastRenderedPageBreak/>
+        <w:t>Line by Line Explanation:</w:t>
+      </w:r>
+    </w:p>
+    <w:p>
+      <w:pPr>
+        <w:spacing w:after="0"/>
+        <w:rPr>
+          <w:rFonts w:ascii="Ubuntu Mono" w:hAnsi="Ubuntu Mono"/>
+          <w:color w:val="FFFFFF"/>
+          <w:sz w:val="21"/>
+          <w:szCs w:val="21"/>
+          <w:shd w:val="clear" w:color="auto" w:fill="000000"/>
+        </w:rPr>
+      </w:pPr>
+      <w:proofErr w:type="gramStart"/>
+      <w:r>
+        <w:rPr>
+          <w:rStyle w:val="hljs-title"/>
+          <w:rFonts w:ascii="Ubuntu Mono" w:hAnsi="Ubuntu Mono"/>
+          <w:color w:val="F22C3D"/>
+          <w:sz w:val="21"/>
+          <w:szCs w:val="21"/>
+          <w:bdr w:val="single" w:sz="2" w:space="0" w:color="D9D9E3" w:frame="1"/>
+          <w:shd w:val="clear" w:color="auto" w:fill="000000"/>
+        </w:rPr>
+        <w:t>test</w:t>
+      </w:r>
+      <w:r>
+        <w:rPr>
+          <w:rFonts w:ascii="Ubuntu Mono" w:hAnsi="Ubuntu Mono"/>
+          <w:color w:val="FFFFFF"/>
+          <w:sz w:val="21"/>
+          <w:szCs w:val="21"/>
+          <w:shd w:val="clear" w:color="auto" w:fill="000000"/>
+        </w:rPr>
+        <w:t>(</w:t>
+      </w:r>
+      <w:proofErr w:type="gramEnd"/>
+      <w:r>
+        <w:rPr>
+          <w:rStyle w:val="hljs-string"/>
+          <w:rFonts w:ascii="Ubuntu Mono" w:hAnsi="Ubuntu Mono"/>
+          <w:color w:val="00A67D"/>
+          <w:sz w:val="21"/>
+          <w:szCs w:val="21"/>
+          <w:bdr w:val="single" w:sz="2" w:space="0" w:color="D9D9E3" w:frame="1"/>
+          <w:shd w:val="clear" w:color="auto" w:fill="000000"/>
+        </w:rPr>
+        <w:t xml:space="preserve">'it calls </w:t>
+      </w:r>
+      <w:proofErr w:type="spellStart"/>
+      <w:r>
+        <w:rPr>
+          <w:rStyle w:val="hljs-string"/>
+          <w:rFonts w:ascii="Ubuntu Mono" w:hAnsi="Ubuntu Mono"/>
+          <w:color w:val="00A67D"/>
+          <w:sz w:val="21"/>
+          <w:szCs w:val="21"/>
+          <w:bdr w:val="single" w:sz="2" w:space="0" w:color="D9D9E3" w:frame="1"/>
+          <w:shd w:val="clear" w:color="auto" w:fill="000000"/>
+        </w:rPr>
+        <w:t>onUserAdd</w:t>
+      </w:r>
+      <w:proofErr w:type="spellEnd"/>
+      <w:r>
+        <w:rPr>
+          <w:rStyle w:val="hljs-string"/>
+          <w:rFonts w:ascii="Ubuntu Mono" w:hAnsi="Ubuntu Mono"/>
+          <w:color w:val="00A67D"/>
+          <w:sz w:val="21"/>
+          <w:szCs w:val="21"/>
+          <w:bdr w:val="single" w:sz="2" w:space="0" w:color="D9D9E3" w:frame="1"/>
+          <w:shd w:val="clear" w:color="auto" w:fill="000000"/>
+        </w:rPr>
+        <w:t xml:space="preserve"> when the form is submitted'</w:t>
+      </w:r>
+      <w:r>
+        <w:rPr>
+          <w:rFonts w:ascii="Ubuntu Mono" w:hAnsi="Ubuntu Mono"/>
+          <w:color w:val="FFFFFF"/>
+          <w:sz w:val="21"/>
+          <w:szCs w:val="21"/>
+          <w:shd w:val="clear" w:color="auto" w:fill="000000"/>
+        </w:rPr>
+        <w:t xml:space="preserve">, </w:t>
+      </w:r>
+      <w:r>
+        <w:rPr>
+          <w:rStyle w:val="hljs-function"/>
+          <w:rFonts w:ascii="Ubuntu Mono" w:hAnsi="Ubuntu Mono"/>
+          <w:color w:val="FFFFFF"/>
+          <w:sz w:val="21"/>
+          <w:szCs w:val="21"/>
+          <w:bdr w:val="single" w:sz="2" w:space="0" w:color="D9D9E3" w:frame="1"/>
+          <w:shd w:val="clear" w:color="auto" w:fill="000000"/>
+        </w:rPr>
+        <w:t>() =&gt;</w:t>
+      </w:r>
+      <w:r>
+        <w:rPr>
+          <w:rFonts w:ascii="Ubuntu Mono" w:hAnsi="Ubuntu Mono"/>
+          <w:color w:val="FFFFFF"/>
+          <w:sz w:val="21"/>
+          <w:szCs w:val="21"/>
+          <w:shd w:val="clear" w:color="auto" w:fill="000000"/>
+        </w:rPr>
+        <w:t xml:space="preserve"> {</w:t>
+      </w:r>
+    </w:p>
+    <w:p>
+      <w:pPr>
+        <w:spacing w:after="0"/>
+        <w:rPr>
+          <w:rFonts w:ascii="Ubuntu Mono" w:hAnsi="Ubuntu Mono"/>
+          <w:color w:val="FFFFFF"/>
+          <w:sz w:val="21"/>
+          <w:szCs w:val="21"/>
+          <w:shd w:val="clear" w:color="auto" w:fill="000000"/>
+        </w:rPr>
+      </w:pPr>
+    </w:p>
+    <w:p>
+      <w:pPr>
+        <w:rPr>
+          <w:rFonts w:ascii="Segoe UI" w:hAnsi="Segoe UI" w:cs="Segoe UI"/>
+          <w:color w:val="374151"/>
+          <w:shd w:val="clear" w:color="auto" w:fill="F7F7F8"/>
+        </w:rPr>
+      </w:pPr>
+      <w:r>
+        <w:t xml:space="preserve">This is a test case that verifies whether the </w:t>
+      </w:r>
+      <w:proofErr w:type="spellStart"/>
+      <w:r>
+        <w:t>onUserAdd</w:t>
+      </w:r>
+      <w:proofErr w:type="spellEnd"/>
+      <w:r>
+        <w:t xml:space="preserve"> function is called with the correct arguments when the form is submitted.</w:t>
+      </w:r>
+    </w:p>
+    <w:p>
+      <w:pPr>
+        <w:spacing w:after="0"/>
+        <w:rPr>
+          <w:rFonts w:ascii="Ubuntu Mono" w:hAnsi="Ubuntu Mono"/>
+          <w:color w:val="FFFFFF"/>
+          <w:sz w:val="21"/>
+          <w:szCs w:val="21"/>
+          <w:shd w:val="clear" w:color="auto" w:fill="000000"/>
+        </w:rPr>
+      </w:pPr>
+      <w:r>
+        <w:rPr>
+          <w:rStyle w:val="hljs-keyword"/>
+          <w:rFonts w:ascii="Ubuntu Mono" w:hAnsi="Ubuntu Mono"/>
+          <w:color w:val="2E95D3"/>
+          <w:sz w:val="21"/>
+          <w:szCs w:val="21"/>
+          <w:bdr w:val="single" w:sz="2" w:space="0" w:color="D9D9E3" w:frame="1"/>
+          <w:shd w:val="clear" w:color="auto" w:fill="000000"/>
+        </w:rPr>
+        <w:t>const</w:t>
+      </w:r>
+      <w:r>
+        <w:rPr>
+          <w:rFonts w:ascii="Ubuntu Mono" w:hAnsi="Ubuntu Mono"/>
+          <w:color w:val="FFFFFF"/>
+          <w:sz w:val="21"/>
+          <w:szCs w:val="21"/>
+          <w:shd w:val="clear" w:color="auto" w:fill="000000"/>
+        </w:rPr>
+        <w:t xml:space="preserve"> mock = </w:t>
+      </w:r>
+      <w:proofErr w:type="spellStart"/>
+      <w:proofErr w:type="gramStart"/>
+      <w:r>
+        <w:rPr>
+          <w:rFonts w:ascii="Ubuntu Mono" w:hAnsi="Ubuntu Mono"/>
+          <w:color w:val="FFFFFF"/>
+          <w:sz w:val="21"/>
+          <w:szCs w:val="21"/>
+          <w:shd w:val="clear" w:color="auto" w:fill="000000"/>
+        </w:rPr>
+        <w:t>jest.</w:t>
+      </w:r>
+      <w:r>
+        <w:rPr>
+          <w:rStyle w:val="hljs-title"/>
+          <w:rFonts w:ascii="Ubuntu Mono" w:hAnsi="Ubuntu Mono"/>
+          <w:color w:val="F22C3D"/>
+          <w:sz w:val="21"/>
+          <w:szCs w:val="21"/>
+          <w:bdr w:val="single" w:sz="2" w:space="0" w:color="D9D9E3" w:frame="1"/>
+          <w:shd w:val="clear" w:color="auto" w:fill="000000"/>
+        </w:rPr>
+        <w:t>fn</w:t>
+      </w:r>
+      <w:proofErr w:type="spellEnd"/>
+      <w:proofErr w:type="gramEnd"/>
+      <w:r>
+        <w:rPr>
+          <w:rFonts w:ascii="Ubuntu Mono" w:hAnsi="Ubuntu Mono"/>
+          <w:color w:val="FFFFFF"/>
+          <w:sz w:val="21"/>
+          <w:szCs w:val="21"/>
+          <w:shd w:val="clear" w:color="auto" w:fill="000000"/>
+        </w:rPr>
+        <w:t>();</w:t>
+      </w:r>
+    </w:p>
+    <w:p>
+      <w:r>
+        <w:t xml:space="preserve">Here, we create a mock function using the </w:t>
+      </w:r>
+      <w:proofErr w:type="spellStart"/>
+      <w:proofErr w:type="gramStart"/>
+      <w:r>
+        <w:t>jest.fn</w:t>
+      </w:r>
+      <w:proofErr w:type="spellEnd"/>
+      <w:proofErr w:type="gramEnd"/>
+      <w:r>
+        <w:t xml:space="preserve">() method. A mock function is a special kind of function that allows us to spy on how it is used, including how many times it is called and with what arguments. We will use this mock function to verify that </w:t>
+      </w:r>
+      <w:proofErr w:type="spellStart"/>
+      <w:r>
+        <w:t>onUserAdd</w:t>
+      </w:r>
+      <w:proofErr w:type="spellEnd"/>
+      <w:r>
+        <w:t xml:space="preserve"> is called with the correct arguments.</w:t>
+      </w:r>
+    </w:p>
+    <w:p>
+      <w:pPr>
+        <w:spacing w:after="0"/>
+        <w:rPr>
+          <w:rFonts w:ascii="Ubuntu Mono" w:hAnsi="Ubuntu Mono"/>
+          <w:color w:val="FFFFFF"/>
+          <w:sz w:val="21"/>
+          <w:szCs w:val="21"/>
+          <w:shd w:val="clear" w:color="auto" w:fill="000000"/>
+        </w:rPr>
+      </w:pPr>
+      <w:proofErr w:type="gramStart"/>
+      <w:r>
+        <w:rPr>
+          <w:rStyle w:val="hljs-title"/>
+          <w:rFonts w:ascii="Ubuntu Mono" w:hAnsi="Ubuntu Mono"/>
+          <w:color w:val="F22C3D"/>
+          <w:sz w:val="21"/>
+          <w:szCs w:val="21"/>
+          <w:bdr w:val="single" w:sz="2" w:space="0" w:color="D9D9E3" w:frame="1"/>
+          <w:shd w:val="clear" w:color="auto" w:fill="000000"/>
+        </w:rPr>
+        <w:t>render</w:t>
+      </w:r>
+      <w:r>
+        <w:rPr>
+          <w:rFonts w:ascii="Ubuntu Mono" w:hAnsi="Ubuntu Mono"/>
+          <w:color w:val="FFFFFF"/>
+          <w:sz w:val="21"/>
+          <w:szCs w:val="21"/>
+          <w:shd w:val="clear" w:color="auto" w:fill="000000"/>
+        </w:rPr>
+        <w:t>(</w:t>
+      </w:r>
+      <w:proofErr w:type="gramEnd"/>
+      <w:r>
+        <w:rPr>
+          <w:rStyle w:val="hljs-tag"/>
+          <w:rFonts w:ascii="Ubuntu Mono" w:hAnsi="Ubuntu Mono"/>
+          <w:color w:val="FFFFFF"/>
+          <w:sz w:val="21"/>
+          <w:szCs w:val="21"/>
+          <w:bdr w:val="single" w:sz="2" w:space="0" w:color="D9D9E3" w:frame="1"/>
+          <w:shd w:val="clear" w:color="auto" w:fill="000000"/>
+        </w:rPr>
+        <w:t>&lt;</w:t>
+      </w:r>
+      <w:proofErr w:type="spellStart"/>
+      <w:r>
+        <w:rPr>
+          <w:rStyle w:val="hljs-name"/>
+          <w:rFonts w:ascii="Ubuntu Mono" w:hAnsi="Ubuntu Mono"/>
+          <w:color w:val="FFFFFF"/>
+          <w:sz w:val="21"/>
+          <w:szCs w:val="21"/>
+          <w:bdr w:val="single" w:sz="2" w:space="0" w:color="D9D9E3" w:frame="1"/>
+          <w:shd w:val="clear" w:color="auto" w:fill="000000"/>
+        </w:rPr>
+        <w:t>UserForm</w:t>
+      </w:r>
+      <w:proofErr w:type="spellEnd"/>
+      <w:r>
+        <w:rPr>
+          <w:rStyle w:val="hljs-tag"/>
+          <w:rFonts w:ascii="Ubuntu Mono" w:hAnsi="Ubuntu Mono"/>
+          <w:color w:val="FFFFFF"/>
+          <w:sz w:val="21"/>
+          <w:szCs w:val="21"/>
+          <w:bdr w:val="single" w:sz="2" w:space="0" w:color="D9D9E3" w:frame="1"/>
+          <w:shd w:val="clear" w:color="auto" w:fill="000000"/>
+        </w:rPr>
+        <w:t xml:space="preserve"> </w:t>
+      </w:r>
+      <w:proofErr w:type="spellStart"/>
+      <w:r>
+        <w:rPr>
+          <w:rStyle w:val="hljs-attr"/>
+          <w:rFonts w:ascii="Ubuntu Mono" w:hAnsi="Ubuntu Mono"/>
+          <w:color w:val="DF3079"/>
+          <w:sz w:val="21"/>
+          <w:szCs w:val="21"/>
+          <w:bdr w:val="single" w:sz="2" w:space="0" w:color="D9D9E3" w:frame="1"/>
+          <w:shd w:val="clear" w:color="auto" w:fill="000000"/>
+        </w:rPr>
+        <w:t>onUserAdd</w:t>
+      </w:r>
+      <w:proofErr w:type="spellEnd"/>
+      <w:r>
+        <w:rPr>
+          <w:rStyle w:val="hljs-tag"/>
+          <w:rFonts w:ascii="Ubuntu Mono" w:hAnsi="Ubuntu Mono"/>
+          <w:color w:val="FFFFFF"/>
+          <w:sz w:val="21"/>
+          <w:szCs w:val="21"/>
+          <w:bdr w:val="single" w:sz="2" w:space="0" w:color="D9D9E3" w:frame="1"/>
+          <w:shd w:val="clear" w:color="auto" w:fill="000000"/>
+        </w:rPr>
+        <w:t>=</w:t>
+      </w:r>
+      <w:r>
+        <w:rPr>
+          <w:rStyle w:val="hljs-string"/>
+          <w:rFonts w:ascii="Ubuntu Mono" w:hAnsi="Ubuntu Mono"/>
+          <w:color w:val="00A67D"/>
+          <w:sz w:val="21"/>
+          <w:szCs w:val="21"/>
+          <w:bdr w:val="single" w:sz="2" w:space="0" w:color="D9D9E3" w:frame="1"/>
+          <w:shd w:val="clear" w:color="auto" w:fill="000000"/>
+        </w:rPr>
+        <w:t>{mock}</w:t>
+      </w:r>
+      <w:r>
+        <w:rPr>
+          <w:rStyle w:val="hljs-tag"/>
+          <w:rFonts w:ascii="Ubuntu Mono" w:hAnsi="Ubuntu Mono"/>
+          <w:color w:val="FFFFFF"/>
+          <w:sz w:val="21"/>
+          <w:szCs w:val="21"/>
+          <w:bdr w:val="single" w:sz="2" w:space="0" w:color="D9D9E3" w:frame="1"/>
+          <w:shd w:val="clear" w:color="auto" w:fill="000000"/>
+        </w:rPr>
+        <w:t xml:space="preserve"> /&gt;</w:t>
+      </w:r>
+      <w:r>
+        <w:rPr>
+          <w:rFonts w:ascii="Ubuntu Mono" w:hAnsi="Ubuntu Mono"/>
+          <w:color w:val="FFFFFF"/>
+          <w:sz w:val="21"/>
+          <w:szCs w:val="21"/>
+          <w:shd w:val="clear" w:color="auto" w:fill="000000"/>
+        </w:rPr>
+        <w:t>)</w:t>
+      </w:r>
+    </w:p>
+    <w:p>
+      <w:r>
+        <w:t xml:space="preserve">This renders the </w:t>
+      </w:r>
+      <w:proofErr w:type="spellStart"/>
+      <w:r>
+        <w:t>UserForm</w:t>
+      </w:r>
+      <w:proofErr w:type="spellEnd"/>
+      <w:r>
+        <w:t xml:space="preserve"> component and passes the mock function as the </w:t>
+      </w:r>
+      <w:proofErr w:type="spellStart"/>
+      <w:r>
+        <w:t>onUserAdd</w:t>
+      </w:r>
+      <w:proofErr w:type="spellEnd"/>
+      <w:r>
+        <w:t xml:space="preserve"> prop. This means that instead of using the actual </w:t>
+      </w:r>
+      <w:proofErr w:type="spellStart"/>
+      <w:r>
+        <w:t>onUserAdd</w:t>
+      </w:r>
+      <w:proofErr w:type="spellEnd"/>
+      <w:r>
+        <w:t xml:space="preserve"> function, the mock function will be called when the form is submitted.</w:t>
+      </w:r>
+    </w:p>
+    <w:p>
+      <w:pPr>
+        <w:spacing w:after="0"/>
+        <w:rPr>
+          <w:rFonts w:ascii="Ubuntu Mono" w:hAnsi="Ubuntu Mono"/>
+          <w:color w:val="FFFFFF"/>
+          <w:sz w:val="21"/>
+          <w:szCs w:val="21"/>
+          <w:shd w:val="clear" w:color="auto" w:fill="000000"/>
+        </w:rPr>
+      </w:pPr>
+      <w:r>
+        <w:rPr>
+          <w:rStyle w:val="hljs-keyword"/>
+          <w:rFonts w:ascii="Ubuntu Mono" w:hAnsi="Ubuntu Mono"/>
+          <w:color w:val="2E95D3"/>
+          <w:sz w:val="21"/>
+          <w:szCs w:val="21"/>
+          <w:bdr w:val="single" w:sz="2" w:space="0" w:color="D9D9E3" w:frame="1"/>
+          <w:shd w:val="clear" w:color="auto" w:fill="000000"/>
+        </w:rPr>
+        <w:t>const</w:t>
+      </w:r>
+      <w:r>
+        <w:rPr>
+          <w:rFonts w:ascii="Ubuntu Mono" w:hAnsi="Ubuntu Mono"/>
+          <w:color w:val="FFFFFF"/>
+          <w:sz w:val="21"/>
+          <w:szCs w:val="21"/>
+          <w:shd w:val="clear" w:color="auto" w:fill="000000"/>
+        </w:rPr>
+        <w:t xml:space="preserve"> [</w:t>
+      </w:r>
+      <w:proofErr w:type="spellStart"/>
+      <w:r>
+        <w:rPr>
+          <w:rFonts w:ascii="Ubuntu Mono" w:hAnsi="Ubuntu Mono"/>
+          <w:color w:val="FFFFFF"/>
+          <w:sz w:val="21"/>
+          <w:szCs w:val="21"/>
+          <w:shd w:val="clear" w:color="auto" w:fill="000000"/>
+        </w:rPr>
+        <w:t>nameInput</w:t>
+      </w:r>
+      <w:proofErr w:type="spellEnd"/>
+      <w:r>
+        <w:rPr>
+          <w:rFonts w:ascii="Ubuntu Mono" w:hAnsi="Ubuntu Mono"/>
+          <w:color w:val="FFFFFF"/>
+          <w:sz w:val="21"/>
+          <w:szCs w:val="21"/>
+          <w:shd w:val="clear" w:color="auto" w:fill="000000"/>
+        </w:rPr>
+        <w:t xml:space="preserve">, </w:t>
+      </w:r>
+      <w:proofErr w:type="spellStart"/>
+      <w:r>
+        <w:rPr>
+          <w:rFonts w:ascii="Ubuntu Mono" w:hAnsi="Ubuntu Mono"/>
+          <w:color w:val="FFFFFF"/>
+          <w:sz w:val="21"/>
+          <w:szCs w:val="21"/>
+          <w:shd w:val="clear" w:color="auto" w:fill="000000"/>
+        </w:rPr>
+        <w:t>emailInput</w:t>
+      </w:r>
+      <w:proofErr w:type="spellEnd"/>
+      <w:r>
+        <w:rPr>
+          <w:rFonts w:ascii="Ubuntu Mono" w:hAnsi="Ubuntu Mono"/>
+          <w:color w:val="FFFFFF"/>
+          <w:sz w:val="21"/>
+          <w:szCs w:val="21"/>
+          <w:shd w:val="clear" w:color="auto" w:fill="000000"/>
+        </w:rPr>
+        <w:t xml:space="preserve">] = </w:t>
+      </w:r>
+      <w:proofErr w:type="spellStart"/>
+      <w:proofErr w:type="gramStart"/>
+      <w:r>
+        <w:rPr>
+          <w:rFonts w:ascii="Ubuntu Mono" w:hAnsi="Ubuntu Mono"/>
+          <w:color w:val="FFFFFF"/>
+          <w:sz w:val="21"/>
+          <w:szCs w:val="21"/>
+          <w:shd w:val="clear" w:color="auto" w:fill="000000"/>
+        </w:rPr>
+        <w:t>screen.</w:t>
+      </w:r>
+      <w:r>
+        <w:rPr>
+          <w:rStyle w:val="hljs-title"/>
+          <w:rFonts w:ascii="Ubuntu Mono" w:hAnsi="Ubuntu Mono"/>
+          <w:color w:val="F22C3D"/>
+          <w:sz w:val="21"/>
+          <w:szCs w:val="21"/>
+          <w:bdr w:val="single" w:sz="2" w:space="0" w:color="D9D9E3" w:frame="1"/>
+          <w:shd w:val="clear" w:color="auto" w:fill="000000"/>
+        </w:rPr>
+        <w:t>getAllByRole</w:t>
+      </w:r>
+      <w:proofErr w:type="spellEnd"/>
+      <w:proofErr w:type="gramEnd"/>
+      <w:r>
+        <w:rPr>
+          <w:rFonts w:ascii="Ubuntu Mono" w:hAnsi="Ubuntu Mono"/>
+          <w:color w:val="FFFFFF"/>
+          <w:sz w:val="21"/>
+          <w:szCs w:val="21"/>
+          <w:shd w:val="clear" w:color="auto" w:fill="000000"/>
+        </w:rPr>
+        <w:t>(</w:t>
+      </w:r>
+      <w:r>
+        <w:rPr>
+          <w:rStyle w:val="hljs-string"/>
+          <w:rFonts w:ascii="Ubuntu Mono" w:hAnsi="Ubuntu Mono"/>
+          <w:color w:val="00A67D"/>
+          <w:sz w:val="21"/>
+          <w:szCs w:val="21"/>
+          <w:bdr w:val="single" w:sz="2" w:space="0" w:color="D9D9E3" w:frame="1"/>
+          <w:shd w:val="clear" w:color="auto" w:fill="000000"/>
+        </w:rPr>
+        <w:t>'textbox'</w:t>
+      </w:r>
+      <w:r>
+        <w:rPr>
+          <w:rFonts w:ascii="Ubuntu Mono" w:hAnsi="Ubuntu Mono"/>
+          <w:color w:val="FFFFFF"/>
+          <w:sz w:val="21"/>
+          <w:szCs w:val="21"/>
+          <w:shd w:val="clear" w:color="auto" w:fill="000000"/>
+        </w:rPr>
+        <w:t>);</w:t>
+      </w:r>
+    </w:p>
+    <w:p>
+      <w:r>
+        <w:t xml:space="preserve">This finds the two text input fields in the rendered </w:t>
+      </w:r>
+      <w:proofErr w:type="spellStart"/>
+      <w:r>
+        <w:t>UserForm</w:t>
+      </w:r>
+      <w:proofErr w:type="spellEnd"/>
+      <w:r>
+        <w:t xml:space="preserve"> component and assigns them to the </w:t>
+      </w:r>
+      <w:proofErr w:type="spellStart"/>
+      <w:r>
+        <w:t>nameInput</w:t>
+      </w:r>
+      <w:proofErr w:type="spellEnd"/>
+      <w:r>
+        <w:t xml:space="preserve"> and </w:t>
+      </w:r>
+      <w:proofErr w:type="spellStart"/>
+      <w:r>
+        <w:t>emailInput</w:t>
+      </w:r>
+      <w:proofErr w:type="spellEnd"/>
+      <w:r>
+        <w:t xml:space="preserve"> variables using array </w:t>
+      </w:r>
+      <w:proofErr w:type="spellStart"/>
+      <w:r>
+        <w:t>destructuring</w:t>
+      </w:r>
+      <w:proofErr w:type="spellEnd"/>
+      <w:r>
+        <w:t>.</w:t>
+      </w:r>
+    </w:p>
+    <w:p>
+      <w:pPr>
+        <w:spacing w:after="0" w:line="240" w:lineRule="auto"/>
+        <w:rPr>
+          <w:rFonts w:ascii="Ubuntu Mono" w:eastAsia="Times New Roman" w:hAnsi="Ubuntu Mono" w:cs="Times New Roman"/>
+          <w:color w:val="FFFFFF"/>
+          <w:sz w:val="21"/>
+          <w:szCs w:val="21"/>
+          <w:shd w:val="clear" w:color="auto" w:fill="000000"/>
+          <w:lang w:bidi="ta-IN"/>
+        </w:rPr>
+      </w:pPr>
+      <w:proofErr w:type="spellStart"/>
+      <w:proofErr w:type="gramStart"/>
+      <w:r>
+        <w:rPr>
+          <w:rFonts w:ascii="Ubuntu Mono" w:eastAsia="Times New Roman" w:hAnsi="Ubuntu Mono" w:cs="Times New Roman"/>
+          <w:color w:val="FFFFFF"/>
+          <w:sz w:val="21"/>
+          <w:szCs w:val="21"/>
+          <w:shd w:val="clear" w:color="auto" w:fill="000000"/>
+          <w:lang w:bidi="ta-IN"/>
+        </w:rPr>
+        <w:t>user</w:t>
+      </w:r>
+      <w:r>
+        <w:rPr>
+          <w:rFonts w:ascii="Ubuntu Mono" w:eastAsia="Times New Roman" w:hAnsi="Ubuntu Mono" w:cs="Times New Roman"/>
+          <w:color w:val="DF3079"/>
+          <w:sz w:val="21"/>
+          <w:szCs w:val="21"/>
+          <w:bdr w:val="single" w:sz="2" w:space="0" w:color="D9D9E3" w:frame="1"/>
+          <w:shd w:val="clear" w:color="auto" w:fill="000000"/>
+          <w:lang w:bidi="ta-IN"/>
+        </w:rPr>
+        <w:t>.click</w:t>
+      </w:r>
+      <w:proofErr w:type="spellEnd"/>
+      <w:proofErr w:type="gramEnd"/>
+      <w:r>
+        <w:rPr>
+          <w:rFonts w:ascii="Ubuntu Mono" w:eastAsia="Times New Roman" w:hAnsi="Ubuntu Mono" w:cs="Times New Roman"/>
+          <w:color w:val="FFFFFF"/>
+          <w:sz w:val="21"/>
+          <w:szCs w:val="21"/>
+          <w:shd w:val="clear" w:color="auto" w:fill="000000"/>
+          <w:lang w:bidi="ta-IN"/>
+        </w:rPr>
+        <w:t>(</w:t>
+      </w:r>
+      <w:proofErr w:type="spellStart"/>
+      <w:r>
+        <w:rPr>
+          <w:rFonts w:ascii="Ubuntu Mono" w:eastAsia="Times New Roman" w:hAnsi="Ubuntu Mono" w:cs="Times New Roman"/>
+          <w:color w:val="FFFFFF"/>
+          <w:sz w:val="21"/>
+          <w:szCs w:val="21"/>
+          <w:shd w:val="clear" w:color="auto" w:fill="000000"/>
+          <w:lang w:bidi="ta-IN"/>
+        </w:rPr>
+        <w:t>nameInput</w:t>
+      </w:r>
+      <w:proofErr w:type="spellEnd"/>
+      <w:r>
+        <w:rPr>
+          <w:rFonts w:ascii="Ubuntu Mono" w:eastAsia="Times New Roman" w:hAnsi="Ubuntu Mono" w:cs="Times New Roman"/>
+          <w:color w:val="FFFFFF"/>
+          <w:sz w:val="21"/>
+          <w:szCs w:val="21"/>
+          <w:shd w:val="clear" w:color="auto" w:fill="000000"/>
+          <w:lang w:bidi="ta-IN"/>
+        </w:rPr>
+        <w:t>);</w:t>
+      </w:r>
+    </w:p>
+    <w:p>
+      <w:pPr>
+        <w:spacing w:after="0"/>
+        <w:rPr>
+          <w:rFonts w:ascii="Ubuntu Mono" w:eastAsia="Times New Roman" w:hAnsi="Ubuntu Mono" w:cs="Times New Roman"/>
+          <w:color w:val="FFFFFF"/>
+          <w:sz w:val="21"/>
+          <w:szCs w:val="21"/>
+          <w:shd w:val="clear" w:color="auto" w:fill="000000"/>
+          <w:lang w:bidi="ta-IN"/>
+        </w:rPr>
+      </w:pPr>
+      <w:proofErr w:type="spellStart"/>
+      <w:proofErr w:type="gramStart"/>
+      <w:r>
+        <w:rPr>
+          <w:rFonts w:ascii="Ubuntu Mono" w:eastAsia="Times New Roman" w:hAnsi="Ubuntu Mono" w:cs="Times New Roman"/>
+          <w:color w:val="FFFFFF"/>
+          <w:sz w:val="21"/>
+          <w:szCs w:val="21"/>
+          <w:shd w:val="clear" w:color="auto" w:fill="000000"/>
+          <w:lang w:bidi="ta-IN"/>
+        </w:rPr>
+        <w:t>user</w:t>
+      </w:r>
+      <w:r>
+        <w:rPr>
+          <w:rFonts w:ascii="Ubuntu Mono" w:eastAsia="Times New Roman" w:hAnsi="Ubuntu Mono" w:cs="Times New Roman"/>
+          <w:color w:val="DF3079"/>
+          <w:sz w:val="21"/>
+          <w:szCs w:val="21"/>
+          <w:bdr w:val="single" w:sz="2" w:space="0" w:color="D9D9E3" w:frame="1"/>
+          <w:shd w:val="clear" w:color="auto" w:fill="000000"/>
+          <w:lang w:bidi="ta-IN"/>
+        </w:rPr>
+        <w:t>.keyboard</w:t>
+      </w:r>
+      <w:proofErr w:type="spellEnd"/>
+      <w:proofErr w:type="gramEnd"/>
+      <w:r>
+        <w:rPr>
+          <w:rFonts w:ascii="Ubuntu Mono" w:eastAsia="Times New Roman" w:hAnsi="Ubuntu Mono" w:cs="Times New Roman"/>
+          <w:color w:val="FFFFFF"/>
+          <w:sz w:val="21"/>
+          <w:szCs w:val="21"/>
+          <w:shd w:val="clear" w:color="auto" w:fill="000000"/>
+          <w:lang w:bidi="ta-IN"/>
+        </w:rPr>
+        <w:t>('</w:t>
+      </w:r>
+      <w:proofErr w:type="spellStart"/>
+      <w:r>
+        <w:rPr>
+          <w:rFonts w:ascii="Ubuntu Mono" w:eastAsia="Times New Roman" w:hAnsi="Ubuntu Mono" w:cs="Times New Roman"/>
+          <w:color w:val="FFFFFF"/>
+          <w:sz w:val="21"/>
+          <w:szCs w:val="21"/>
+          <w:shd w:val="clear" w:color="auto" w:fill="000000"/>
+          <w:lang w:bidi="ta-IN"/>
+        </w:rPr>
+        <w:t>santhosh</w:t>
+      </w:r>
+      <w:proofErr w:type="spellEnd"/>
+      <w:r>
+        <w:rPr>
+          <w:rFonts w:ascii="Ubuntu Mono" w:eastAsia="Times New Roman" w:hAnsi="Ubuntu Mono" w:cs="Times New Roman"/>
+          <w:color w:val="FFFFFF"/>
+          <w:sz w:val="21"/>
+          <w:szCs w:val="21"/>
+          <w:shd w:val="clear" w:color="auto" w:fill="000000"/>
+          <w:lang w:bidi="ta-IN"/>
+        </w:rPr>
+        <w:t>');</w:t>
+      </w:r>
+    </w:p>
+    <w:p>
+      <w:r>
+        <w:t xml:space="preserve">This simulates a user clicking on the </w:t>
+      </w:r>
+      <w:proofErr w:type="spellStart"/>
+      <w:r>
+        <w:t>nameInput</w:t>
+      </w:r>
+      <w:proofErr w:type="spellEnd"/>
+      <w:r>
+        <w:t xml:space="preserve"> text field and typing the value "</w:t>
+      </w:r>
+      <w:proofErr w:type="spellStart"/>
+      <w:r>
+        <w:t>santhosh</w:t>
+      </w:r>
+      <w:proofErr w:type="spellEnd"/>
+      <w:r>
+        <w:t>".</w:t>
+      </w:r>
+    </w:p>
+    <w:p>
+      <w:pPr>
+        <w:spacing w:after="0"/>
+        <w:rPr>
+          <w:rFonts w:ascii="Ubuntu Mono" w:hAnsi="Ubuntu Mono"/>
+          <w:color w:val="FFFFFF"/>
+          <w:sz w:val="21"/>
+          <w:szCs w:val="21"/>
+          <w:shd w:val="clear" w:color="auto" w:fill="000000"/>
+        </w:rPr>
+      </w:pPr>
+      <w:r>
+        <w:rPr>
+          <w:rStyle w:val="hljs-builtin"/>
+          <w:rFonts w:ascii="Ubuntu Mono" w:hAnsi="Ubuntu Mono"/>
+          <w:color w:val="E9950C"/>
+          <w:sz w:val="21"/>
+          <w:szCs w:val="21"/>
+          <w:bdr w:val="single" w:sz="2" w:space="0" w:color="D9D9E3" w:frame="1"/>
+          <w:shd w:val="clear" w:color="auto" w:fill="000000"/>
+        </w:rPr>
+        <w:t>expect</w:t>
+      </w:r>
+      <w:r>
+        <w:rPr>
+          <w:rFonts w:ascii="Ubuntu Mono" w:hAnsi="Ubuntu Mono"/>
+          <w:color w:val="FFFFFF"/>
+          <w:sz w:val="21"/>
+          <w:szCs w:val="21"/>
+          <w:shd w:val="clear" w:color="auto" w:fill="000000"/>
+        </w:rPr>
+        <w:t>(mock</w:t>
+      </w:r>
+      <w:proofErr w:type="gramStart"/>
+      <w:r>
+        <w:rPr>
+          <w:rFonts w:ascii="Ubuntu Mono" w:hAnsi="Ubuntu Mono"/>
+          <w:color w:val="FFFFFF"/>
+          <w:sz w:val="21"/>
+          <w:szCs w:val="21"/>
+          <w:shd w:val="clear" w:color="auto" w:fill="000000"/>
+        </w:rPr>
+        <w:t>)</w:t>
+      </w:r>
+      <w:r>
+        <w:rPr>
+          <w:rStyle w:val="hljs-selector-class"/>
+          <w:rFonts w:ascii="Ubuntu Mono" w:hAnsi="Ubuntu Mono"/>
+          <w:color w:val="DF3079"/>
+          <w:sz w:val="21"/>
+          <w:szCs w:val="21"/>
+          <w:bdr w:val="single" w:sz="2" w:space="0" w:color="D9D9E3" w:frame="1"/>
+          <w:shd w:val="clear" w:color="auto" w:fill="000000"/>
+        </w:rPr>
+        <w:t>.</w:t>
+      </w:r>
+      <w:proofErr w:type="spellStart"/>
+      <w:r>
+        <w:rPr>
+          <w:rStyle w:val="hljs-selector-class"/>
+          <w:rFonts w:ascii="Ubuntu Mono" w:hAnsi="Ubuntu Mono"/>
+          <w:color w:val="DF3079"/>
+          <w:sz w:val="21"/>
+          <w:szCs w:val="21"/>
+          <w:bdr w:val="single" w:sz="2" w:space="0" w:color="D9D9E3" w:frame="1"/>
+          <w:shd w:val="clear" w:color="auto" w:fill="000000"/>
+        </w:rPr>
+        <w:t>toHaveBeenCalled</w:t>
+      </w:r>
+      <w:proofErr w:type="spellEnd"/>
+      <w:proofErr w:type="gramEnd"/>
+      <w:r>
+        <w:rPr>
+          <w:rFonts w:ascii="Ubuntu Mono" w:hAnsi="Ubuntu Mono"/>
+          <w:color w:val="FFFFFF"/>
+          <w:sz w:val="21"/>
+          <w:szCs w:val="21"/>
+          <w:shd w:val="clear" w:color="auto" w:fill="000000"/>
+        </w:rPr>
+        <w:t>();</w:t>
+      </w:r>
+    </w:p>
+    <w:p>
+      <w:r>
+        <w:t xml:space="preserve">This verifies that the mock function has been called at least once. If the </w:t>
+      </w:r>
+      <w:proofErr w:type="spellStart"/>
+      <w:r>
+        <w:t>onUserAdd</w:t>
+      </w:r>
+      <w:proofErr w:type="spellEnd"/>
+      <w:r>
+        <w:t xml:space="preserve"> function is called with the correct arguments, the mock function should be called at least once as well.</w:t>
+      </w:r>
+    </w:p>
+    <w:p>
+      <w:pPr>
+        <w:spacing w:after="0"/>
+        <w:rPr>
+          <w:rFonts w:ascii="Ubuntu Mono" w:hAnsi="Ubuntu Mono"/>
+          <w:color w:val="FFFFFF"/>
+          <w:sz w:val="21"/>
+          <w:szCs w:val="21"/>
+          <w:shd w:val="clear" w:color="auto" w:fill="000000"/>
+        </w:rPr>
+      </w:pPr>
+      <w:r>
+        <w:rPr>
+          <w:rStyle w:val="hljs-title"/>
+          <w:rFonts w:ascii="Ubuntu Mono" w:hAnsi="Ubuntu Mono"/>
+          <w:color w:val="F22C3D"/>
+          <w:sz w:val="21"/>
+          <w:szCs w:val="21"/>
+          <w:bdr w:val="single" w:sz="2" w:space="0" w:color="D9D9E3" w:frame="1"/>
+          <w:shd w:val="clear" w:color="auto" w:fill="000000"/>
+        </w:rPr>
+        <w:t>expect</w:t>
+      </w:r>
+      <w:r>
+        <w:rPr>
+          <w:rFonts w:ascii="Ubuntu Mono" w:hAnsi="Ubuntu Mono"/>
+          <w:color w:val="FFFFFF"/>
+          <w:sz w:val="21"/>
+          <w:szCs w:val="21"/>
+          <w:shd w:val="clear" w:color="auto" w:fill="000000"/>
+        </w:rPr>
+        <w:t>(mock</w:t>
+      </w:r>
+      <w:proofErr w:type="gramStart"/>
+      <w:r>
+        <w:rPr>
+          <w:rFonts w:ascii="Ubuntu Mono" w:hAnsi="Ubuntu Mono"/>
+          <w:color w:val="FFFFFF"/>
+          <w:sz w:val="21"/>
+          <w:szCs w:val="21"/>
+          <w:shd w:val="clear" w:color="auto" w:fill="000000"/>
+        </w:rPr>
+        <w:t>).</w:t>
+      </w:r>
+      <w:r>
+        <w:rPr>
+          <w:rStyle w:val="hljs-title"/>
+          <w:rFonts w:ascii="Ubuntu Mono" w:hAnsi="Ubuntu Mono"/>
+          <w:color w:val="F22C3D"/>
+          <w:sz w:val="21"/>
+          <w:szCs w:val="21"/>
+          <w:bdr w:val="single" w:sz="2" w:space="0" w:color="D9D9E3" w:frame="1"/>
+          <w:shd w:val="clear" w:color="auto" w:fill="000000"/>
+        </w:rPr>
+        <w:t>toHaveBeenCalledWith</w:t>
+      </w:r>
+      <w:proofErr w:type="gramEnd"/>
+      <w:r>
+        <w:rPr>
+          <w:rFonts w:ascii="Ubuntu Mono" w:hAnsi="Ubuntu Mono"/>
+          <w:color w:val="FFFFFF"/>
+          <w:sz w:val="21"/>
+          <w:szCs w:val="21"/>
+          <w:shd w:val="clear" w:color="auto" w:fill="000000"/>
+        </w:rPr>
+        <w:t>({</w:t>
+      </w:r>
+      <w:r>
+        <w:rPr>
+          <w:rStyle w:val="hljs-attr"/>
+          <w:rFonts w:ascii="Ubuntu Mono" w:hAnsi="Ubuntu Mono"/>
+          <w:color w:val="DF3079"/>
+          <w:sz w:val="21"/>
+          <w:szCs w:val="21"/>
+          <w:bdr w:val="single" w:sz="2" w:space="0" w:color="D9D9E3" w:frame="1"/>
+          <w:shd w:val="clear" w:color="auto" w:fill="000000"/>
+        </w:rPr>
+        <w:t>name</w:t>
+      </w:r>
+      <w:r>
+        <w:rPr>
+          <w:rFonts w:ascii="Ubuntu Mono" w:hAnsi="Ubuntu Mono"/>
+          <w:color w:val="FFFFFF"/>
+          <w:sz w:val="21"/>
+          <w:szCs w:val="21"/>
+          <w:shd w:val="clear" w:color="auto" w:fill="000000"/>
+        </w:rPr>
+        <w:t>:</w:t>
+      </w:r>
+      <w:r>
+        <w:rPr>
+          <w:rStyle w:val="hljs-string"/>
+          <w:rFonts w:ascii="Ubuntu Mono" w:hAnsi="Ubuntu Mono"/>
+          <w:color w:val="00A67D"/>
+          <w:sz w:val="21"/>
+          <w:szCs w:val="21"/>
+          <w:bdr w:val="single" w:sz="2" w:space="0" w:color="D9D9E3" w:frame="1"/>
+          <w:shd w:val="clear" w:color="auto" w:fill="000000"/>
+        </w:rPr>
+        <w:t>'santhosh'</w:t>
+      </w:r>
+      <w:r>
+        <w:rPr>
+          <w:rFonts w:ascii="Ubuntu Mono" w:hAnsi="Ubuntu Mono"/>
+          <w:color w:val="FFFFFF"/>
+          <w:sz w:val="21"/>
+          <w:szCs w:val="21"/>
+          <w:shd w:val="clear" w:color="auto" w:fill="000000"/>
+        </w:rPr>
+        <w:t>,</w:t>
+      </w:r>
+      <w:r>
+        <w:rPr>
+          <w:rStyle w:val="hljs-attr"/>
+          <w:rFonts w:ascii="Ubuntu Mono" w:hAnsi="Ubuntu Mono"/>
+          <w:color w:val="DF3079"/>
+          <w:sz w:val="21"/>
+          <w:szCs w:val="21"/>
+          <w:bdr w:val="single" w:sz="2" w:space="0" w:color="D9D9E3" w:frame="1"/>
+          <w:shd w:val="clear" w:color="auto" w:fill="000000"/>
+        </w:rPr>
+        <w:t>email</w:t>
+      </w:r>
+      <w:r>
+        <w:rPr>
+          <w:rFonts w:ascii="Ubuntu Mono" w:hAnsi="Ubuntu Mono"/>
+          <w:color w:val="FFFFFF"/>
+          <w:sz w:val="21"/>
+          <w:szCs w:val="21"/>
+          <w:shd w:val="clear" w:color="auto" w:fill="000000"/>
+        </w:rPr>
+        <w:t>:</w:t>
+      </w:r>
+      <w:r>
+        <w:rPr>
+          <w:rStyle w:val="hljs-string"/>
+          <w:rFonts w:ascii="Ubuntu Mono" w:hAnsi="Ubuntu Mono"/>
+          <w:color w:val="00A67D"/>
+          <w:sz w:val="21"/>
+          <w:szCs w:val="21"/>
+          <w:bdr w:val="single" w:sz="2" w:space="0" w:color="D9D9E3" w:frame="1"/>
+          <w:shd w:val="clear" w:color="auto" w:fill="000000"/>
+        </w:rPr>
+        <w:t>'santhosh@gmail.com'</w:t>
+      </w:r>
+      <w:r>
+        <w:rPr>
+          <w:rFonts w:ascii="Ubuntu Mono" w:hAnsi="Ubuntu Mono"/>
+          <w:color w:val="FFFFFF"/>
+          <w:sz w:val="21"/>
+          <w:szCs w:val="21"/>
+          <w:shd w:val="clear" w:color="auto" w:fill="000000"/>
+        </w:rPr>
+        <w:t>});</w:t>
+      </w:r>
+    </w:p>
+    <w:p>
+      <w:r>
+        <w:t>This verifies that the mock function has been called with the correct arguments, namely an object with name set to "</w:t>
+      </w:r>
+      <w:proofErr w:type="spellStart"/>
+      <w:r>
+        <w:t>santhosh</w:t>
+      </w:r>
+      <w:proofErr w:type="spellEnd"/>
+      <w:r>
+        <w:t>" and email set to "</w:t>
+      </w:r>
+      <w:hyperlink r:id="rId5" w:tgtFrame="_new" w:history="1">
+        <w:r>
+          <w:rPr>
+            <w:rStyle w:val="Hyperlink"/>
+          </w:rPr>
+          <w:t>santhosh@gmail.com</w:t>
+        </w:r>
+      </w:hyperlink>
+      <w:r>
+        <w:t xml:space="preserve">". If </w:t>
+      </w:r>
+      <w:proofErr w:type="spellStart"/>
+      <w:r>
+        <w:t>onUserAdd</w:t>
+      </w:r>
+      <w:proofErr w:type="spellEnd"/>
+      <w:r>
+        <w:t xml:space="preserve"> is called with the correct arguments, the mock function should be called with the same arguments as well.</w:t>
+      </w:r>
+    </w:p>
+    <w:p/>
+    <w:p>
+      <w:r>
+        <w:t>Element and Role for table:</w:t>
+      </w:r>
+    </w:p>
+    <w:p>
+      <w:pPr>
+        <w:pStyle w:val="ListParagraph"/>
+        <w:numPr>
+          <w:ilvl w:val="0"/>
+          <w:numId w:val="6"/>
+        </w:numPr>
+      </w:pPr>
+      <w:proofErr w:type="spellStart"/>
+      <w:r>
+        <w:t>Thead</w:t>
+      </w:r>
+      <w:proofErr w:type="spellEnd"/>
+      <w:r>
+        <w:t xml:space="preserve">   =&gt; </w:t>
+      </w:r>
+      <w:proofErr w:type="spellStart"/>
+      <w:r>
+        <w:t>r</w:t>
+      </w:r>
+      <w:r>
+        <w:t>owgroup</w:t>
+      </w:r>
+      <w:proofErr w:type="spellEnd"/>
+    </w:p>
+    <w:p>
+      <w:pPr>
+        <w:pStyle w:val="ListParagraph"/>
+        <w:numPr>
+          <w:ilvl w:val="0"/>
+          <w:numId w:val="6"/>
+        </w:numPr>
+      </w:pPr>
+      <w:proofErr w:type="spellStart"/>
+      <w:proofErr w:type="gramStart"/>
+      <w:r>
+        <w:t>Tbody</w:t>
+      </w:r>
+      <w:proofErr w:type="spellEnd"/>
+      <w:r>
+        <w:t xml:space="preserve">  =</w:t>
+      </w:r>
+      <w:proofErr w:type="gramEnd"/>
+      <w:r>
+        <w:t xml:space="preserve">&gt; </w:t>
+      </w:r>
+      <w:proofErr w:type="spellStart"/>
+      <w:r>
+        <w:t>rowgroup</w:t>
+      </w:r>
+      <w:proofErr w:type="spellEnd"/>
+    </w:p>
+    <w:p>
+      <w:pPr>
+        <w:pStyle w:val="ListParagraph"/>
+        <w:numPr>
+          <w:ilvl w:val="0"/>
+          <w:numId w:val="6"/>
+        </w:numPr>
+      </w:pPr>
+      <w:r>
+        <w:t>Tr         =&gt; row</w:t>
+      </w:r>
+    </w:p>
+    <w:p>
+      <w:pPr>
+        <w:pStyle w:val="ListParagraph"/>
+        <w:numPr>
+          <w:ilvl w:val="0"/>
+          <w:numId w:val="6"/>
+        </w:numPr>
+      </w:pPr>
+      <w:r>
+        <w:t xml:space="preserve">Th        =&gt; </w:t>
+      </w:r>
+      <w:proofErr w:type="spellStart"/>
+      <w:r>
+        <w:t>columnheader</w:t>
+      </w:r>
+      <w:proofErr w:type="spellEnd"/>
+    </w:p>
+    <w:p>
+      <w:pPr>
+        <w:pStyle w:val="ListParagraph"/>
+        <w:numPr>
+          <w:ilvl w:val="0"/>
+          <w:numId w:val="6"/>
+        </w:numPr>
+      </w:pPr>
+      <w:r>
+        <w:t>Td        =&gt;cell</w:t>
+      </w:r>
+    </w:p>
+    <w:p>
+      <w:r>
+        <w:t>Difference between Query selector and Data-testid:</w:t>
+      </w:r>
+    </w:p>
+    <w:p>
+      <w:pPr>
+        <w:ind w:firstLine="1440"/>
+      </w:pPr>
+      <w:r>
+        <w:t xml:space="preserve">The main difference between </w:t>
+      </w:r>
+      <w:proofErr w:type="gramStart"/>
+      <w:r>
+        <w:rPr>
+          <w:b/>
+          <w:bCs/>
+        </w:rPr>
+        <w:t>container.querySelector</w:t>
+      </w:r>
+      <w:proofErr w:type="gramEnd"/>
+      <w:r>
+        <w:t xml:space="preserve"> and </w:t>
+      </w:r>
+      <w:r>
+        <w:rPr>
+          <w:b/>
+          <w:bCs/>
+        </w:rPr>
+        <w:t>data-testid</w:t>
+      </w:r>
+      <w:r>
+        <w:t xml:space="preserve"> is the approach to element selection. </w:t>
+      </w:r>
+      <w:proofErr w:type="gramStart"/>
+      <w:r>
+        <w:rPr>
+          <w:b/>
+          <w:bCs/>
+        </w:rPr>
+        <w:t>container.querySelector</w:t>
+      </w:r>
+      <w:proofErr w:type="gramEnd"/>
+      <w:r>
+        <w:t xml:space="preserve"> is more flexible and can handle complex queries, but it is more susceptible to breaking if the DOM structure changes. </w:t>
+      </w:r>
+      <w:r>
+        <w:rPr>
+          <w:b/>
+          <w:bCs/>
+        </w:rPr>
+        <w:t>data-testid</w:t>
+      </w:r>
+      <w:r>
+        <w:t xml:space="preserve"> is more explicit and less likely to break, but it requires you to add extra attributes to your HTML.</w:t>
+      </w:r>
+    </w:p>
+    <w:p>
+      <w:r>
+        <w:t>To find the email and username in the table-cell and also in webpage:</w:t>
+      </w:r>
+    </w:p>
+    <w:p>
+      <w:pPr>
+        <w:shd w:val="clear" w:color="auto" w:fill="1E1E1E"/>
+        <w:spacing w:after="0" w:line="285" w:lineRule="atLeast"/>
+        <w:rPr>
+          <w:rFonts w:ascii="Consolas" w:eastAsia="Times New Roman" w:hAnsi="Consolas" w:cs="Times New Roman"/>
+          <w:color w:val="D4D4D4"/>
+          <w:sz w:val="21"/>
+          <w:szCs w:val="21"/>
+          <w:lang w:bidi="ta-IN"/>
+        </w:rPr>
+      </w:pPr>
+      <w:proofErr w:type="gramStart"/>
+      <w:r>
+        <w:rPr>
+          <w:rFonts w:ascii="Consolas" w:eastAsia="Times New Roman" w:hAnsi="Consolas" w:cs="Times New Roman"/>
+          <w:color w:val="DCDCAA"/>
+          <w:sz w:val="21"/>
+          <w:szCs w:val="21"/>
+          <w:lang w:bidi="ta-IN"/>
+        </w:rPr>
+        <w:t>test</w:t>
+      </w:r>
+      <w:r>
+        <w:rPr>
+          <w:rFonts w:ascii="Consolas" w:eastAsia="Times New Roman" w:hAnsi="Consolas" w:cs="Times New Roman"/>
+          <w:color w:val="D4D4D4"/>
+          <w:sz w:val="21"/>
+          <w:szCs w:val="21"/>
+          <w:lang w:bidi="ta-IN"/>
+        </w:rPr>
+        <w:t>(</w:t>
+      </w:r>
+      <w:proofErr w:type="gramEnd"/>
+      <w:r>
+        <w:rPr>
+          <w:rFonts w:ascii="Consolas" w:eastAsia="Times New Roman" w:hAnsi="Consolas" w:cs="Times New Roman"/>
+          <w:color w:val="CE9178"/>
+          <w:sz w:val="21"/>
+          <w:szCs w:val="21"/>
+          <w:lang w:bidi="ta-IN"/>
+        </w:rPr>
+        <w:t>'should render name and email'</w:t>
+      </w:r>
+      <w:r>
+        <w:rPr>
+          <w:rFonts w:ascii="Consolas" w:eastAsia="Times New Roman" w:hAnsi="Consolas" w:cs="Times New Roman"/>
+          <w:color w:val="D4D4D4"/>
+          <w:sz w:val="21"/>
+          <w:szCs w:val="21"/>
+          <w:lang w:bidi="ta-IN"/>
+        </w:rPr>
+        <w:t>,()</w:t>
+      </w:r>
+      <w:r>
+        <w:rPr>
+          <w:rFonts w:ascii="Consolas" w:eastAsia="Times New Roman" w:hAnsi="Consolas" w:cs="Times New Roman"/>
+          <w:color w:val="569CD6"/>
+          <w:sz w:val="21"/>
+          <w:szCs w:val="21"/>
+          <w:lang w:bidi="ta-IN"/>
+        </w:rPr>
+        <w:t>=&gt;</w:t>
+      </w:r>
+      <w:r>
+        <w:rPr>
+          <w:rFonts w:ascii="Consolas" w:eastAsia="Times New Roman" w:hAnsi="Consolas" w:cs="Times New Roman"/>
+          <w:color w:val="D4D4D4"/>
+          <w:sz w:val="21"/>
+          <w:szCs w:val="21"/>
+          <w:lang w:bidi="ta-IN"/>
+        </w:rPr>
+        <w:t>{</w:t>
+      </w:r>
+    </w:p>
+    <w:p>
+      <w:pPr>
+        <w:shd w:val="clear" w:color="auto" w:fill="1E1E1E"/>
+        <w:spacing w:after="0" w:line="285" w:lineRule="atLeast"/>
+        <w:rPr>
+          <w:rFonts w:ascii="Consolas" w:eastAsia="Times New Roman" w:hAnsi="Consolas" w:cs="Times New Roman"/>
+          <w:color w:val="D4D4D4"/>
+          <w:sz w:val="21"/>
+          <w:szCs w:val="21"/>
+          <w:lang w:bidi="ta-IN"/>
+        </w:rPr>
+      </w:pPr>
+      <w:r>
+        <w:rPr>
+          <w:rFonts w:ascii="Consolas" w:eastAsia="Times New Roman" w:hAnsi="Consolas" w:cs="Times New Roman"/>
+          <w:color w:val="569CD6"/>
+          <w:sz w:val="21"/>
+          <w:szCs w:val="21"/>
+          <w:lang w:bidi="ta-IN"/>
+        </w:rPr>
+        <w:t>const</w:t>
+      </w:r>
+      <w:r>
+        <w:rPr>
+          <w:rFonts w:ascii="Consolas" w:eastAsia="Times New Roman" w:hAnsi="Consolas" w:cs="Times New Roman"/>
+          <w:color w:val="D4D4D4"/>
+          <w:sz w:val="21"/>
+          <w:szCs w:val="21"/>
+          <w:lang w:bidi="ta-IN"/>
+        </w:rPr>
+        <w:t xml:space="preserve"> </w:t>
+      </w:r>
+      <w:r>
+        <w:rPr>
+          <w:rFonts w:ascii="Consolas" w:eastAsia="Times New Roman" w:hAnsi="Consolas" w:cs="Times New Roman"/>
+          <w:color w:val="4FC1FF"/>
+          <w:sz w:val="21"/>
+          <w:szCs w:val="21"/>
+          <w:lang w:bidi="ta-IN"/>
+        </w:rPr>
+        <w:t>users</w:t>
+      </w:r>
+      <w:proofErr w:type="gramStart"/>
+      <w:r>
+        <w:rPr>
+          <w:rFonts w:ascii="Consolas" w:eastAsia="Times New Roman" w:hAnsi="Consolas" w:cs="Times New Roman"/>
+          <w:color w:val="D4D4D4"/>
+          <w:sz w:val="21"/>
+          <w:szCs w:val="21"/>
+          <w:lang w:bidi="ta-IN"/>
+        </w:rPr>
+        <w:t>=[</w:t>
+      </w:r>
+      <w:proofErr w:type="gramEnd"/>
+    </w:p>
+    <w:p>
+      <w:pPr>
+        <w:shd w:val="clear" w:color="auto" w:fill="1E1E1E"/>
+        <w:spacing w:after="0" w:line="285" w:lineRule="atLeast"/>
+        <w:rPr>
+          <w:rFonts w:ascii="Consolas" w:eastAsia="Times New Roman" w:hAnsi="Consolas" w:cs="Times New Roman"/>
+          <w:color w:val="D4D4D4"/>
+          <w:sz w:val="21"/>
+          <w:szCs w:val="21"/>
+          <w:lang w:bidi="ta-IN"/>
+        </w:rPr>
+      </w:pPr>
+      <w:r>
+        <w:rPr>
+          <w:rFonts w:ascii="Consolas" w:eastAsia="Times New Roman" w:hAnsi="Consolas" w:cs="Times New Roman"/>
+          <w:color w:val="D4D4D4"/>
+          <w:sz w:val="21"/>
+          <w:szCs w:val="21"/>
+          <w:lang w:bidi="ta-IN"/>
+        </w:rPr>
+        <w:lastRenderedPageBreak/>
+        <w:t>    {</w:t>
+      </w:r>
+      <w:r>
+        <w:rPr>
+          <w:rFonts w:ascii="Consolas" w:eastAsia="Times New Roman" w:hAnsi="Consolas" w:cs="Times New Roman"/>
+          <w:color w:val="9CDCFE"/>
+          <w:sz w:val="21"/>
+          <w:szCs w:val="21"/>
+          <w:lang w:bidi="ta-IN"/>
+        </w:rPr>
+        <w:t>name:</w:t>
+      </w:r>
+      <w:r>
+        <w:rPr>
+          <w:rFonts w:ascii="Consolas" w:eastAsia="Times New Roman" w:hAnsi="Consolas" w:cs="Times New Roman"/>
+          <w:color w:val="D4D4D4"/>
+          <w:sz w:val="21"/>
+          <w:szCs w:val="21"/>
+          <w:lang w:bidi="ta-IN"/>
+        </w:rPr>
+        <w:t xml:space="preserve"> </w:t>
+      </w:r>
+      <w:r>
+        <w:rPr>
+          <w:rFonts w:ascii="Consolas" w:eastAsia="Times New Roman" w:hAnsi="Consolas" w:cs="Times New Roman"/>
+          <w:color w:val="CE9178"/>
+          <w:sz w:val="21"/>
+          <w:szCs w:val="21"/>
+          <w:lang w:bidi="ta-IN"/>
+        </w:rPr>
+        <w:t>'</w:t>
+      </w:r>
+      <w:proofErr w:type="spellStart"/>
+      <w:r>
+        <w:rPr>
+          <w:rFonts w:ascii="Consolas" w:eastAsia="Times New Roman" w:hAnsi="Consolas" w:cs="Times New Roman"/>
+          <w:color w:val="CE9178"/>
+          <w:sz w:val="21"/>
+          <w:szCs w:val="21"/>
+          <w:lang w:bidi="ta-IN"/>
+        </w:rPr>
+        <w:t>santhosh</w:t>
+      </w:r>
+      <w:proofErr w:type="spellEnd"/>
+      <w:proofErr w:type="gramStart"/>
+      <w:r>
+        <w:rPr>
+          <w:rFonts w:ascii="Consolas" w:eastAsia="Times New Roman" w:hAnsi="Consolas" w:cs="Times New Roman"/>
+          <w:color w:val="CE9178"/>
+          <w:sz w:val="21"/>
+          <w:szCs w:val="21"/>
+          <w:lang w:bidi="ta-IN"/>
+        </w:rPr>
+        <w:t>'</w:t>
+      </w:r>
+      <w:r>
+        <w:rPr>
+          <w:rFonts w:ascii="Consolas" w:eastAsia="Times New Roman" w:hAnsi="Consolas" w:cs="Times New Roman"/>
+          <w:color w:val="D4D4D4"/>
+          <w:sz w:val="21"/>
+          <w:szCs w:val="21"/>
+          <w:lang w:bidi="ta-IN"/>
+        </w:rPr>
+        <w:t>,</w:t>
+      </w:r>
+      <w:r>
+        <w:rPr>
+          <w:rFonts w:ascii="Consolas" w:eastAsia="Times New Roman" w:hAnsi="Consolas" w:cs="Times New Roman"/>
+          <w:color w:val="9CDCFE"/>
+          <w:sz w:val="21"/>
+          <w:szCs w:val="21"/>
+          <w:lang w:bidi="ta-IN"/>
+        </w:rPr>
+        <w:t>email</w:t>
+      </w:r>
+      <w:proofErr w:type="gramEnd"/>
+      <w:r>
+        <w:rPr>
+          <w:rFonts w:ascii="Consolas" w:eastAsia="Times New Roman" w:hAnsi="Consolas" w:cs="Times New Roman"/>
+          <w:color w:val="9CDCFE"/>
+          <w:sz w:val="21"/>
+          <w:szCs w:val="21"/>
+          <w:lang w:bidi="ta-IN"/>
+        </w:rPr>
+        <w:t>:</w:t>
+      </w:r>
+      <w:r>
+        <w:rPr>
+          <w:rFonts w:ascii="Consolas" w:eastAsia="Times New Roman" w:hAnsi="Consolas" w:cs="Times New Roman"/>
+          <w:color w:val="D4D4D4"/>
+          <w:sz w:val="21"/>
+          <w:szCs w:val="21"/>
+          <w:lang w:bidi="ta-IN"/>
+        </w:rPr>
+        <w:t xml:space="preserve"> </w:t>
+      </w:r>
+      <w:r>
+        <w:rPr>
+          <w:rFonts w:ascii="Consolas" w:eastAsia="Times New Roman" w:hAnsi="Consolas" w:cs="Times New Roman"/>
+          <w:color w:val="CE9178"/>
+          <w:sz w:val="21"/>
+          <w:szCs w:val="21"/>
+          <w:lang w:bidi="ta-IN"/>
+        </w:rPr>
+        <w:t>'santhosh@gmail.com'</w:t>
+      </w:r>
+      <w:r>
+        <w:rPr>
+          <w:rFonts w:ascii="Consolas" w:eastAsia="Times New Roman" w:hAnsi="Consolas" w:cs="Times New Roman"/>
+          <w:color w:val="D4D4D4"/>
+          <w:sz w:val="21"/>
+          <w:szCs w:val="21"/>
+          <w:lang w:bidi="ta-IN"/>
+        </w:rPr>
+        <w:t>},</w:t>
+      </w:r>
+    </w:p>
+    <w:p>
+      <w:pPr>
+        <w:shd w:val="clear" w:color="auto" w:fill="1E1E1E"/>
+        <w:spacing w:after="0" w:line="285" w:lineRule="atLeast"/>
+        <w:rPr>
+          <w:rFonts w:ascii="Consolas" w:eastAsia="Times New Roman" w:hAnsi="Consolas" w:cs="Times New Roman"/>
+          <w:color w:val="D4D4D4"/>
+          <w:sz w:val="21"/>
+          <w:szCs w:val="21"/>
+          <w:lang w:bidi="ta-IN"/>
+        </w:rPr>
+      </w:pPr>
+      <w:r>
+        <w:rPr>
+          <w:rFonts w:ascii="Consolas" w:eastAsia="Times New Roman" w:hAnsi="Consolas" w:cs="Times New Roman"/>
+          <w:color w:val="D4D4D4"/>
+          <w:sz w:val="21"/>
+          <w:szCs w:val="21"/>
+          <w:lang w:bidi="ta-IN"/>
+        </w:rPr>
+        <w:t>    {</w:t>
+      </w:r>
+      <w:r>
+        <w:rPr>
+          <w:rFonts w:ascii="Consolas" w:eastAsia="Times New Roman" w:hAnsi="Consolas" w:cs="Times New Roman"/>
+          <w:color w:val="9CDCFE"/>
+          <w:sz w:val="21"/>
+          <w:szCs w:val="21"/>
+          <w:lang w:bidi="ta-IN"/>
+        </w:rPr>
+        <w:t>name:</w:t>
+      </w:r>
+      <w:r>
+        <w:rPr>
+          <w:rFonts w:ascii="Consolas" w:eastAsia="Times New Roman" w:hAnsi="Consolas" w:cs="Times New Roman"/>
+          <w:color w:val="D4D4D4"/>
+          <w:sz w:val="21"/>
+          <w:szCs w:val="21"/>
+          <w:lang w:bidi="ta-IN"/>
+        </w:rPr>
+        <w:t xml:space="preserve"> </w:t>
+      </w:r>
+      <w:r>
+        <w:rPr>
+          <w:rFonts w:ascii="Consolas" w:eastAsia="Times New Roman" w:hAnsi="Consolas" w:cs="Times New Roman"/>
+          <w:color w:val="CE9178"/>
+          <w:sz w:val="21"/>
+          <w:szCs w:val="21"/>
+          <w:lang w:bidi="ta-IN"/>
+        </w:rPr>
+        <w:t>'</w:t>
+      </w:r>
+      <w:proofErr w:type="spellStart"/>
+      <w:r>
+        <w:rPr>
+          <w:rFonts w:ascii="Consolas" w:eastAsia="Times New Roman" w:hAnsi="Consolas" w:cs="Times New Roman"/>
+          <w:color w:val="CE9178"/>
+          <w:sz w:val="21"/>
+          <w:szCs w:val="21"/>
+          <w:lang w:bidi="ta-IN"/>
+        </w:rPr>
+        <w:t>ranjith</w:t>
+      </w:r>
+      <w:proofErr w:type="spellEnd"/>
+      <w:proofErr w:type="gramStart"/>
+      <w:r>
+        <w:rPr>
+          <w:rFonts w:ascii="Consolas" w:eastAsia="Times New Roman" w:hAnsi="Consolas" w:cs="Times New Roman"/>
+          <w:color w:val="CE9178"/>
+          <w:sz w:val="21"/>
+          <w:szCs w:val="21"/>
+          <w:lang w:bidi="ta-IN"/>
+        </w:rPr>
+        <w:t>'</w:t>
+      </w:r>
+      <w:r>
+        <w:rPr>
+          <w:rFonts w:ascii="Consolas" w:eastAsia="Times New Roman" w:hAnsi="Consolas" w:cs="Times New Roman"/>
+          <w:color w:val="D4D4D4"/>
+          <w:sz w:val="21"/>
+          <w:szCs w:val="21"/>
+          <w:lang w:bidi="ta-IN"/>
+        </w:rPr>
+        <w:t>,</w:t>
+      </w:r>
+      <w:r>
+        <w:rPr>
+          <w:rFonts w:ascii="Consolas" w:eastAsia="Times New Roman" w:hAnsi="Consolas" w:cs="Times New Roman"/>
+          <w:color w:val="9CDCFE"/>
+          <w:sz w:val="21"/>
+          <w:szCs w:val="21"/>
+          <w:lang w:bidi="ta-IN"/>
+        </w:rPr>
+        <w:t>email</w:t>
+      </w:r>
+      <w:proofErr w:type="gramEnd"/>
+      <w:r>
+        <w:rPr>
+          <w:rFonts w:ascii="Consolas" w:eastAsia="Times New Roman" w:hAnsi="Consolas" w:cs="Times New Roman"/>
+          <w:color w:val="9CDCFE"/>
+          <w:sz w:val="21"/>
+          <w:szCs w:val="21"/>
+          <w:lang w:bidi="ta-IN"/>
+        </w:rPr>
+        <w:t>:</w:t>
+      </w:r>
+      <w:r>
+        <w:rPr>
+          <w:rFonts w:ascii="Consolas" w:eastAsia="Times New Roman" w:hAnsi="Consolas" w:cs="Times New Roman"/>
+          <w:color w:val="D4D4D4"/>
+          <w:sz w:val="21"/>
+          <w:szCs w:val="21"/>
+          <w:lang w:bidi="ta-IN"/>
+        </w:rPr>
+        <w:t xml:space="preserve"> </w:t>
+      </w:r>
+      <w:r>
+        <w:rPr>
+          <w:rFonts w:ascii="Consolas" w:eastAsia="Times New Roman" w:hAnsi="Consolas" w:cs="Times New Roman"/>
+          <w:color w:val="CE9178"/>
+          <w:sz w:val="21"/>
+          <w:szCs w:val="21"/>
+          <w:lang w:bidi="ta-IN"/>
+        </w:rPr>
+        <w:t>'ranjith@gmail.com'</w:t>
+      </w:r>
+      <w:r>
+        <w:rPr>
+          <w:rFonts w:ascii="Consolas" w:eastAsia="Times New Roman" w:hAnsi="Consolas" w:cs="Times New Roman"/>
+          <w:color w:val="D4D4D4"/>
+          <w:sz w:val="21"/>
+          <w:szCs w:val="21"/>
+          <w:lang w:bidi="ta-IN"/>
+        </w:rPr>
+        <w:t>}</w:t>
+      </w:r>
+    </w:p>
+    <w:p>
+      <w:pPr>
+        <w:shd w:val="clear" w:color="auto" w:fill="1E1E1E"/>
+        <w:spacing w:after="0" w:line="285" w:lineRule="atLeast"/>
+        <w:rPr>
+          <w:rFonts w:ascii="Consolas" w:eastAsia="Times New Roman" w:hAnsi="Consolas" w:cs="Times New Roman"/>
+          <w:color w:val="D4D4D4"/>
+          <w:sz w:val="21"/>
+          <w:szCs w:val="21"/>
+          <w:lang w:bidi="ta-IN"/>
+        </w:rPr>
+      </w:pPr>
+      <w:r>
+        <w:rPr>
+          <w:rFonts w:ascii="Consolas" w:eastAsia="Times New Roman" w:hAnsi="Consolas" w:cs="Times New Roman"/>
+          <w:color w:val="D4D4D4"/>
+          <w:sz w:val="21"/>
+          <w:szCs w:val="21"/>
+          <w:lang w:bidi="ta-IN"/>
+        </w:rPr>
+        <w:t>];</w:t>
+      </w:r>
+    </w:p>
+    <w:p>
+      <w:pPr>
+        <w:shd w:val="clear" w:color="auto" w:fill="1E1E1E"/>
+        <w:spacing w:after="0" w:line="285" w:lineRule="atLeast"/>
+        <w:rPr>
+          <w:rFonts w:ascii="Consolas" w:eastAsia="Times New Roman" w:hAnsi="Consolas" w:cs="Times New Roman"/>
+          <w:color w:val="D4D4D4"/>
+          <w:sz w:val="21"/>
+          <w:szCs w:val="21"/>
+          <w:lang w:bidi="ta-IN"/>
+        </w:rPr>
+      </w:pPr>
+    </w:p>
+    <w:p>
+      <w:pPr>
+        <w:shd w:val="clear" w:color="auto" w:fill="1E1E1E"/>
+        <w:spacing w:after="0" w:line="285" w:lineRule="atLeast"/>
+        <w:rPr>
+          <w:rFonts w:ascii="Consolas" w:eastAsia="Times New Roman" w:hAnsi="Consolas" w:cs="Times New Roman"/>
+          <w:color w:val="D4D4D4"/>
+          <w:sz w:val="21"/>
+          <w:szCs w:val="21"/>
+          <w:lang w:bidi="ta-IN"/>
+        </w:rPr>
+      </w:pPr>
+      <w:proofErr w:type="gramStart"/>
+      <w:r>
+        <w:rPr>
+          <w:rFonts w:ascii="Consolas" w:eastAsia="Times New Roman" w:hAnsi="Consolas" w:cs="Times New Roman"/>
+          <w:color w:val="DCDCAA"/>
+          <w:sz w:val="21"/>
+          <w:szCs w:val="21"/>
+          <w:lang w:bidi="ta-IN"/>
+        </w:rPr>
+        <w:t>render</w:t>
+      </w:r>
+      <w:r>
+        <w:rPr>
+          <w:rFonts w:ascii="Consolas" w:eastAsia="Times New Roman" w:hAnsi="Consolas" w:cs="Times New Roman"/>
+          <w:color w:val="D4D4D4"/>
+          <w:sz w:val="21"/>
+          <w:szCs w:val="21"/>
+          <w:lang w:bidi="ta-IN"/>
+        </w:rPr>
+        <w:t>(</w:t>
+      </w:r>
+      <w:proofErr w:type="gramEnd"/>
+      <w:r>
+        <w:rPr>
+          <w:rFonts w:ascii="Consolas" w:eastAsia="Times New Roman" w:hAnsi="Consolas" w:cs="Times New Roman"/>
+          <w:color w:val="808080"/>
+          <w:sz w:val="21"/>
+          <w:szCs w:val="21"/>
+          <w:lang w:bidi="ta-IN"/>
+        </w:rPr>
+        <w:t>&lt;</w:t>
+      </w:r>
+      <w:proofErr w:type="spellStart"/>
+      <w:r>
+        <w:rPr>
+          <w:rFonts w:ascii="Consolas" w:eastAsia="Times New Roman" w:hAnsi="Consolas" w:cs="Times New Roman"/>
+          <w:color w:val="4EC9B0"/>
+          <w:sz w:val="21"/>
+          <w:szCs w:val="21"/>
+          <w:lang w:bidi="ta-IN"/>
+        </w:rPr>
+        <w:t>UserList</w:t>
+      </w:r>
+      <w:proofErr w:type="spellEnd"/>
+      <w:r>
+        <w:rPr>
+          <w:rFonts w:ascii="Consolas" w:eastAsia="Times New Roman" w:hAnsi="Consolas" w:cs="Times New Roman"/>
+          <w:color w:val="D4D4D4"/>
+          <w:sz w:val="21"/>
+          <w:szCs w:val="21"/>
+          <w:lang w:bidi="ta-IN"/>
+        </w:rPr>
+        <w:t xml:space="preserve"> </w:t>
+      </w:r>
+      <w:r>
+        <w:rPr>
+          <w:rFonts w:ascii="Consolas" w:eastAsia="Times New Roman" w:hAnsi="Consolas" w:cs="Times New Roman"/>
+          <w:color w:val="9CDCFE"/>
+          <w:sz w:val="21"/>
+          <w:szCs w:val="21"/>
+          <w:lang w:bidi="ta-IN"/>
+        </w:rPr>
+        <w:t>users</w:t>
+      </w:r>
+      <w:r>
+        <w:rPr>
+          <w:rFonts w:ascii="Consolas" w:eastAsia="Times New Roman" w:hAnsi="Consolas" w:cs="Times New Roman"/>
+          <w:color w:val="D4D4D4"/>
+          <w:sz w:val="21"/>
+          <w:szCs w:val="21"/>
+          <w:lang w:bidi="ta-IN"/>
+        </w:rPr>
+        <w:t>=</w:t>
+      </w:r>
+      <w:r>
+        <w:rPr>
+          <w:rFonts w:ascii="Consolas" w:eastAsia="Times New Roman" w:hAnsi="Consolas" w:cs="Times New Roman"/>
+          <w:color w:val="569CD6"/>
+          <w:sz w:val="21"/>
+          <w:szCs w:val="21"/>
+          <w:lang w:bidi="ta-IN"/>
+        </w:rPr>
+        <w:t>{</w:t>
+      </w:r>
+      <w:r>
+        <w:rPr>
+          <w:rFonts w:ascii="Consolas" w:eastAsia="Times New Roman" w:hAnsi="Consolas" w:cs="Times New Roman"/>
+          <w:color w:val="4FC1FF"/>
+          <w:sz w:val="21"/>
+          <w:szCs w:val="21"/>
+          <w:lang w:bidi="ta-IN"/>
+        </w:rPr>
+        <w:t>users</w:t>
+      </w:r>
+      <w:r>
+        <w:rPr>
+          <w:rFonts w:ascii="Consolas" w:eastAsia="Times New Roman" w:hAnsi="Consolas" w:cs="Times New Roman"/>
+          <w:color w:val="569CD6"/>
+          <w:sz w:val="21"/>
+          <w:szCs w:val="21"/>
+          <w:lang w:bidi="ta-IN"/>
+        </w:rPr>
+        <w:t>}</w:t>
+      </w:r>
+      <w:r>
+        <w:rPr>
+          <w:rFonts w:ascii="Consolas" w:eastAsia="Times New Roman" w:hAnsi="Consolas" w:cs="Times New Roman"/>
+          <w:color w:val="D4D4D4"/>
+          <w:sz w:val="21"/>
+          <w:szCs w:val="21"/>
+          <w:lang w:bidi="ta-IN"/>
+        </w:rPr>
+        <w:t xml:space="preserve"> </w:t>
+      </w:r>
+      <w:r>
+        <w:rPr>
+          <w:rFonts w:ascii="Consolas" w:eastAsia="Times New Roman" w:hAnsi="Consolas" w:cs="Times New Roman"/>
+          <w:color w:val="808080"/>
+          <w:sz w:val="21"/>
+          <w:szCs w:val="21"/>
+          <w:lang w:bidi="ta-IN"/>
+        </w:rPr>
+        <w:t>/&gt;</w:t>
+      </w:r>
+      <w:r>
+        <w:rPr>
+          <w:rFonts w:ascii="Consolas" w:eastAsia="Times New Roman" w:hAnsi="Consolas" w:cs="Times New Roman"/>
+          <w:color w:val="D4D4D4"/>
+          <w:sz w:val="21"/>
+          <w:szCs w:val="21"/>
+          <w:lang w:bidi="ta-IN"/>
+        </w:rPr>
+        <w:t>)</w:t>
+      </w:r>
+    </w:p>
+    <w:p>
+      <w:pPr>
+        <w:shd w:val="clear" w:color="auto" w:fill="1E1E1E"/>
+        <w:spacing w:after="0" w:line="285" w:lineRule="atLeast"/>
+        <w:rPr>
+          <w:rFonts w:ascii="Consolas" w:eastAsia="Times New Roman" w:hAnsi="Consolas" w:cs="Times New Roman"/>
+          <w:color w:val="D4D4D4"/>
+          <w:sz w:val="21"/>
+          <w:szCs w:val="21"/>
+          <w:lang w:bidi="ta-IN"/>
+        </w:rPr>
+      </w:pPr>
+      <w:proofErr w:type="gramStart"/>
+      <w:r>
+        <w:rPr>
+          <w:rFonts w:ascii="Consolas" w:eastAsia="Times New Roman" w:hAnsi="Consolas" w:cs="Times New Roman"/>
+          <w:color w:val="C586C0"/>
+          <w:sz w:val="21"/>
+          <w:szCs w:val="21"/>
+          <w:lang w:bidi="ta-IN"/>
+        </w:rPr>
+        <w:t>for</w:t>
+      </w:r>
+      <w:r>
+        <w:rPr>
+          <w:rFonts w:ascii="Consolas" w:eastAsia="Times New Roman" w:hAnsi="Consolas" w:cs="Times New Roman"/>
+          <w:color w:val="D4D4D4"/>
+          <w:sz w:val="21"/>
+          <w:szCs w:val="21"/>
+          <w:lang w:bidi="ta-IN"/>
+        </w:rPr>
+        <w:t>(</w:t>
+      </w:r>
+      <w:proofErr w:type="gramEnd"/>
+      <w:r>
+        <w:rPr>
+          <w:rFonts w:ascii="Consolas" w:eastAsia="Times New Roman" w:hAnsi="Consolas" w:cs="Times New Roman"/>
+          <w:color w:val="569CD6"/>
+          <w:sz w:val="21"/>
+          <w:szCs w:val="21"/>
+          <w:lang w:bidi="ta-IN"/>
+        </w:rPr>
+        <w:t>let</w:t>
+      </w:r>
+      <w:r>
+        <w:rPr>
+          <w:rFonts w:ascii="Consolas" w:eastAsia="Times New Roman" w:hAnsi="Consolas" w:cs="Times New Roman"/>
+          <w:color w:val="D4D4D4"/>
+          <w:sz w:val="21"/>
+          <w:szCs w:val="21"/>
+          <w:lang w:bidi="ta-IN"/>
+        </w:rPr>
+        <w:t xml:space="preserve"> </w:t>
+      </w:r>
+      <w:r>
+        <w:rPr>
+          <w:rFonts w:ascii="Consolas" w:eastAsia="Times New Roman" w:hAnsi="Consolas" w:cs="Times New Roman"/>
+          <w:color w:val="9CDCFE"/>
+          <w:sz w:val="21"/>
+          <w:szCs w:val="21"/>
+          <w:lang w:bidi="ta-IN"/>
+        </w:rPr>
+        <w:t>user</w:t>
+      </w:r>
+      <w:r>
+        <w:rPr>
+          <w:rFonts w:ascii="Consolas" w:eastAsia="Times New Roman" w:hAnsi="Consolas" w:cs="Times New Roman"/>
+          <w:color w:val="D4D4D4"/>
+          <w:sz w:val="21"/>
+          <w:szCs w:val="21"/>
+          <w:lang w:bidi="ta-IN"/>
+        </w:rPr>
+        <w:t xml:space="preserve"> </w:t>
+      </w:r>
+      <w:r>
+        <w:rPr>
+          <w:rFonts w:ascii="Consolas" w:eastAsia="Times New Roman" w:hAnsi="Consolas" w:cs="Times New Roman"/>
+          <w:color w:val="569CD6"/>
+          <w:sz w:val="21"/>
+          <w:szCs w:val="21"/>
+          <w:lang w:bidi="ta-IN"/>
+        </w:rPr>
+        <w:t>of</w:t>
+      </w:r>
+      <w:r>
+        <w:rPr>
+          <w:rFonts w:ascii="Consolas" w:eastAsia="Times New Roman" w:hAnsi="Consolas" w:cs="Times New Roman"/>
+          <w:color w:val="D4D4D4"/>
+          <w:sz w:val="21"/>
+          <w:szCs w:val="21"/>
+          <w:lang w:bidi="ta-IN"/>
+        </w:rPr>
+        <w:t xml:space="preserve"> </w:t>
+      </w:r>
+      <w:r>
+        <w:rPr>
+          <w:rFonts w:ascii="Consolas" w:eastAsia="Times New Roman" w:hAnsi="Consolas" w:cs="Times New Roman"/>
+          <w:color w:val="4FC1FF"/>
+          <w:sz w:val="21"/>
+          <w:szCs w:val="21"/>
+          <w:lang w:bidi="ta-IN"/>
+        </w:rPr>
+        <w:t>users</w:t>
+      </w:r>
+      <w:r>
+        <w:rPr>
+          <w:rFonts w:ascii="Consolas" w:eastAsia="Times New Roman" w:hAnsi="Consolas" w:cs="Times New Roman"/>
+          <w:color w:val="D4D4D4"/>
+          <w:sz w:val="21"/>
+          <w:szCs w:val="21"/>
+          <w:lang w:bidi="ta-IN"/>
+        </w:rPr>
+        <w:t>) {</w:t>
+      </w:r>
+    </w:p>
+    <w:p>
+      <w:pPr>
+        <w:shd w:val="clear" w:color="auto" w:fill="1E1E1E"/>
+        <w:spacing w:after="0" w:line="285" w:lineRule="atLeast"/>
+        <w:rPr>
+          <w:rFonts w:ascii="Consolas" w:eastAsia="Times New Roman" w:hAnsi="Consolas" w:cs="Times New Roman"/>
+          <w:color w:val="D4D4D4"/>
+          <w:sz w:val="21"/>
+          <w:szCs w:val="21"/>
+          <w:lang w:bidi="ta-IN"/>
+        </w:rPr>
+      </w:pPr>
+      <w:r>
+        <w:rPr>
+          <w:rFonts w:ascii="Consolas" w:eastAsia="Times New Roman" w:hAnsi="Consolas" w:cs="Times New Roman"/>
+          <w:color w:val="D4D4D4"/>
+          <w:sz w:val="21"/>
+          <w:szCs w:val="21"/>
+          <w:lang w:bidi="ta-IN"/>
+        </w:rPr>
+        <w:t xml:space="preserve">    </w:t>
+      </w:r>
+      <w:r>
+        <w:rPr>
+          <w:rFonts w:ascii="Consolas" w:eastAsia="Times New Roman" w:hAnsi="Consolas" w:cs="Times New Roman"/>
+          <w:color w:val="569CD6"/>
+          <w:sz w:val="21"/>
+          <w:szCs w:val="21"/>
+          <w:lang w:bidi="ta-IN"/>
+        </w:rPr>
+        <w:t>const</w:t>
+      </w:r>
+      <w:r>
+        <w:rPr>
+          <w:rFonts w:ascii="Consolas" w:eastAsia="Times New Roman" w:hAnsi="Consolas" w:cs="Times New Roman"/>
+          <w:color w:val="D4D4D4"/>
+          <w:sz w:val="21"/>
+          <w:szCs w:val="21"/>
+          <w:lang w:bidi="ta-IN"/>
+        </w:rPr>
+        <w:t xml:space="preserve"> </w:t>
+      </w:r>
+      <w:r>
+        <w:rPr>
+          <w:rFonts w:ascii="Consolas" w:eastAsia="Times New Roman" w:hAnsi="Consolas" w:cs="Times New Roman"/>
+          <w:color w:val="4FC1FF"/>
+          <w:sz w:val="21"/>
+          <w:szCs w:val="21"/>
+          <w:lang w:bidi="ta-IN"/>
+        </w:rPr>
+        <w:t>name</w:t>
+      </w:r>
+      <w:r>
+        <w:rPr>
+          <w:rFonts w:ascii="Consolas" w:eastAsia="Times New Roman" w:hAnsi="Consolas" w:cs="Times New Roman"/>
+          <w:color w:val="D4D4D4"/>
+          <w:sz w:val="21"/>
+          <w:szCs w:val="21"/>
+          <w:lang w:bidi="ta-IN"/>
+        </w:rPr>
+        <w:t>=</w:t>
+      </w:r>
+      <w:proofErr w:type="spellStart"/>
+      <w:proofErr w:type="gramStart"/>
+      <w:r>
+        <w:rPr>
+          <w:rFonts w:ascii="Consolas" w:eastAsia="Times New Roman" w:hAnsi="Consolas" w:cs="Times New Roman"/>
+          <w:color w:val="4FC1FF"/>
+          <w:sz w:val="21"/>
+          <w:szCs w:val="21"/>
+          <w:lang w:bidi="ta-IN"/>
+        </w:rPr>
+        <w:t>screen</w:t>
+      </w:r>
+      <w:r>
+        <w:rPr>
+          <w:rFonts w:ascii="Consolas" w:eastAsia="Times New Roman" w:hAnsi="Consolas" w:cs="Times New Roman"/>
+          <w:color w:val="D4D4D4"/>
+          <w:sz w:val="21"/>
+          <w:szCs w:val="21"/>
+          <w:lang w:bidi="ta-IN"/>
+        </w:rPr>
+        <w:t>.</w:t>
+      </w:r>
+      <w:r>
+        <w:rPr>
+          <w:rFonts w:ascii="Consolas" w:eastAsia="Times New Roman" w:hAnsi="Consolas" w:cs="Times New Roman"/>
+          <w:color w:val="DCDCAA"/>
+          <w:sz w:val="21"/>
+          <w:szCs w:val="21"/>
+          <w:lang w:bidi="ta-IN"/>
+        </w:rPr>
+        <w:t>getByRole</w:t>
+      </w:r>
+      <w:proofErr w:type="spellEnd"/>
+      <w:proofErr w:type="gramEnd"/>
+      <w:r>
+        <w:rPr>
+          <w:rFonts w:ascii="Consolas" w:eastAsia="Times New Roman" w:hAnsi="Consolas" w:cs="Times New Roman"/>
+          <w:color w:val="D4D4D4"/>
+          <w:sz w:val="21"/>
+          <w:szCs w:val="21"/>
+          <w:lang w:bidi="ta-IN"/>
+        </w:rPr>
+        <w:t>(</w:t>
+      </w:r>
+      <w:r>
+        <w:rPr>
+          <w:rFonts w:ascii="Consolas" w:eastAsia="Times New Roman" w:hAnsi="Consolas" w:cs="Times New Roman"/>
+          <w:color w:val="CE9178"/>
+          <w:sz w:val="21"/>
+          <w:szCs w:val="21"/>
+          <w:lang w:bidi="ta-IN"/>
+        </w:rPr>
+        <w:t>'cell'</w:t>
+      </w:r>
+      <w:r>
+        <w:rPr>
+          <w:rFonts w:ascii="Consolas" w:eastAsia="Times New Roman" w:hAnsi="Consolas" w:cs="Times New Roman"/>
+          <w:color w:val="D4D4D4"/>
+          <w:sz w:val="21"/>
+          <w:szCs w:val="21"/>
+          <w:lang w:bidi="ta-IN"/>
+        </w:rPr>
+        <w:t>, {</w:t>
+      </w:r>
+      <w:proofErr w:type="spellStart"/>
+      <w:r>
+        <w:rPr>
+          <w:rFonts w:ascii="Consolas" w:eastAsia="Times New Roman" w:hAnsi="Consolas" w:cs="Times New Roman"/>
+          <w:color w:val="9CDCFE"/>
+          <w:sz w:val="21"/>
+          <w:szCs w:val="21"/>
+          <w:lang w:bidi="ta-IN"/>
+        </w:rPr>
+        <w:t>name:user</w:t>
+      </w:r>
+      <w:r>
+        <w:rPr>
+          <w:rFonts w:ascii="Consolas" w:eastAsia="Times New Roman" w:hAnsi="Consolas" w:cs="Times New Roman"/>
+          <w:color w:val="D4D4D4"/>
+          <w:sz w:val="21"/>
+          <w:szCs w:val="21"/>
+          <w:lang w:bidi="ta-IN"/>
+        </w:rPr>
+        <w:t>.</w:t>
+      </w:r>
+      <w:r>
+        <w:rPr>
+          <w:rFonts w:ascii="Consolas" w:eastAsia="Times New Roman" w:hAnsi="Consolas" w:cs="Times New Roman"/>
+          <w:color w:val="9CDCFE"/>
+          <w:sz w:val="21"/>
+          <w:szCs w:val="21"/>
+          <w:lang w:bidi="ta-IN"/>
+        </w:rPr>
+        <w:t>name</w:t>
+      </w:r>
+      <w:proofErr w:type="spellEnd"/>
+      <w:r>
+        <w:rPr>
+          <w:rFonts w:ascii="Consolas" w:eastAsia="Times New Roman" w:hAnsi="Consolas" w:cs="Times New Roman"/>
+          <w:color w:val="D4D4D4"/>
+          <w:sz w:val="21"/>
+          <w:szCs w:val="21"/>
+          <w:lang w:bidi="ta-IN"/>
+        </w:rPr>
+        <w:t>})</w:t>
+      </w:r>
+    </w:p>
+    <w:p>
+      <w:pPr>
+        <w:shd w:val="clear" w:color="auto" w:fill="1E1E1E"/>
+        <w:spacing w:after="0" w:line="285" w:lineRule="atLeast"/>
+        <w:rPr>
+          <w:rFonts w:ascii="Consolas" w:eastAsia="Times New Roman" w:hAnsi="Consolas" w:cs="Times New Roman"/>
+          <w:color w:val="D4D4D4"/>
+          <w:sz w:val="21"/>
+          <w:szCs w:val="21"/>
+          <w:lang w:bidi="ta-IN"/>
+        </w:rPr>
+      </w:pPr>
+      <w:r>
+        <w:rPr>
+          <w:rFonts w:ascii="Consolas" w:eastAsia="Times New Roman" w:hAnsi="Consolas" w:cs="Times New Roman"/>
+          <w:color w:val="D4D4D4"/>
+          <w:sz w:val="21"/>
+          <w:szCs w:val="21"/>
+          <w:lang w:bidi="ta-IN"/>
+        </w:rPr>
+        <w:t xml:space="preserve">    </w:t>
+      </w:r>
+      <w:r>
+        <w:rPr>
+          <w:rFonts w:ascii="Consolas" w:eastAsia="Times New Roman" w:hAnsi="Consolas" w:cs="Times New Roman"/>
+          <w:color w:val="569CD6"/>
+          <w:sz w:val="21"/>
+          <w:szCs w:val="21"/>
+          <w:lang w:bidi="ta-IN"/>
+        </w:rPr>
+        <w:t>const</w:t>
+      </w:r>
+      <w:r>
+        <w:rPr>
+          <w:rFonts w:ascii="Consolas" w:eastAsia="Times New Roman" w:hAnsi="Consolas" w:cs="Times New Roman"/>
+          <w:color w:val="D4D4D4"/>
+          <w:sz w:val="21"/>
+          <w:szCs w:val="21"/>
+          <w:lang w:bidi="ta-IN"/>
+        </w:rPr>
+        <w:t xml:space="preserve"> </w:t>
+      </w:r>
+      <w:r>
+        <w:rPr>
+          <w:rFonts w:ascii="Consolas" w:eastAsia="Times New Roman" w:hAnsi="Consolas" w:cs="Times New Roman"/>
+          <w:color w:val="4FC1FF"/>
+          <w:sz w:val="21"/>
+          <w:szCs w:val="21"/>
+          <w:lang w:bidi="ta-IN"/>
+        </w:rPr>
+        <w:t>email</w:t>
+      </w:r>
+      <w:r>
+        <w:rPr>
+          <w:rFonts w:ascii="Consolas" w:eastAsia="Times New Roman" w:hAnsi="Consolas" w:cs="Times New Roman"/>
+          <w:color w:val="D4D4D4"/>
+          <w:sz w:val="21"/>
+          <w:szCs w:val="21"/>
+          <w:lang w:bidi="ta-IN"/>
+        </w:rPr>
+        <w:t>=</w:t>
+      </w:r>
+      <w:proofErr w:type="spellStart"/>
+      <w:proofErr w:type="gramStart"/>
+      <w:r>
+        <w:rPr>
+          <w:rFonts w:ascii="Consolas" w:eastAsia="Times New Roman" w:hAnsi="Consolas" w:cs="Times New Roman"/>
+          <w:color w:val="4FC1FF"/>
+          <w:sz w:val="21"/>
+          <w:szCs w:val="21"/>
+          <w:lang w:bidi="ta-IN"/>
+        </w:rPr>
+        <w:t>screen</w:t>
+      </w:r>
+      <w:r>
+        <w:rPr>
+          <w:rFonts w:ascii="Consolas" w:eastAsia="Times New Roman" w:hAnsi="Consolas" w:cs="Times New Roman"/>
+          <w:color w:val="D4D4D4"/>
+          <w:sz w:val="21"/>
+          <w:szCs w:val="21"/>
+          <w:lang w:bidi="ta-IN"/>
+        </w:rPr>
+        <w:t>.</w:t>
+      </w:r>
+      <w:r>
+        <w:rPr>
+          <w:rFonts w:ascii="Consolas" w:eastAsia="Times New Roman" w:hAnsi="Consolas" w:cs="Times New Roman"/>
+          <w:color w:val="DCDCAA"/>
+          <w:sz w:val="21"/>
+          <w:szCs w:val="21"/>
+          <w:lang w:bidi="ta-IN"/>
+        </w:rPr>
+        <w:t>getByRole</w:t>
+      </w:r>
+      <w:proofErr w:type="spellEnd"/>
+      <w:proofErr w:type="gramEnd"/>
+      <w:r>
+        <w:rPr>
+          <w:rFonts w:ascii="Consolas" w:eastAsia="Times New Roman" w:hAnsi="Consolas" w:cs="Times New Roman"/>
+          <w:color w:val="D4D4D4"/>
+          <w:sz w:val="21"/>
+          <w:szCs w:val="21"/>
+          <w:lang w:bidi="ta-IN"/>
+        </w:rPr>
+        <w:t>(</w:t>
+      </w:r>
+      <w:r>
+        <w:rPr>
+          <w:rFonts w:ascii="Consolas" w:eastAsia="Times New Roman" w:hAnsi="Consolas" w:cs="Times New Roman"/>
+          <w:color w:val="CE9178"/>
+          <w:sz w:val="21"/>
+          <w:szCs w:val="21"/>
+          <w:lang w:bidi="ta-IN"/>
+        </w:rPr>
+        <w:t>'cell'</w:t>
+      </w:r>
+      <w:r>
+        <w:rPr>
+          <w:rFonts w:ascii="Consolas" w:eastAsia="Times New Roman" w:hAnsi="Consolas" w:cs="Times New Roman"/>
+          <w:color w:val="D4D4D4"/>
+          <w:sz w:val="21"/>
+          <w:szCs w:val="21"/>
+          <w:lang w:bidi="ta-IN"/>
+        </w:rPr>
+        <w:t>, {</w:t>
+      </w:r>
+      <w:proofErr w:type="spellStart"/>
+      <w:r>
+        <w:rPr>
+          <w:rFonts w:ascii="Consolas" w:eastAsia="Times New Roman" w:hAnsi="Consolas" w:cs="Times New Roman"/>
+          <w:color w:val="9CDCFE"/>
+          <w:sz w:val="21"/>
+          <w:szCs w:val="21"/>
+          <w:lang w:bidi="ta-IN"/>
+        </w:rPr>
+        <w:t>name:user</w:t>
+      </w:r>
+      <w:r>
+        <w:rPr>
+          <w:rFonts w:ascii="Consolas" w:eastAsia="Times New Roman" w:hAnsi="Consolas" w:cs="Times New Roman"/>
+          <w:color w:val="D4D4D4"/>
+          <w:sz w:val="21"/>
+          <w:szCs w:val="21"/>
+          <w:lang w:bidi="ta-IN"/>
+        </w:rPr>
+        <w:t>.</w:t>
+      </w:r>
+      <w:r>
+        <w:rPr>
+          <w:rFonts w:ascii="Consolas" w:eastAsia="Times New Roman" w:hAnsi="Consolas" w:cs="Times New Roman"/>
+          <w:color w:val="9CDCFE"/>
+          <w:sz w:val="21"/>
+          <w:szCs w:val="21"/>
+          <w:lang w:bidi="ta-IN"/>
+        </w:rPr>
+        <w:t>email</w:t>
+      </w:r>
+      <w:proofErr w:type="spellEnd"/>
+      <w:r>
+        <w:rPr>
+          <w:rFonts w:ascii="Consolas" w:eastAsia="Times New Roman" w:hAnsi="Consolas" w:cs="Times New Roman"/>
+          <w:color w:val="D4D4D4"/>
+          <w:sz w:val="21"/>
+          <w:szCs w:val="21"/>
+          <w:lang w:bidi="ta-IN"/>
+        </w:rPr>
+        <w:t>})</w:t>
+      </w:r>
+    </w:p>
+    <w:p>
+      <w:pPr>
+        <w:shd w:val="clear" w:color="auto" w:fill="1E1E1E"/>
+        <w:spacing w:after="0" w:line="285" w:lineRule="atLeast"/>
+        <w:rPr>
+          <w:rFonts w:ascii="Consolas" w:eastAsia="Times New Roman" w:hAnsi="Consolas" w:cs="Times New Roman"/>
+          <w:color w:val="D4D4D4"/>
+          <w:sz w:val="21"/>
+          <w:szCs w:val="21"/>
+          <w:lang w:bidi="ta-IN"/>
+        </w:rPr>
+      </w:pPr>
+    </w:p>
+    <w:p>
+      <w:pPr>
+        <w:shd w:val="clear" w:color="auto" w:fill="1E1E1E"/>
+        <w:spacing w:after="0" w:line="285" w:lineRule="atLeast"/>
+        <w:rPr>
+          <w:rFonts w:ascii="Consolas" w:eastAsia="Times New Roman" w:hAnsi="Consolas" w:cs="Times New Roman"/>
+          <w:color w:val="D4D4D4"/>
+          <w:sz w:val="21"/>
+          <w:szCs w:val="21"/>
+          <w:lang w:bidi="ta-IN"/>
+        </w:rPr>
+      </w:pPr>
+      <w:r>
+        <w:rPr>
+          <w:rFonts w:ascii="Consolas" w:eastAsia="Times New Roman" w:hAnsi="Consolas" w:cs="Times New Roman"/>
+          <w:color w:val="D4D4D4"/>
+          <w:sz w:val="21"/>
+          <w:szCs w:val="21"/>
+          <w:lang w:bidi="ta-IN"/>
+        </w:rPr>
+        <w:t xml:space="preserve">    </w:t>
+      </w:r>
+      <w:r>
+        <w:rPr>
+          <w:rFonts w:ascii="Consolas" w:eastAsia="Times New Roman" w:hAnsi="Consolas" w:cs="Times New Roman"/>
+          <w:color w:val="DCDCAA"/>
+          <w:sz w:val="21"/>
+          <w:szCs w:val="21"/>
+          <w:lang w:bidi="ta-IN"/>
+        </w:rPr>
+        <w:t>expect</w:t>
+      </w:r>
+      <w:r>
+        <w:rPr>
+          <w:rFonts w:ascii="Consolas" w:eastAsia="Times New Roman" w:hAnsi="Consolas" w:cs="Times New Roman"/>
+          <w:color w:val="D4D4D4"/>
+          <w:sz w:val="21"/>
+          <w:szCs w:val="21"/>
+          <w:lang w:bidi="ta-IN"/>
+        </w:rPr>
+        <w:t>(</w:t>
+      </w:r>
+      <w:r>
+        <w:rPr>
+          <w:rFonts w:ascii="Consolas" w:eastAsia="Times New Roman" w:hAnsi="Consolas" w:cs="Times New Roman"/>
+          <w:color w:val="4FC1FF"/>
+          <w:sz w:val="21"/>
+          <w:szCs w:val="21"/>
+          <w:lang w:bidi="ta-IN"/>
+        </w:rPr>
+        <w:t>name</w:t>
+      </w:r>
+      <w:proofErr w:type="gramStart"/>
+      <w:r>
+        <w:rPr>
+          <w:rFonts w:ascii="Consolas" w:eastAsia="Times New Roman" w:hAnsi="Consolas" w:cs="Times New Roman"/>
+          <w:color w:val="D4D4D4"/>
+          <w:sz w:val="21"/>
+          <w:szCs w:val="21"/>
+          <w:lang w:bidi="ta-IN"/>
+        </w:rPr>
+        <w:t>).</w:t>
+      </w:r>
+      <w:proofErr w:type="spellStart"/>
+      <w:r>
+        <w:rPr>
+          <w:rFonts w:ascii="Consolas" w:eastAsia="Times New Roman" w:hAnsi="Consolas" w:cs="Times New Roman"/>
+          <w:color w:val="DCDCAA"/>
+          <w:sz w:val="21"/>
+          <w:szCs w:val="21"/>
+          <w:lang w:bidi="ta-IN"/>
+        </w:rPr>
+        <w:t>toBeInTheDocument</w:t>
+      </w:r>
+      <w:proofErr w:type="spellEnd"/>
+      <w:proofErr w:type="gramEnd"/>
+      <w:r>
+        <w:rPr>
+          <w:rFonts w:ascii="Consolas" w:eastAsia="Times New Roman" w:hAnsi="Consolas" w:cs="Times New Roman"/>
+          <w:color w:val="D4D4D4"/>
+          <w:sz w:val="21"/>
+          <w:szCs w:val="21"/>
+          <w:lang w:bidi="ta-IN"/>
+        </w:rPr>
+        <w:t>();</w:t>
+      </w:r>
+    </w:p>
+    <w:p>
+      <w:pPr>
+        <w:shd w:val="clear" w:color="auto" w:fill="1E1E1E"/>
+        <w:spacing w:after="0" w:line="285" w:lineRule="atLeast"/>
+        <w:rPr>
+          <w:rFonts w:ascii="Consolas" w:eastAsia="Times New Roman" w:hAnsi="Consolas" w:cs="Times New Roman"/>
+          <w:color w:val="D4D4D4"/>
+          <w:sz w:val="21"/>
+          <w:szCs w:val="21"/>
+          <w:lang w:bidi="ta-IN"/>
+        </w:rPr>
+      </w:pPr>
+      <w:r>
+        <w:rPr>
+          <w:rFonts w:ascii="Consolas" w:eastAsia="Times New Roman" w:hAnsi="Consolas" w:cs="Times New Roman"/>
+          <w:color w:val="D4D4D4"/>
+          <w:sz w:val="21"/>
+          <w:szCs w:val="21"/>
+          <w:lang w:bidi="ta-IN"/>
+        </w:rPr>
+        <w:t xml:space="preserve">    </w:t>
+      </w:r>
+      <w:r>
+        <w:rPr>
+          <w:rFonts w:ascii="Consolas" w:eastAsia="Times New Roman" w:hAnsi="Consolas" w:cs="Times New Roman"/>
+          <w:color w:val="DCDCAA"/>
+          <w:sz w:val="21"/>
+          <w:szCs w:val="21"/>
+          <w:lang w:bidi="ta-IN"/>
+        </w:rPr>
+        <w:t>expect</w:t>
+      </w:r>
+      <w:r>
+        <w:rPr>
+          <w:rFonts w:ascii="Consolas" w:eastAsia="Times New Roman" w:hAnsi="Consolas" w:cs="Times New Roman"/>
+          <w:color w:val="D4D4D4"/>
+          <w:sz w:val="21"/>
+          <w:szCs w:val="21"/>
+          <w:lang w:bidi="ta-IN"/>
+        </w:rPr>
+        <w:t>(</w:t>
+      </w:r>
+      <w:r>
+        <w:rPr>
+          <w:rFonts w:ascii="Consolas" w:eastAsia="Times New Roman" w:hAnsi="Consolas" w:cs="Times New Roman"/>
+          <w:color w:val="4FC1FF"/>
+          <w:sz w:val="21"/>
+          <w:szCs w:val="21"/>
+          <w:lang w:bidi="ta-IN"/>
+        </w:rPr>
+        <w:t>email</w:t>
+      </w:r>
+      <w:proofErr w:type="gramStart"/>
+      <w:r>
+        <w:rPr>
+          <w:rFonts w:ascii="Consolas" w:eastAsia="Times New Roman" w:hAnsi="Consolas" w:cs="Times New Roman"/>
+          <w:color w:val="D4D4D4"/>
+          <w:sz w:val="21"/>
+          <w:szCs w:val="21"/>
+          <w:lang w:bidi="ta-IN"/>
+        </w:rPr>
+        <w:t>).</w:t>
+      </w:r>
+      <w:proofErr w:type="spellStart"/>
+      <w:r>
+        <w:rPr>
+          <w:rFonts w:ascii="Consolas" w:eastAsia="Times New Roman" w:hAnsi="Consolas" w:cs="Times New Roman"/>
+          <w:color w:val="DCDCAA"/>
+          <w:sz w:val="21"/>
+          <w:szCs w:val="21"/>
+          <w:lang w:bidi="ta-IN"/>
+        </w:rPr>
+        <w:t>toBeInTheDocument</w:t>
+      </w:r>
+      <w:proofErr w:type="spellEnd"/>
+      <w:proofErr w:type="gramEnd"/>
+      <w:r>
+        <w:rPr>
+          <w:rFonts w:ascii="Consolas" w:eastAsia="Times New Roman" w:hAnsi="Consolas" w:cs="Times New Roman"/>
+          <w:color w:val="D4D4D4"/>
+          <w:sz w:val="21"/>
+          <w:szCs w:val="21"/>
+          <w:lang w:bidi="ta-IN"/>
+        </w:rPr>
+        <w:t>();</w:t>
+      </w:r>
+    </w:p>
+    <w:p>
+      <w:pPr>
+        <w:shd w:val="clear" w:color="auto" w:fill="1E1E1E"/>
+        <w:spacing w:after="0" w:line="285" w:lineRule="atLeast"/>
+        <w:rPr>
+          <w:rFonts w:ascii="Consolas" w:eastAsia="Times New Roman" w:hAnsi="Consolas" w:cs="Times New Roman"/>
+          <w:color w:val="D4D4D4"/>
+          <w:sz w:val="21"/>
+          <w:szCs w:val="21"/>
+          <w:lang w:bidi="ta-IN"/>
+        </w:rPr>
+      </w:pPr>
+      <w:r>
+        <w:rPr>
+          <w:rFonts w:ascii="Consolas" w:eastAsia="Times New Roman" w:hAnsi="Consolas" w:cs="Times New Roman"/>
+          <w:color w:val="D4D4D4"/>
+          <w:sz w:val="21"/>
+          <w:szCs w:val="21"/>
+          <w:lang w:bidi="ta-IN"/>
+        </w:rPr>
+        <w:t>}</w:t>
+      </w:r>
+    </w:p>
+    <w:p>
+      <w:pPr>
+        <w:shd w:val="clear" w:color="auto" w:fill="1E1E1E"/>
+        <w:spacing w:after="0" w:line="285" w:lineRule="atLeast"/>
+        <w:rPr>
+          <w:rFonts w:ascii="Consolas" w:eastAsia="Times New Roman" w:hAnsi="Consolas" w:cs="Times New Roman"/>
+          <w:color w:val="D4D4D4"/>
+          <w:sz w:val="21"/>
+          <w:szCs w:val="21"/>
+          <w:lang w:bidi="ta-IN"/>
+        </w:rPr>
+      </w:pPr>
+      <w:r>
+        <w:rPr>
+          <w:rFonts w:ascii="Consolas" w:eastAsia="Times New Roman" w:hAnsi="Consolas" w:cs="Times New Roman"/>
+          <w:color w:val="D4D4D4"/>
+          <w:sz w:val="21"/>
+          <w:szCs w:val="21"/>
+          <w:lang w:bidi="ta-IN"/>
+        </w:rPr>
+        <w:t>});</w:t>
+      </w:r>
+    </w:p>
+    <w:p/>
+    <w:p/>
+    <w:p/>
+    <w:p/>
     <w:sectPr>
       <w:pgSz w:w="12240" w:h="15840"/>
-      <w:pgMar w:top="270" w:right="1440" w:bottom="1440" w:left="1440" w:header="720" w:footer="720" w:gutter="0"/>
+      <w:pgMar w:top="720" w:right="1440" w:bottom="1440" w:left="1440" w:header="720" w:footer="720" w:gutter="0"/>
       <w:cols w:space="720"/>
       <w:docGrid w:linePitch="360"/>
     </w:sectPr>
@@ -657,267 +6042,9 @@
 <file path=word/numbering.xml><?xml version="1.0" encoding="utf-8"?>
 <w:numbering xmlns:wpc="http://schemas.microsoft.com/office/word/2010/wordprocessingCanvas" xmlns:cx="http://schemas.microsoft.com/office/drawing/2014/chartex" xmlns:cx1="http://schemas.microsoft.com/office/drawing/2015/9/8/chartex" xmlns:cx2="http://schemas.microsoft.com/office/drawing/2015/10/21/chartex" xmlns:cx3="http://schemas.microsoft.com/office/drawing/2016/5/9/chartex" xmlns:cx4="http://schemas.microsoft.com/office/drawing/2016/5/10/chartex" xmlns:cx5="http://schemas.microsoft.com/office/drawing/2016/5/11/chartex" xmlns:cx6="http://schemas.microsoft.com/office/drawing/2016/5/12/chartex" xmlns:cx7="http://schemas.microsoft.com/office/drawing/2016/5/13/chartex" xmlns:cx8="http://schemas.microsoft.com/office/drawing/2016/5/14/chartex" xmlns:mc="http://schemas.openxmlformats.org/markup-compatibility/2006" xmlns:aink="http://schemas.microsoft.com/office/drawing/2016/ink" xmlns:am3d="http://schemas.microsoft.com/office/drawing/2017/model3d" xmlns:o="urn:schemas-microsoft-com:office:office" xmlns:oel="http://schemas.microsoft.com/office/2019/extlst" xmlns:r="http://schemas.openxmlformats.org/officeDocument/2006/relationships" xmlns:m="http://schemas.openxmlformats.org/officeDocument/2006/math" xmlns:v="urn:schemas-microsoft-com:vml" xmlns:wp14="http://schemas.microsoft.com/office/word/2010/wordprocessingDrawing" xmlns:wp="http://schemas.openxmlformats.org/drawingml/2006/wordprocessingDrawing" xmlns:w10="urn:schemas-microsoft-com:office:word" xmlns:w="http://schemas.openxmlformats.org/wordprocessingml/2006/main" xmlns:w14="http://schemas.microsoft.com/office/word/2010/wordml" xmlns:w15="http://schemas.microsoft.com/office/word/2012/wordml" xmlns:w16cex="http://schemas.microsoft.com/office/word/2018/wordml/cex" xmlns:w16cid="http://schemas.microsoft.com/office/word/2016/wordml/cid" xmlns:w16="http://schemas.microsoft.com/office/word/2018/wordml" xmlns:w16sdtdh="http://schemas.microsoft.com/office/word/2020/wordml/sdtdatahash" xmlns:w16se="http://schemas.microsoft.com/office/word/2015/wordml/symex" xmlns:wpg="http://schemas.microsoft.com/office/word/2010/wordprocessingGroup" xmlns:wpi="http://schemas.microsoft.com/office/word/2010/wordprocessingInk" xmlns:wne="http://schemas.microsoft.com/office/word/2006/wordml" xmlns:wps="http://schemas.microsoft.com/office/word/2010/wordprocessingShape" mc:Ignorable="w14 w15 w16se w16cid w16 w16cex w16sdtdh wp14">
   <w:abstractNum w:abstractNumId="0" w15:restartNumberingAfterBreak="0">
-    <w:nsid w:val="58394468"/>
+    <w:nsid w:val="34A9064B"/>
     <w:multiLevelType w:val="hybridMultilevel"/>
-    <w:tmpl w:val="0B643BE8"/>
-    <w:lvl w:ilvl="0" w:tplc="0409000F">
-      <w:start w:val="1"/>
-      <w:numFmt w:val="decimal"/>
-      <w:lvlText w:val="%1."/>
-      <w:lvlJc w:val="left"/>
-      <w:pPr>
-        <w:ind w:left="720" w:hanging="360"/>
-      </w:pPr>
-    </w:lvl>
-    <w:lvl w:ilvl="1" w:tplc="04090019" w:tentative="1">
-      <w:start w:val="1"/>
-      <w:numFmt w:val="lowerLetter"/>
-      <w:lvlText w:val="%2."/>
-      <w:lvlJc w:val="left"/>
-      <w:pPr>
-        <w:ind w:left="1440" w:hanging="360"/>
-      </w:pPr>
-    </w:lvl>
-    <w:lvl w:ilvl="2" w:tplc="0409001B" w:tentative="1">
-      <w:start w:val="1"/>
-      <w:numFmt w:val="lowerRoman"/>
-      <w:lvlText w:val="%3."/>
-      <w:lvlJc w:val="right"/>
-      <w:pPr>
-        <w:ind w:left="2160" w:hanging="180"/>
-      </w:pPr>
-    </w:lvl>
-    <w:lvl w:ilvl="3" w:tplc="0409000F" w:tentative="1">
-      <w:start w:val="1"/>
-      <w:numFmt w:val="decimal"/>
-      <w:lvlText w:val="%4."/>
-      <w:lvlJc w:val="left"/>
-      <w:pPr>
-        <w:ind w:left="2880" w:hanging="360"/>
-      </w:pPr>
-    </w:lvl>
-    <w:lvl w:ilvl="4" w:tplc="04090019" w:tentative="1">
-      <w:start w:val="1"/>
-      <w:numFmt w:val="lowerLetter"/>
-      <w:lvlText w:val="%5."/>
-      <w:lvlJc w:val="left"/>
-      <w:pPr>
-        <w:ind w:left="3600" w:hanging="360"/>
-      </w:pPr>
-    </w:lvl>
-    <w:lvl w:ilvl="5" w:tplc="0409001B" w:tentative="1">
-      <w:start w:val="1"/>
-      <w:numFmt w:val="lowerRoman"/>
-      <w:lvlText w:val="%6."/>
-      <w:lvlJc w:val="right"/>
-      <w:pPr>
-        <w:ind w:left="4320" w:hanging="180"/>
-      </w:pPr>
-    </w:lvl>
-    <w:lvl w:ilvl="6" w:tplc="0409000F" w:tentative="1">
-      <w:start w:val="1"/>
-      <w:numFmt w:val="decimal"/>
-      <w:lvlText w:val="%7."/>
-      <w:lvlJc w:val="left"/>
-      <w:pPr>
-        <w:ind w:left="5040" w:hanging="360"/>
-      </w:pPr>
-    </w:lvl>
-    <w:lvl w:ilvl="7" w:tplc="04090019" w:tentative="1">
-      <w:start w:val="1"/>
-      <w:numFmt w:val="lowerLetter"/>
-      <w:lvlText w:val="%8."/>
-      <w:lvlJc w:val="left"/>
-      <w:pPr>
-        <w:ind w:left="5760" w:hanging="360"/>
-      </w:pPr>
-    </w:lvl>
-    <w:lvl w:ilvl="8" w:tplc="0409001B" w:tentative="1">
-      <w:start w:val="1"/>
-      <w:numFmt w:val="lowerRoman"/>
-      <w:lvlText w:val="%9."/>
-      <w:lvlJc w:val="right"/>
-      <w:pPr>
-        <w:ind w:left="6480" w:hanging="180"/>
-      </w:pPr>
-    </w:lvl>
-  </w:abstractNum>
-  <w:abstractNum w:abstractNumId="1" w15:restartNumberingAfterBreak="0">
-    <w:nsid w:val="6670195F"/>
-    <w:multiLevelType w:val="hybridMultilevel"/>
-    <w:tmpl w:val="081C9BA2"/>
-    <w:lvl w:ilvl="0" w:tplc="0409000F">
-      <w:start w:val="1"/>
-      <w:numFmt w:val="decimal"/>
-      <w:lvlText w:val="%1."/>
-      <w:lvlJc w:val="left"/>
-      <w:pPr>
-        <w:ind w:left="720" w:hanging="360"/>
-      </w:pPr>
-    </w:lvl>
-    <w:lvl w:ilvl="1" w:tplc="04090019" w:tentative="1">
-      <w:start w:val="1"/>
-      <w:numFmt w:val="lowerLetter"/>
-      <w:lvlText w:val="%2."/>
-      <w:lvlJc w:val="left"/>
-      <w:pPr>
-        <w:ind w:left="1440" w:hanging="360"/>
-      </w:pPr>
-    </w:lvl>
-    <w:lvl w:ilvl="2" w:tplc="0409001B" w:tentative="1">
-      <w:start w:val="1"/>
-      <w:numFmt w:val="lowerRoman"/>
-      <w:lvlText w:val="%3."/>
-      <w:lvlJc w:val="right"/>
-      <w:pPr>
-        <w:ind w:left="2160" w:hanging="180"/>
-      </w:pPr>
-    </w:lvl>
-    <w:lvl w:ilvl="3" w:tplc="0409000F" w:tentative="1">
-      <w:start w:val="1"/>
-      <w:numFmt w:val="decimal"/>
-      <w:lvlText w:val="%4."/>
-      <w:lvlJc w:val="left"/>
-      <w:pPr>
-        <w:ind w:left="2880" w:hanging="360"/>
-      </w:pPr>
-    </w:lvl>
-    <w:lvl w:ilvl="4" w:tplc="04090019" w:tentative="1">
-      <w:start w:val="1"/>
-      <w:numFmt w:val="lowerLetter"/>
-      <w:lvlText w:val="%5."/>
-      <w:lvlJc w:val="left"/>
-      <w:pPr>
-        <w:ind w:left="3600" w:hanging="360"/>
-      </w:pPr>
-    </w:lvl>
-    <w:lvl w:ilvl="5" w:tplc="0409001B" w:tentative="1">
-      <w:start w:val="1"/>
-      <w:numFmt w:val="lowerRoman"/>
-      <w:lvlText w:val="%6."/>
-      <w:lvlJc w:val="right"/>
-      <w:pPr>
-        <w:ind w:left="4320" w:hanging="180"/>
-      </w:pPr>
-    </w:lvl>
-    <w:lvl w:ilvl="6" w:tplc="0409000F" w:tentative="1">
-      <w:start w:val="1"/>
-      <w:numFmt w:val="decimal"/>
-      <w:lvlText w:val="%7."/>
-      <w:lvlJc w:val="left"/>
-      <w:pPr>
-        <w:ind w:left="5040" w:hanging="360"/>
-      </w:pPr>
-    </w:lvl>
-    <w:lvl w:ilvl="7" w:tplc="04090019" w:tentative="1">
-      <w:start w:val="1"/>
-      <w:numFmt w:val="lowerLetter"/>
-      <w:lvlText w:val="%8."/>
-      <w:lvlJc w:val="left"/>
-      <w:pPr>
-        <w:ind w:left="5760" w:hanging="360"/>
-      </w:pPr>
-    </w:lvl>
-    <w:lvl w:ilvl="8" w:tplc="0409001B" w:tentative="1">
-      <w:start w:val="1"/>
-      <w:numFmt w:val="lowerRoman"/>
-      <w:lvlText w:val="%9."/>
-      <w:lvlJc w:val="right"/>
-      <w:pPr>
-        <w:ind w:left="6480" w:hanging="180"/>
-      </w:pPr>
-    </w:lvl>
-  </w:abstractNum>
-  <w:abstractNum w:abstractNumId="2" w15:restartNumberingAfterBreak="0">
-    <w:nsid w:val="6B4914E1"/>
-    <w:multiLevelType w:val="hybridMultilevel"/>
-    <w:tmpl w:val="5296C940"/>
-    <w:lvl w:ilvl="0" w:tplc="0409000F">
-      <w:start w:val="1"/>
-      <w:numFmt w:val="decimal"/>
-      <w:lvlText w:val="%1."/>
-      <w:lvlJc w:val="left"/>
-      <w:pPr>
-        <w:ind w:left="720" w:hanging="360"/>
-      </w:pPr>
-    </w:lvl>
-    <w:lvl w:ilvl="1" w:tplc="04090019" w:tentative="1">
-      <w:start w:val="1"/>
-      <w:numFmt w:val="lowerLetter"/>
-      <w:lvlText w:val="%2."/>
-      <w:lvlJc w:val="left"/>
-      <w:pPr>
-        <w:ind w:left="1440" w:hanging="360"/>
-      </w:pPr>
-    </w:lvl>
-    <w:lvl w:ilvl="2" w:tplc="0409001B" w:tentative="1">
-      <w:start w:val="1"/>
-      <w:numFmt w:val="lowerRoman"/>
-      <w:lvlText w:val="%3."/>
-      <w:lvlJc w:val="right"/>
-      <w:pPr>
-        <w:ind w:left="2160" w:hanging="180"/>
-      </w:pPr>
-    </w:lvl>
-    <w:lvl w:ilvl="3" w:tplc="0409000F" w:tentative="1">
-      <w:start w:val="1"/>
-      <w:numFmt w:val="decimal"/>
-      <w:lvlText w:val="%4."/>
-      <w:lvlJc w:val="left"/>
-      <w:pPr>
-        <w:ind w:left="2880" w:hanging="360"/>
-      </w:pPr>
-    </w:lvl>
-    <w:lvl w:ilvl="4" w:tplc="04090019" w:tentative="1">
-      <w:start w:val="1"/>
-      <w:numFmt w:val="lowerLetter"/>
-      <w:lvlText w:val="%5."/>
-      <w:lvlJc w:val="left"/>
-      <w:pPr>
-        <w:ind w:left="3600" w:hanging="360"/>
-      </w:pPr>
-    </w:lvl>
-    <w:lvl w:ilvl="5" w:tplc="0409001B" w:tentative="1">
-      <w:start w:val="1"/>
-      <w:numFmt w:val="lowerRoman"/>
-      <w:lvlText w:val="%6."/>
-      <w:lvlJc w:val="right"/>
-      <w:pPr>
-        <w:ind w:left="4320" w:hanging="180"/>
-      </w:pPr>
-    </w:lvl>
-    <w:lvl w:ilvl="6" w:tplc="0409000F" w:tentative="1">
-      <w:start w:val="1"/>
-      <w:numFmt w:val="decimal"/>
-      <w:lvlText w:val="%7."/>
-      <w:lvlJc w:val="left"/>
-      <w:pPr>
-        <w:ind w:left="5040" w:hanging="360"/>
-      </w:pPr>
-    </w:lvl>
-    <w:lvl w:ilvl="7" w:tplc="04090019" w:tentative="1">
-      <w:start w:val="1"/>
-      <w:numFmt w:val="lowerLetter"/>
-      <w:lvlText w:val="%8."/>
-      <w:lvlJc w:val="left"/>
-      <w:pPr>
-        <w:ind w:left="5760" w:hanging="360"/>
-      </w:pPr>
-    </w:lvl>
-    <w:lvl w:ilvl="8" w:tplc="0409001B" w:tentative="1">
-      <w:start w:val="1"/>
-      <w:numFmt w:val="lowerRoman"/>
-      <w:lvlText w:val="%9."/>
-      <w:lvlJc w:val="right"/>
-      <w:pPr>
-        <w:ind w:left="6480" w:hanging="180"/>
-      </w:pPr>
-    </w:lvl>
-  </w:abstractNum>
-  <w:abstractNum w:abstractNumId="3" w15:restartNumberingAfterBreak="0">
-    <w:nsid w:val="70CC14A7"/>
-    <w:multiLevelType w:val="hybridMultilevel"/>
-    <w:tmpl w:val="1AC69E00"/>
+    <w:tmpl w:val="49EC636E"/>
     <w:lvl w:ilvl="0" w:tplc="04090001">
       <w:start w:val="1"/>
       <w:numFmt w:val="bullet"/>
@@ -1027,16 +6154,479 @@
       </w:rPr>
     </w:lvl>
   </w:abstractNum>
+  <w:abstractNum w:abstractNumId="1" w15:restartNumberingAfterBreak="0">
+    <w:nsid w:val="58394468"/>
+    <w:multiLevelType w:val="hybridMultilevel"/>
+    <w:tmpl w:val="0B643BE8"/>
+    <w:lvl w:ilvl="0" w:tplc="0409000F">
+      <w:start w:val="1"/>
+      <w:numFmt w:val="decimal"/>
+      <w:lvlText w:val="%1."/>
+      <w:lvlJc w:val="left"/>
+      <w:pPr>
+        <w:ind w:left="720" w:hanging="360"/>
+      </w:pPr>
+    </w:lvl>
+    <w:lvl w:ilvl="1" w:tplc="04090019" w:tentative="1">
+      <w:start w:val="1"/>
+      <w:numFmt w:val="lowerLetter"/>
+      <w:lvlText w:val="%2."/>
+      <w:lvlJc w:val="left"/>
+      <w:pPr>
+        <w:ind w:left="1440" w:hanging="360"/>
+      </w:pPr>
+    </w:lvl>
+    <w:lvl w:ilvl="2" w:tplc="0409001B" w:tentative="1">
+      <w:start w:val="1"/>
+      <w:numFmt w:val="lowerRoman"/>
+      <w:lvlText w:val="%3."/>
+      <w:lvlJc w:val="right"/>
+      <w:pPr>
+        <w:ind w:left="2160" w:hanging="180"/>
+      </w:pPr>
+    </w:lvl>
+    <w:lvl w:ilvl="3" w:tplc="0409000F" w:tentative="1">
+      <w:start w:val="1"/>
+      <w:numFmt w:val="decimal"/>
+      <w:lvlText w:val="%4."/>
+      <w:lvlJc w:val="left"/>
+      <w:pPr>
+        <w:ind w:left="2880" w:hanging="360"/>
+      </w:pPr>
+    </w:lvl>
+    <w:lvl w:ilvl="4" w:tplc="04090019" w:tentative="1">
+      <w:start w:val="1"/>
+      <w:numFmt w:val="lowerLetter"/>
+      <w:lvlText w:val="%5."/>
+      <w:lvlJc w:val="left"/>
+      <w:pPr>
+        <w:ind w:left="3600" w:hanging="360"/>
+      </w:pPr>
+    </w:lvl>
+    <w:lvl w:ilvl="5" w:tplc="0409001B" w:tentative="1">
+      <w:start w:val="1"/>
+      <w:numFmt w:val="lowerRoman"/>
+      <w:lvlText w:val="%6."/>
+      <w:lvlJc w:val="right"/>
+      <w:pPr>
+        <w:ind w:left="4320" w:hanging="180"/>
+      </w:pPr>
+    </w:lvl>
+    <w:lvl w:ilvl="6" w:tplc="0409000F" w:tentative="1">
+      <w:start w:val="1"/>
+      <w:numFmt w:val="decimal"/>
+      <w:lvlText w:val="%7."/>
+      <w:lvlJc w:val="left"/>
+      <w:pPr>
+        <w:ind w:left="5040" w:hanging="360"/>
+      </w:pPr>
+    </w:lvl>
+    <w:lvl w:ilvl="7" w:tplc="04090019" w:tentative="1">
+      <w:start w:val="1"/>
+      <w:numFmt w:val="lowerLetter"/>
+      <w:lvlText w:val="%8."/>
+      <w:lvlJc w:val="left"/>
+      <w:pPr>
+        <w:ind w:left="5760" w:hanging="360"/>
+      </w:pPr>
+    </w:lvl>
+    <w:lvl w:ilvl="8" w:tplc="0409001B" w:tentative="1">
+      <w:start w:val="1"/>
+      <w:numFmt w:val="lowerRoman"/>
+      <w:lvlText w:val="%9."/>
+      <w:lvlJc w:val="right"/>
+      <w:pPr>
+        <w:ind w:left="6480" w:hanging="180"/>
+      </w:pPr>
+    </w:lvl>
+  </w:abstractNum>
+  <w:abstractNum w:abstractNumId="2" w15:restartNumberingAfterBreak="0">
+    <w:nsid w:val="5A704A43"/>
+    <w:multiLevelType w:val="hybridMultilevel"/>
+    <w:tmpl w:val="48C40FCE"/>
+    <w:lvl w:ilvl="0" w:tplc="0409000F">
+      <w:start w:val="1"/>
+      <w:numFmt w:val="decimal"/>
+      <w:lvlText w:val="%1."/>
+      <w:lvlJc w:val="left"/>
+      <w:pPr>
+        <w:ind w:left="720" w:hanging="360"/>
+      </w:pPr>
+    </w:lvl>
+    <w:lvl w:ilvl="1" w:tplc="04090019" w:tentative="1">
+      <w:start w:val="1"/>
+      <w:numFmt w:val="lowerLetter"/>
+      <w:lvlText w:val="%2."/>
+      <w:lvlJc w:val="left"/>
+      <w:pPr>
+        <w:ind w:left="1440" w:hanging="360"/>
+      </w:pPr>
+    </w:lvl>
+    <w:lvl w:ilvl="2" w:tplc="0409001B" w:tentative="1">
+      <w:start w:val="1"/>
+      <w:numFmt w:val="lowerRoman"/>
+      <w:lvlText w:val="%3."/>
+      <w:lvlJc w:val="right"/>
+      <w:pPr>
+        <w:ind w:left="2160" w:hanging="180"/>
+      </w:pPr>
+    </w:lvl>
+    <w:lvl w:ilvl="3" w:tplc="0409000F" w:tentative="1">
+      <w:start w:val="1"/>
+      <w:numFmt w:val="decimal"/>
+      <w:lvlText w:val="%4."/>
+      <w:lvlJc w:val="left"/>
+      <w:pPr>
+        <w:ind w:left="2880" w:hanging="360"/>
+      </w:pPr>
+    </w:lvl>
+    <w:lvl w:ilvl="4" w:tplc="04090019" w:tentative="1">
+      <w:start w:val="1"/>
+      <w:numFmt w:val="lowerLetter"/>
+      <w:lvlText w:val="%5."/>
+      <w:lvlJc w:val="left"/>
+      <w:pPr>
+        <w:ind w:left="3600" w:hanging="360"/>
+      </w:pPr>
+    </w:lvl>
+    <w:lvl w:ilvl="5" w:tplc="0409001B" w:tentative="1">
+      <w:start w:val="1"/>
+      <w:numFmt w:val="lowerRoman"/>
+      <w:lvlText w:val="%6."/>
+      <w:lvlJc w:val="right"/>
+      <w:pPr>
+        <w:ind w:left="4320" w:hanging="180"/>
+      </w:pPr>
+    </w:lvl>
+    <w:lvl w:ilvl="6" w:tplc="0409000F" w:tentative="1">
+      <w:start w:val="1"/>
+      <w:numFmt w:val="decimal"/>
+      <w:lvlText w:val="%7."/>
+      <w:lvlJc w:val="left"/>
+      <w:pPr>
+        <w:ind w:left="5040" w:hanging="360"/>
+      </w:pPr>
+    </w:lvl>
+    <w:lvl w:ilvl="7" w:tplc="04090019" w:tentative="1">
+      <w:start w:val="1"/>
+      <w:numFmt w:val="lowerLetter"/>
+      <w:lvlText w:val="%8."/>
+      <w:lvlJc w:val="left"/>
+      <w:pPr>
+        <w:ind w:left="5760" w:hanging="360"/>
+      </w:pPr>
+    </w:lvl>
+    <w:lvl w:ilvl="8" w:tplc="0409001B" w:tentative="1">
+      <w:start w:val="1"/>
+      <w:numFmt w:val="lowerRoman"/>
+      <w:lvlText w:val="%9."/>
+      <w:lvlJc w:val="right"/>
+      <w:pPr>
+        <w:ind w:left="6480" w:hanging="180"/>
+      </w:pPr>
+    </w:lvl>
+  </w:abstractNum>
+  <w:abstractNum w:abstractNumId="3" w15:restartNumberingAfterBreak="0">
+    <w:nsid w:val="6670195F"/>
+    <w:multiLevelType w:val="hybridMultilevel"/>
+    <w:tmpl w:val="081C9BA2"/>
+    <w:lvl w:ilvl="0" w:tplc="0409000F">
+      <w:start w:val="1"/>
+      <w:numFmt w:val="decimal"/>
+      <w:lvlText w:val="%1."/>
+      <w:lvlJc w:val="left"/>
+      <w:pPr>
+        <w:ind w:left="720" w:hanging="360"/>
+      </w:pPr>
+    </w:lvl>
+    <w:lvl w:ilvl="1" w:tplc="04090019" w:tentative="1">
+      <w:start w:val="1"/>
+      <w:numFmt w:val="lowerLetter"/>
+      <w:lvlText w:val="%2."/>
+      <w:lvlJc w:val="left"/>
+      <w:pPr>
+        <w:ind w:left="1440" w:hanging="360"/>
+      </w:pPr>
+    </w:lvl>
+    <w:lvl w:ilvl="2" w:tplc="0409001B" w:tentative="1">
+      <w:start w:val="1"/>
+      <w:numFmt w:val="lowerRoman"/>
+      <w:lvlText w:val="%3."/>
+      <w:lvlJc w:val="right"/>
+      <w:pPr>
+        <w:ind w:left="2160" w:hanging="180"/>
+      </w:pPr>
+    </w:lvl>
+    <w:lvl w:ilvl="3" w:tplc="0409000F" w:tentative="1">
+      <w:start w:val="1"/>
+      <w:numFmt w:val="decimal"/>
+      <w:lvlText w:val="%4."/>
+      <w:lvlJc w:val="left"/>
+      <w:pPr>
+        <w:ind w:left="2880" w:hanging="360"/>
+      </w:pPr>
+    </w:lvl>
+    <w:lvl w:ilvl="4" w:tplc="04090019" w:tentative="1">
+      <w:start w:val="1"/>
+      <w:numFmt w:val="lowerLetter"/>
+      <w:lvlText w:val="%5."/>
+      <w:lvlJc w:val="left"/>
+      <w:pPr>
+        <w:ind w:left="3600" w:hanging="360"/>
+      </w:pPr>
+    </w:lvl>
+    <w:lvl w:ilvl="5" w:tplc="0409001B" w:tentative="1">
+      <w:start w:val="1"/>
+      <w:numFmt w:val="lowerRoman"/>
+      <w:lvlText w:val="%6."/>
+      <w:lvlJc w:val="right"/>
+      <w:pPr>
+        <w:ind w:left="4320" w:hanging="180"/>
+      </w:pPr>
+    </w:lvl>
+    <w:lvl w:ilvl="6" w:tplc="0409000F" w:tentative="1">
+      <w:start w:val="1"/>
+      <w:numFmt w:val="decimal"/>
+      <w:lvlText w:val="%7."/>
+      <w:lvlJc w:val="left"/>
+      <w:pPr>
+        <w:ind w:left="5040" w:hanging="360"/>
+      </w:pPr>
+    </w:lvl>
+    <w:lvl w:ilvl="7" w:tplc="04090019" w:tentative="1">
+      <w:start w:val="1"/>
+      <w:numFmt w:val="lowerLetter"/>
+      <w:lvlText w:val="%8."/>
+      <w:lvlJc w:val="left"/>
+      <w:pPr>
+        <w:ind w:left="5760" w:hanging="360"/>
+      </w:pPr>
+    </w:lvl>
+    <w:lvl w:ilvl="8" w:tplc="0409001B" w:tentative="1">
+      <w:start w:val="1"/>
+      <w:numFmt w:val="lowerRoman"/>
+      <w:lvlText w:val="%9."/>
+      <w:lvlJc w:val="right"/>
+      <w:pPr>
+        <w:ind w:left="6480" w:hanging="180"/>
+      </w:pPr>
+    </w:lvl>
+  </w:abstractNum>
+  <w:abstractNum w:abstractNumId="4" w15:restartNumberingAfterBreak="0">
+    <w:nsid w:val="6B4914E1"/>
+    <w:multiLevelType w:val="hybridMultilevel"/>
+    <w:tmpl w:val="5296C940"/>
+    <w:lvl w:ilvl="0" w:tplc="0409000F">
+      <w:start w:val="1"/>
+      <w:numFmt w:val="decimal"/>
+      <w:lvlText w:val="%1."/>
+      <w:lvlJc w:val="left"/>
+      <w:pPr>
+        <w:ind w:left="720" w:hanging="360"/>
+      </w:pPr>
+    </w:lvl>
+    <w:lvl w:ilvl="1" w:tplc="04090019" w:tentative="1">
+      <w:start w:val="1"/>
+      <w:numFmt w:val="lowerLetter"/>
+      <w:lvlText w:val="%2."/>
+      <w:lvlJc w:val="left"/>
+      <w:pPr>
+        <w:ind w:left="1440" w:hanging="360"/>
+      </w:pPr>
+    </w:lvl>
+    <w:lvl w:ilvl="2" w:tplc="0409001B" w:tentative="1">
+      <w:start w:val="1"/>
+      <w:numFmt w:val="lowerRoman"/>
+      <w:lvlText w:val="%3."/>
+      <w:lvlJc w:val="right"/>
+      <w:pPr>
+        <w:ind w:left="2160" w:hanging="180"/>
+      </w:pPr>
+    </w:lvl>
+    <w:lvl w:ilvl="3" w:tplc="0409000F" w:tentative="1">
+      <w:start w:val="1"/>
+      <w:numFmt w:val="decimal"/>
+      <w:lvlText w:val="%4."/>
+      <w:lvlJc w:val="left"/>
+      <w:pPr>
+        <w:ind w:left="2880" w:hanging="360"/>
+      </w:pPr>
+    </w:lvl>
+    <w:lvl w:ilvl="4" w:tplc="04090019" w:tentative="1">
+      <w:start w:val="1"/>
+      <w:numFmt w:val="lowerLetter"/>
+      <w:lvlText w:val="%5."/>
+      <w:lvlJc w:val="left"/>
+      <w:pPr>
+        <w:ind w:left="3600" w:hanging="360"/>
+      </w:pPr>
+    </w:lvl>
+    <w:lvl w:ilvl="5" w:tplc="0409001B" w:tentative="1">
+      <w:start w:val="1"/>
+      <w:numFmt w:val="lowerRoman"/>
+      <w:lvlText w:val="%6."/>
+      <w:lvlJc w:val="right"/>
+      <w:pPr>
+        <w:ind w:left="4320" w:hanging="180"/>
+      </w:pPr>
+    </w:lvl>
+    <w:lvl w:ilvl="6" w:tplc="0409000F" w:tentative="1">
+      <w:start w:val="1"/>
+      <w:numFmt w:val="decimal"/>
+      <w:lvlText w:val="%7."/>
+      <w:lvlJc w:val="left"/>
+      <w:pPr>
+        <w:ind w:left="5040" w:hanging="360"/>
+      </w:pPr>
+    </w:lvl>
+    <w:lvl w:ilvl="7" w:tplc="04090019" w:tentative="1">
+      <w:start w:val="1"/>
+      <w:numFmt w:val="lowerLetter"/>
+      <w:lvlText w:val="%8."/>
+      <w:lvlJc w:val="left"/>
+      <w:pPr>
+        <w:ind w:left="5760" w:hanging="360"/>
+      </w:pPr>
+    </w:lvl>
+    <w:lvl w:ilvl="8" w:tplc="0409001B" w:tentative="1">
+      <w:start w:val="1"/>
+      <w:numFmt w:val="lowerRoman"/>
+      <w:lvlText w:val="%9."/>
+      <w:lvlJc w:val="right"/>
+      <w:pPr>
+        <w:ind w:left="6480" w:hanging="180"/>
+      </w:pPr>
+    </w:lvl>
+  </w:abstractNum>
+  <w:abstractNum w:abstractNumId="5" w15:restartNumberingAfterBreak="0">
+    <w:nsid w:val="70CC14A7"/>
+    <w:multiLevelType w:val="hybridMultilevel"/>
+    <w:tmpl w:val="1AC69E00"/>
+    <w:lvl w:ilvl="0" w:tplc="04090001">
+      <w:start w:val="1"/>
+      <w:numFmt w:val="bullet"/>
+      <w:lvlText w:val=""/>
+      <w:lvlJc w:val="left"/>
+      <w:pPr>
+        <w:ind w:left="720" w:hanging="360"/>
+      </w:pPr>
+      <w:rPr>
+        <w:rFonts w:ascii="Symbol" w:hAnsi="Symbol" w:hint="default"/>
+      </w:rPr>
+    </w:lvl>
+    <w:lvl w:ilvl="1" w:tplc="04090003" w:tentative="1">
+      <w:start w:val="1"/>
+      <w:numFmt w:val="bullet"/>
+      <w:lvlText w:val="o"/>
+      <w:lvlJc w:val="left"/>
+      <w:pPr>
+        <w:ind w:left="1440" w:hanging="360"/>
+      </w:pPr>
+      <w:rPr>
+        <w:rFonts w:ascii="Courier New" w:hAnsi="Courier New" w:cs="Courier New" w:hint="default"/>
+      </w:rPr>
+    </w:lvl>
+    <w:lvl w:ilvl="2" w:tplc="04090005" w:tentative="1">
+      <w:start w:val="1"/>
+      <w:numFmt w:val="bullet"/>
+      <w:lvlText w:val=""/>
+      <w:lvlJc w:val="left"/>
+      <w:pPr>
+        <w:ind w:left="2160" w:hanging="360"/>
+      </w:pPr>
+      <w:rPr>
+        <w:rFonts w:ascii="Wingdings" w:hAnsi="Wingdings" w:hint="default"/>
+      </w:rPr>
+    </w:lvl>
+    <w:lvl w:ilvl="3" w:tplc="04090001" w:tentative="1">
+      <w:start w:val="1"/>
+      <w:numFmt w:val="bullet"/>
+      <w:lvlText w:val=""/>
+      <w:lvlJc w:val="left"/>
+      <w:pPr>
+        <w:ind w:left="2880" w:hanging="360"/>
+      </w:pPr>
+      <w:rPr>
+        <w:rFonts w:ascii="Symbol" w:hAnsi="Symbol" w:hint="default"/>
+      </w:rPr>
+    </w:lvl>
+    <w:lvl w:ilvl="4" w:tplc="04090003" w:tentative="1">
+      <w:start w:val="1"/>
+      <w:numFmt w:val="bullet"/>
+      <w:lvlText w:val="o"/>
+      <w:lvlJc w:val="left"/>
+      <w:pPr>
+        <w:ind w:left="3600" w:hanging="360"/>
+      </w:pPr>
+      <w:rPr>
+        <w:rFonts w:ascii="Courier New" w:hAnsi="Courier New" w:cs="Courier New" w:hint="default"/>
+      </w:rPr>
+    </w:lvl>
+    <w:lvl w:ilvl="5" w:tplc="04090005" w:tentative="1">
+      <w:start w:val="1"/>
+      <w:numFmt w:val="bullet"/>
+      <w:lvlText w:val=""/>
+      <w:lvlJc w:val="left"/>
+      <w:pPr>
+        <w:ind w:left="4320" w:hanging="360"/>
+      </w:pPr>
+      <w:rPr>
+        <w:rFonts w:ascii="Wingdings" w:hAnsi="Wingdings" w:hint="default"/>
+      </w:rPr>
+    </w:lvl>
+    <w:lvl w:ilvl="6" w:tplc="04090001" w:tentative="1">
+      <w:start w:val="1"/>
+      <w:numFmt w:val="bullet"/>
+      <w:lvlText w:val=""/>
+      <w:lvlJc w:val="left"/>
+      <w:pPr>
+        <w:ind w:left="5040" w:hanging="360"/>
+      </w:pPr>
+      <w:rPr>
+        <w:rFonts w:ascii="Symbol" w:hAnsi="Symbol" w:hint="default"/>
+      </w:rPr>
+    </w:lvl>
+    <w:lvl w:ilvl="7" w:tplc="04090003" w:tentative="1">
+      <w:start w:val="1"/>
+      <w:numFmt w:val="bullet"/>
+      <w:lvlText w:val="o"/>
+      <w:lvlJc w:val="left"/>
+      <w:pPr>
+        <w:ind w:left="5760" w:hanging="360"/>
+      </w:pPr>
+      <w:rPr>
+        <w:rFonts w:ascii="Courier New" w:hAnsi="Courier New" w:cs="Courier New" w:hint="default"/>
+      </w:rPr>
+    </w:lvl>
+    <w:lvl w:ilvl="8" w:tplc="04090005" w:tentative="1">
+      <w:start w:val="1"/>
+      <w:numFmt w:val="bullet"/>
+      <w:lvlText w:val=""/>
+      <w:lvlJc w:val="left"/>
+      <w:pPr>
+        <w:ind w:left="6480" w:hanging="360"/>
+      </w:pPr>
+      <w:rPr>
+        <w:rFonts w:ascii="Wingdings" w:hAnsi="Wingdings" w:hint="default"/>
+      </w:rPr>
+    </w:lvl>
+  </w:abstractNum>
   <w:num w:numId="1" w16cid:durableId="1907376608">
+    <w:abstractNumId w:val="3"/>
+  </w:num>
+  <w:num w:numId="2" w16cid:durableId="1777361175">
+    <w:abstractNumId w:val="5"/>
+  </w:num>
+  <w:num w:numId="3" w16cid:durableId="199367650">
+    <w:abstractNumId w:val="4"/>
+  </w:num>
+  <w:num w:numId="4" w16cid:durableId="1672179317">
     <w:abstractNumId w:val="1"/>
   </w:num>
-  <w:num w:numId="2" w16cid:durableId="1777361175">
-    <w:abstractNumId w:val="3"/>
-  </w:num>
-  <w:num w:numId="3" w16cid:durableId="199367650">
+  <w:num w:numId="5" w16cid:durableId="1794011319">
     <w:abstractNumId w:val="2"/>
   </w:num>
-  <w:num w:numId="4" w16cid:durableId="1672179317">
+  <w:num w:numId="6" w16cid:durableId="1309553658">
     <w:abstractNumId w:val="0"/>
   </w:num>
 </w:numbering>
@@ -1444,7 +7034,6 @@
   <w:style w:type="character" w:default="1" w:styleId="DefaultParagraphFont">
     <w:name w:val="Default Paragraph Font"/>
     <w:uiPriority w:val="1"/>
-    <w:semiHidden/>
     <w:unhideWhenUsed/>
   </w:style>
   <w:style w:type="table" w:default="1" w:styleId="TableNormal">
@@ -1478,6 +7067,75 @@
       <w:ind w:left="720"/>
       <w:contextualSpacing/>
     </w:pPr>
+  </w:style>
+  <w:style w:type="character" w:customStyle="1" w:styleId="hljs-title">
+    <w:name w:val="hljs-title"/>
+    <w:basedOn w:val="DefaultParagraphFont"/>
+    <w:rsid w:val="00311245"/>
+  </w:style>
+  <w:style w:type="character" w:customStyle="1" w:styleId="hljs-string">
+    <w:name w:val="hljs-string"/>
+    <w:basedOn w:val="DefaultParagraphFont"/>
+    <w:rsid w:val="00311245"/>
+  </w:style>
+  <w:style w:type="character" w:customStyle="1" w:styleId="hljs-function">
+    <w:name w:val="hljs-function"/>
+    <w:basedOn w:val="DefaultParagraphFont"/>
+    <w:rsid w:val="00311245"/>
+  </w:style>
+  <w:style w:type="character" w:styleId="HTMLCode">
+    <w:name w:val="HTML Code"/>
+    <w:basedOn w:val="DefaultParagraphFont"/>
+    <w:uiPriority w:val="99"/>
+    <w:semiHidden/>
+    <w:unhideWhenUsed/>
+    <w:rsid w:val="00311245"/>
+    <w:rPr>
+      <w:rFonts w:ascii="Courier New" w:eastAsia="Times New Roman" w:hAnsi="Courier New" w:cs="Courier New"/>
+      <w:sz w:val="20"/>
+      <w:szCs w:val="20"/>
+    </w:rPr>
+  </w:style>
+  <w:style w:type="character" w:customStyle="1" w:styleId="hljs-keyword">
+    <w:name w:val="hljs-keyword"/>
+    <w:basedOn w:val="DefaultParagraphFont"/>
+    <w:rsid w:val="00311245"/>
+  </w:style>
+  <w:style w:type="character" w:customStyle="1" w:styleId="hljs-tag">
+    <w:name w:val="hljs-tag"/>
+    <w:basedOn w:val="DefaultParagraphFont"/>
+    <w:rsid w:val="00311245"/>
+  </w:style>
+  <w:style w:type="character" w:customStyle="1" w:styleId="hljs-name">
+    <w:name w:val="hljs-name"/>
+    <w:basedOn w:val="DefaultParagraphFont"/>
+    <w:rsid w:val="00311245"/>
+  </w:style>
+  <w:style w:type="character" w:customStyle="1" w:styleId="hljs-attr">
+    <w:name w:val="hljs-attr"/>
+    <w:basedOn w:val="DefaultParagraphFont"/>
+    <w:rsid w:val="00311245"/>
+  </w:style>
+  <w:style w:type="character" w:customStyle="1" w:styleId="hljs-selector-class">
+    <w:name w:val="hljs-selector-class"/>
+    <w:basedOn w:val="DefaultParagraphFont"/>
+    <w:rsid w:val="00311245"/>
+  </w:style>
+  <w:style w:type="character" w:customStyle="1" w:styleId="hljs-builtin">
+    <w:name w:val="hljs-built_in"/>
+    <w:basedOn w:val="DefaultParagraphFont"/>
+    <w:rsid w:val="00E94F1A"/>
+  </w:style>
+  <w:style w:type="character" w:styleId="Hyperlink">
+    <w:name w:val="Hyperlink"/>
+    <w:basedOn w:val="DefaultParagraphFont"/>
+    <w:uiPriority w:val="99"/>
+    <w:unhideWhenUsed/>
+    <w:rsid w:val="00E94F1A"/>
+    <w:rPr>
+      <w:color w:val="0000FF"/>
+      <w:u w:val="single"/>
+    </w:rPr>
   </w:style>
 </w:styles>
 </file>

--- a/Jest Document.docx
+++ b/Jest Document.docx
@@ -1225,7 +1225,6 @@
         <w:spacing w:after="0"/>
       </w:pPr>
       <w:r>
-        <w:lastRenderedPageBreak/>
         <w:t>Matchers from React Testing Library:</w:t>
       </w:r>
     </w:p>
@@ -1291,6 +1290,7 @@
         <w:spacing w:after="0"/>
       </w:pPr>
       <w:r>
+        <w:lastRenderedPageBreak/>
         <w:t>Expect(element</w:t>
       </w:r>
       <w:proofErr w:type="gramStart"/>
@@ -3565,7 +3565,6 @@
           <w:b/>
           <w:bCs/>
         </w:rPr>
-        <w:lastRenderedPageBreak/>
         <w:t>Line by Line Explanation:</w:t>
       </w:r>
     </w:p>
@@ -3728,6 +3727,7 @@
           <w:bdr w:val="single" w:sz="2" w:space="0" w:color="D9D9E3" w:frame="1"/>
           <w:shd w:val="clear" w:color="auto" w:fill="000000"/>
         </w:rPr>
+        <w:lastRenderedPageBreak/>
         <w:t>const</w:t>
       </w:r>
       <w:r>
@@ -4901,7 +4901,6 @@
           <w:szCs w:val="21"/>
           <w:lang w:bidi="ta-IN"/>
         </w:rPr>
-        <w:lastRenderedPageBreak/>
         <w:t>    {</w:t>
       </w:r>
       <w:r>
@@ -6026,12 +6025,1450 @@
       </w:r>
     </w:p>
     <w:p/>
+    <w:p>
+      <w:r>
+        <w:t xml:space="preserve">Specification of JEST and RTL </w:t>
+      </w:r>
+      <w:proofErr w:type="gramStart"/>
+      <w:r>
+        <w:t>book(</w:t>
+      </w:r>
+      <w:proofErr w:type="gramEnd"/>
+      <w:r>
+        <w:t>React Testing Library):</w:t>
+      </w:r>
+    </w:p>
+    <w:p>
+      <w:r>
+        <w:t>Jest:</w:t>
+      </w:r>
+    </w:p>
+    <w:p>
+      <w:pPr>
+        <w:numPr>
+          <w:ilvl w:val="0"/>
+          <w:numId w:val="7"/>
+        </w:numPr>
+      </w:pPr>
+      <w:r>
+        <w:t>Powerful and flexible: Jest is a versatile testing framework that allows you to write tests for a wide range of JavaScript applications, including React. It provides a lot of flexibility in terms of how you can structure your tests and what you can test.</w:t>
+      </w:r>
+    </w:p>
+    <w:p>
+      <w:pPr>
+        <w:numPr>
+          <w:ilvl w:val="0"/>
+          <w:numId w:val="7"/>
+        </w:numPr>
+      </w:pPr>
+      <w:r>
+        <w:t>Easy to use: Jest is designed to be easy to use for developers of all skill levels. It provides a simple and intuitive API for writing tests, and it includes helpful features like automatic test discovery and snapshot testing.</w:t>
+      </w:r>
+    </w:p>
+    <w:p>
+      <w:pPr>
+        <w:numPr>
+          <w:ilvl w:val="0"/>
+          <w:numId w:val="7"/>
+        </w:numPr>
+      </w:pPr>
+      <w:r>
+        <w:t>Supports multiple test runners: Jest can be run in a variety of environments, including from the command line, in a browser, and even in a Continuous Integration (CI) pipeline. This makes it easy to integrate Jest into your development workflow.</w:t>
+      </w:r>
+    </w:p>
+    <w:p>
+      <w:r>
+        <w:t>Real-world example:</w:t>
+      </w:r>
+    </w:p>
+    <w:p>
+      <w:pPr>
+        <w:pStyle w:val="ListParagraph"/>
+        <w:numPr>
+          <w:ilvl w:val="0"/>
+          <w:numId w:val="8"/>
+        </w:numPr>
+      </w:pPr>
+      <w:r>
+        <w:t>Let's say you're building a React application that includes several components, including a form component that allows users to submit data. You could use Jest to write tests for your form component, checking that it behaves correctly when users enter data and submit the form. You could also use Jest to test other parts of your application, such as the API calls that your application makes to a server.</w:t>
+      </w:r>
+    </w:p>
+    <w:p>
+      <w:r>
+        <w:t>React Testing Library:</w:t>
+      </w:r>
+      <w:r>
+        <w:t xml:space="preserve"> (RTL-book)</w:t>
+      </w:r>
+    </w:p>
+    <w:p>
+      <w:proofErr w:type="spellStart"/>
+      <w:r>
+        <w:t>npx</w:t>
+      </w:r>
+      <w:proofErr w:type="spellEnd"/>
+      <w:r>
+        <w:t xml:space="preserve"> </w:t>
+      </w:r>
+      <w:proofErr w:type="spellStart"/>
+      <w:r>
+        <w:t>rtl</w:t>
+      </w:r>
+      <w:proofErr w:type="spellEnd"/>
+      <w:r>
+        <w:t>-book serve roles-notes.js</w:t>
+      </w:r>
+    </w:p>
+    <w:p>
+      <w:pPr>
+        <w:pStyle w:val="ListParagraph"/>
+        <w:numPr>
+          <w:ilvl w:val="0"/>
+          <w:numId w:val="8"/>
+        </w:numPr>
+        <w:spacing w:after="0"/>
+      </w:pPr>
+      <w:r>
+        <w:t>User-focused testing: The React Testing Library is designed to encourage developers to write tests that focus on how their components behave from the user's perspective. This means that you can write tests that closely mirror how your users will interact with your application, which can help you catch bugs and issues that might not be apparent from looking at your code.</w:t>
+      </w:r>
+    </w:p>
+    <w:p>
+      <w:pPr>
+        <w:pStyle w:val="ListParagraph"/>
+        <w:numPr>
+          <w:ilvl w:val="0"/>
+          <w:numId w:val="8"/>
+        </w:numPr>
+        <w:spacing w:after="0"/>
+      </w:pPr>
+      <w:r>
+        <w:t>Provides useful helper functions: The React Testing Library provides a set of helper functions that make it easy to simulate user interactions with your components, and to check that they behave correctly in response to those interactions. This can save you a lot of time and effort compared to writing all of the code for simulating user interactions and checking for correct behavior from scratch.</w:t>
+      </w:r>
+    </w:p>
+    <w:p>
+      <w:pPr>
+        <w:pStyle w:val="ListParagraph"/>
+        <w:numPr>
+          <w:ilvl w:val="0"/>
+          <w:numId w:val="8"/>
+        </w:numPr>
+        <w:spacing w:after="0"/>
+      </w:pPr>
+      <w:r>
+        <w:t>Accessibility testing: The React Testing Library includes built-in support for testing the accessibility of your components. This can help you ensure that your application is usable and navigable for users with disabilities.</w:t>
+      </w:r>
+    </w:p>
+    <w:p>
+      <w:pPr>
+        <w:spacing w:after="0"/>
+      </w:pPr>
+      <w:r>
+        <w:t>Real-world example:</w:t>
+      </w:r>
+    </w:p>
+    <w:p>
+      <w:pPr>
+        <w:pStyle w:val="ListParagraph"/>
+        <w:numPr>
+          <w:ilvl w:val="0"/>
+          <w:numId w:val="9"/>
+        </w:numPr>
+        <w:spacing w:after="0"/>
+      </w:pPr>
+      <w:r>
+        <w:t>Continuing with the form component example, you could use the React Testing Library to write tests that simulate a user entering data into the form and checking that the form behaves correctly. You could also use the library's accessibility testing features to ensure that your form is accessible to users with disabilities, such as users who rely on screen readers to navigate your application.</w:t>
+      </w:r>
+    </w:p>
+    <w:p>
+      <w:pPr>
+        <w:spacing w:after="0"/>
+      </w:pPr>
+      <w:r>
+        <w:lastRenderedPageBreak/>
+        <w:t>Overall, using both Jest and React Testing Library together can provide a powerful and comprehensive testing solution for your React application, helping you catch bugs and issues early and ensure that your application is stable and user-friendly.</w:t>
+      </w:r>
+    </w:p>
     <w:p/>
+    <w:p>
+      <w:r>
+        <w:t>QUERY FUNCTIONS:</w:t>
+      </w:r>
+    </w:p>
+    <w:p>
+      <w:r>
+        <w:t xml:space="preserve">All query function </w:t>
+      </w:r>
+      <w:proofErr w:type="gramStart"/>
+      <w:r>
+        <w:t>are</w:t>
+      </w:r>
+      <w:proofErr w:type="gramEnd"/>
+      <w:r>
+        <w:t xml:space="preserve"> accessed through the </w:t>
+      </w:r>
+      <w:r>
+        <w:rPr>
+          <w:b/>
+          <w:bCs/>
+        </w:rPr>
+        <w:t xml:space="preserve">Screen </w:t>
+      </w:r>
+      <w:r>
+        <w:t>object in the test.</w:t>
+      </w:r>
+    </w:p>
+    <w:tbl>
+      <w:tblPr>
+        <w:tblStyle w:val="TableGrid"/>
+        <w:tblW w:w="0" w:type="auto"/>
+        <w:tblLook w:val="04A0" w:firstRow="1" w:lastRow="0" w:firstColumn="1" w:lastColumn="0" w:noHBand="0" w:noVBand="1"/>
+      </w:tblPr>
+      <w:tblGrid>
+        <w:gridCol w:w="4675"/>
+        <w:gridCol w:w="4675"/>
+      </w:tblGrid>
+      <w:tr>
+        <w:tc>
+          <w:tcPr>
+            <w:tcW w:w="4675" w:type="dxa"/>
+          </w:tcPr>
+          <w:p>
+            <w:r>
+              <w:t>START OF FUNCTION NAME</w:t>
+            </w:r>
+          </w:p>
+        </w:tc>
+        <w:tc>
+          <w:tcPr>
+            <w:tcW w:w="4675" w:type="dxa"/>
+          </w:tcPr>
+          <w:p>
+            <w:r>
+              <w:t>EXAMPLES</w:t>
+            </w:r>
+          </w:p>
+        </w:tc>
+      </w:tr>
+      <w:tr>
+        <w:tc>
+          <w:tcPr>
+            <w:tcW w:w="4675" w:type="dxa"/>
+          </w:tcPr>
+          <w:p>
+            <w:proofErr w:type="spellStart"/>
+            <w:r>
+              <w:t>getBy</w:t>
+            </w:r>
+            <w:proofErr w:type="spellEnd"/>
+          </w:p>
+        </w:tc>
+        <w:tc>
+          <w:tcPr>
+            <w:tcW w:w="4675" w:type="dxa"/>
+          </w:tcPr>
+          <w:p>
+            <w:proofErr w:type="gramStart"/>
+            <w:r>
+              <w:t>getByRole ,</w:t>
+            </w:r>
+            <w:proofErr w:type="gramEnd"/>
+            <w:r>
+              <w:t xml:space="preserve"> getByText</w:t>
+            </w:r>
+          </w:p>
+        </w:tc>
+      </w:tr>
+      <w:tr>
+        <w:tc>
+          <w:tcPr>
+            <w:tcW w:w="4675" w:type="dxa"/>
+          </w:tcPr>
+          <w:p>
+            <w:proofErr w:type="spellStart"/>
+            <w:r>
+              <w:t>getAllBy</w:t>
+            </w:r>
+            <w:proofErr w:type="spellEnd"/>
+          </w:p>
+        </w:tc>
+        <w:tc>
+          <w:tcPr>
+            <w:tcW w:w="4675" w:type="dxa"/>
+          </w:tcPr>
+          <w:p>
+            <w:proofErr w:type="spellStart"/>
+            <w:proofErr w:type="gramStart"/>
+            <w:r>
+              <w:t>getAllByText</w:t>
+            </w:r>
+            <w:proofErr w:type="spellEnd"/>
+            <w:r>
+              <w:t xml:space="preserve"> ,</w:t>
+            </w:r>
+            <w:proofErr w:type="gramEnd"/>
+            <w:r>
+              <w:t xml:space="preserve"> </w:t>
+            </w:r>
+            <w:proofErr w:type="spellStart"/>
+            <w:r>
+              <w:t>getByDisplayValue</w:t>
+            </w:r>
+            <w:proofErr w:type="spellEnd"/>
+          </w:p>
+        </w:tc>
+      </w:tr>
+      <w:tr>
+        <w:tc>
+          <w:tcPr>
+            <w:tcW w:w="4675" w:type="dxa"/>
+          </w:tcPr>
+          <w:p>
+            <w:proofErr w:type="spellStart"/>
+            <w:r>
+              <w:t>queryBy</w:t>
+            </w:r>
+            <w:proofErr w:type="spellEnd"/>
+          </w:p>
+        </w:tc>
+        <w:tc>
+          <w:tcPr>
+            <w:tcW w:w="4675" w:type="dxa"/>
+          </w:tcPr>
+          <w:p>
+            <w:proofErr w:type="spellStart"/>
+            <w:proofErr w:type="gramStart"/>
+            <w:r>
+              <w:t>queryByTitle</w:t>
+            </w:r>
+            <w:proofErr w:type="spellEnd"/>
+            <w:r>
+              <w:t xml:space="preserve"> ,</w:t>
+            </w:r>
+            <w:proofErr w:type="gramEnd"/>
+            <w:r>
+              <w:t xml:space="preserve"> </w:t>
+            </w:r>
+            <w:proofErr w:type="spellStart"/>
+            <w:r>
+              <w:t>queryByDisplayValue</w:t>
+            </w:r>
+            <w:proofErr w:type="spellEnd"/>
+          </w:p>
+        </w:tc>
+      </w:tr>
+      <w:tr>
+        <w:tc>
+          <w:tcPr>
+            <w:tcW w:w="4675" w:type="dxa"/>
+          </w:tcPr>
+          <w:p>
+            <w:proofErr w:type="spellStart"/>
+            <w:r>
+              <w:t>queryAllBy</w:t>
+            </w:r>
+            <w:proofErr w:type="spellEnd"/>
+          </w:p>
+        </w:tc>
+        <w:tc>
+          <w:tcPr>
+            <w:tcW w:w="4675" w:type="dxa"/>
+          </w:tcPr>
+          <w:p>
+            <w:proofErr w:type="spellStart"/>
+            <w:proofErr w:type="gramStart"/>
+            <w:r>
+              <w:t>queryAllByTitle</w:t>
+            </w:r>
+            <w:proofErr w:type="spellEnd"/>
+            <w:r>
+              <w:t xml:space="preserve"> ,</w:t>
+            </w:r>
+            <w:proofErr w:type="gramEnd"/>
+            <w:r>
+              <w:t xml:space="preserve">  </w:t>
+            </w:r>
+            <w:proofErr w:type="spellStart"/>
+            <w:r>
+              <w:t>queryAllByText</w:t>
+            </w:r>
+            <w:proofErr w:type="spellEnd"/>
+          </w:p>
+        </w:tc>
+      </w:tr>
+      <w:tr>
+        <w:tc>
+          <w:tcPr>
+            <w:tcW w:w="4675" w:type="dxa"/>
+          </w:tcPr>
+          <w:p>
+            <w:proofErr w:type="spellStart"/>
+            <w:r>
+              <w:t>findBy</w:t>
+            </w:r>
+            <w:proofErr w:type="spellEnd"/>
+          </w:p>
+        </w:tc>
+        <w:tc>
+          <w:tcPr>
+            <w:tcW w:w="4675" w:type="dxa"/>
+          </w:tcPr>
+          <w:p>
+            <w:proofErr w:type="gramStart"/>
+            <w:r>
+              <w:t>findByRole,findByText</w:t>
+            </w:r>
+            <w:proofErr w:type="gramEnd"/>
+          </w:p>
+        </w:tc>
+      </w:tr>
+      <w:tr>
+        <w:tc>
+          <w:tcPr>
+            <w:tcW w:w="4675" w:type="dxa"/>
+          </w:tcPr>
+          <w:p>
+            <w:proofErr w:type="spellStart"/>
+            <w:r>
+              <w:t>findAllBy</w:t>
+            </w:r>
+            <w:proofErr w:type="spellEnd"/>
+          </w:p>
+        </w:tc>
+        <w:tc>
+          <w:tcPr>
+            <w:tcW w:w="4675" w:type="dxa"/>
+          </w:tcPr>
+          <w:p>
+            <w:r>
+              <w:t>findAllByText , findAllByDisplayValue</w:t>
+            </w:r>
+          </w:p>
+        </w:tc>
+      </w:tr>
+    </w:tbl>
+    <w:p/>
+    <w:p>
+      <w:r>
+        <w:t>When to use each?</w:t>
+      </w:r>
+    </w:p>
+    <w:tbl>
+      <w:tblPr>
+        <w:tblStyle w:val="TableGrid"/>
+        <w:tblW w:w="0" w:type="auto"/>
+        <w:tblLook w:val="04A0" w:firstRow="1" w:lastRow="0" w:firstColumn="1" w:lastColumn="0" w:noHBand="0" w:noVBand="1"/>
+      </w:tblPr>
+      <w:tblGrid>
+        <w:gridCol w:w="4675"/>
+        <w:gridCol w:w="4675"/>
+      </w:tblGrid>
+      <w:tr>
+        <w:tc>
+          <w:tcPr>
+            <w:tcW w:w="4675" w:type="dxa"/>
+          </w:tcPr>
+          <w:p>
+            <w:r>
+              <w:t>Use</w:t>
+            </w:r>
+          </w:p>
+        </w:tc>
+        <w:tc>
+          <w:tcPr>
+            <w:tcW w:w="4675" w:type="dxa"/>
+          </w:tcPr>
+          <w:p>
+            <w:r>
+              <w:t>Goal of Test</w:t>
+            </w:r>
+          </w:p>
+        </w:tc>
+      </w:tr>
+      <w:tr>
+        <w:tc>
+          <w:tcPr>
+            <w:tcW w:w="4675" w:type="dxa"/>
+          </w:tcPr>
+          <w:p>
+            <w:proofErr w:type="spellStart"/>
+            <w:proofErr w:type="gramStart"/>
+            <w:r>
+              <w:t>getBy</w:t>
+            </w:r>
+            <w:proofErr w:type="spellEnd"/>
+            <w:r>
+              <w:t xml:space="preserve"> ,</w:t>
+            </w:r>
+            <w:proofErr w:type="gramEnd"/>
+            <w:r>
+              <w:t xml:space="preserve"> </w:t>
+            </w:r>
+            <w:proofErr w:type="spellStart"/>
+            <w:r>
+              <w:t>getAllBy</w:t>
+            </w:r>
+            <w:proofErr w:type="spellEnd"/>
+          </w:p>
+        </w:tc>
+        <w:tc>
+          <w:tcPr>
+            <w:tcW w:w="4675" w:type="dxa"/>
+          </w:tcPr>
+          <w:p>
+            <w:r>
+              <w:t>Prove an element exists</w:t>
+            </w:r>
+          </w:p>
+        </w:tc>
+      </w:tr>
+      <w:tr>
+        <w:tc>
+          <w:tcPr>
+            <w:tcW w:w="4675" w:type="dxa"/>
+          </w:tcPr>
+          <w:p>
+            <w:proofErr w:type="spellStart"/>
+            <w:proofErr w:type="gramStart"/>
+            <w:r>
+              <w:t>queryBy</w:t>
+            </w:r>
+            <w:proofErr w:type="spellEnd"/>
+            <w:r>
+              <w:t xml:space="preserve"> ,</w:t>
+            </w:r>
+            <w:proofErr w:type="gramEnd"/>
+            <w:r>
+              <w:t xml:space="preserve"> </w:t>
+            </w:r>
+            <w:proofErr w:type="spellStart"/>
+            <w:r>
+              <w:t>queryAllBy</w:t>
+            </w:r>
+            <w:proofErr w:type="spellEnd"/>
+          </w:p>
+        </w:tc>
+        <w:tc>
+          <w:tcPr>
+            <w:tcW w:w="4675" w:type="dxa"/>
+          </w:tcPr>
+          <w:p>
+            <w:r>
+              <w:t xml:space="preserve">Prove an element does not </w:t>
+            </w:r>
+            <w:proofErr w:type="gramStart"/>
+            <w:r>
+              <w:t>exists</w:t>
+            </w:r>
+            <w:proofErr w:type="gramEnd"/>
+          </w:p>
+        </w:tc>
+      </w:tr>
+      <w:tr>
+        <w:tc>
+          <w:tcPr>
+            <w:tcW w:w="4675" w:type="dxa"/>
+          </w:tcPr>
+          <w:p>
+            <w:proofErr w:type="spellStart"/>
+            <w:proofErr w:type="gramStart"/>
+            <w:r>
+              <w:t>findBy</w:t>
+            </w:r>
+            <w:proofErr w:type="spellEnd"/>
+            <w:r>
+              <w:t xml:space="preserve"> ,</w:t>
+            </w:r>
+            <w:proofErr w:type="gramEnd"/>
+            <w:r>
+              <w:t xml:space="preserve"> </w:t>
+            </w:r>
+            <w:proofErr w:type="spellStart"/>
+            <w:r>
+              <w:t>findAllBy</w:t>
+            </w:r>
+            <w:proofErr w:type="spellEnd"/>
+          </w:p>
+        </w:tc>
+        <w:tc>
+          <w:tcPr>
+            <w:tcW w:w="4675" w:type="dxa"/>
+          </w:tcPr>
+          <w:p>
+            <w:r>
+              <w:t>Make sure an element eventually exists</w:t>
+            </w:r>
+          </w:p>
+        </w:tc>
+      </w:tr>
+    </w:tbl>
+    <w:p/>
+    <w:p>
+      <w:r>
+        <w:t>Sample Program:</w:t>
+      </w:r>
+    </w:p>
+    <w:p>
+      <w:r>
+        <w:t xml:space="preserve">                     Function </w:t>
+      </w:r>
+      <w:proofErr w:type="spellStart"/>
+      <w:proofErr w:type="gramStart"/>
+      <w:r>
+        <w:t>ColorList</w:t>
+      </w:r>
+      <w:proofErr w:type="spellEnd"/>
+      <w:r>
+        <w:t>(</w:t>
+      </w:r>
+      <w:proofErr w:type="gramEnd"/>
+      <w:r>
+        <w:t>){</w:t>
+      </w:r>
+    </w:p>
+    <w:p>
+      <w:pPr>
+        <w:spacing w:after="0"/>
+        <w:ind w:left="1080"/>
+      </w:pPr>
+      <w:proofErr w:type="gramStart"/>
+      <w:r>
+        <w:t>return(</w:t>
+      </w:r>
+      <w:proofErr w:type="gramEnd"/>
+    </w:p>
+    <w:p>
+      <w:pPr>
+        <w:spacing w:after="0"/>
+        <w:ind w:left="1080"/>
+      </w:pPr>
+      <w:r>
+        <w:t>&lt;div&gt;</w:t>
+      </w:r>
+    </w:p>
+    <w:p>
+      <w:pPr>
+        <w:spacing w:after="0"/>
+        <w:ind w:left="1080"/>
+      </w:pPr>
+      <w:r>
+        <w:t>&lt;</w:t>
+      </w:r>
+      <w:proofErr w:type="spellStart"/>
+      <w:r>
+        <w:t>ul</w:t>
+      </w:r>
+      <w:proofErr w:type="spellEnd"/>
+      <w:r>
+        <w:t>&gt;</w:t>
+      </w:r>
+    </w:p>
+    <w:p>
+      <w:pPr>
+        <w:spacing w:after="0"/>
+        <w:ind w:left="1080"/>
+      </w:pPr>
+      <w:r>
+        <w:t>&lt;li&gt;Red&lt;/li&gt;</w:t>
+      </w:r>
+    </w:p>
+    <w:p>
+      <w:pPr>
+        <w:spacing w:after="0"/>
+        <w:ind w:left="1080"/>
+      </w:pPr>
+      <w:r>
+        <w:t>&lt;li&gt;Blue&lt;/li&gt;</w:t>
+      </w:r>
+    </w:p>
+    <w:p>
+      <w:pPr>
+        <w:spacing w:after="0"/>
+        <w:ind w:left="1080"/>
+      </w:pPr>
+      <w:r>
+        <w:t>&lt;li&gt;Brown&lt;/li&gt;</w:t>
+      </w:r>
+    </w:p>
+    <w:p>
+      <w:pPr>
+        <w:spacing w:after="0"/>
+        <w:ind w:left="1080"/>
+      </w:pPr>
+      <w:r>
+        <w:t>&lt;/</w:t>
+      </w:r>
+      <w:proofErr w:type="spellStart"/>
+      <w:r>
+        <w:t>ul</w:t>
+      </w:r>
+      <w:proofErr w:type="spellEnd"/>
+      <w:r>
+        <w:t>&gt;</w:t>
+      </w:r>
+    </w:p>
+    <w:p>
+      <w:pPr>
+        <w:spacing w:after="0"/>
+        <w:ind w:left="1080"/>
+      </w:pPr>
+      <w:r>
+        <w:t>&lt;/div&gt;</w:t>
+      </w:r>
+    </w:p>
+    <w:p>
+      <w:pPr>
+        <w:spacing w:after="0"/>
+        <w:ind w:left="1080"/>
+      </w:pPr>
+      <w:r>
+        <w:t>)};</w:t>
+      </w:r>
+    </w:p>
+    <w:p>
+      <w:pPr>
+        <w:spacing w:after="0"/>
+        <w:ind w:left="1080"/>
+      </w:pPr>
+    </w:p>
+    <w:p>
+      <w:pPr>
+        <w:spacing w:after="0"/>
+        <w:ind w:left="1080"/>
+      </w:pPr>
+      <w:proofErr w:type="gramStart"/>
+      <w:r>
+        <w:t>test(</w:t>
+      </w:r>
+      <w:proofErr w:type="gramEnd"/>
+      <w:r>
+        <w:t>‘</w:t>
+      </w:r>
+      <w:proofErr w:type="spellStart"/>
+      <w:r>
+        <w:t>getBy,queryBy,findBy,finding</w:t>
+      </w:r>
+      <w:proofErr w:type="spellEnd"/>
+      <w:r>
+        <w:t xml:space="preserve"> 0 elements’,()=&gt;{</w:t>
+      </w:r>
+    </w:p>
+    <w:p>
+      <w:pPr>
+        <w:spacing w:after="0"/>
+        <w:ind w:left="1080"/>
+      </w:pPr>
+      <w:r>
+        <w:t>render(&lt;</w:t>
+      </w:r>
+      <w:proofErr w:type="spellStart"/>
+      <w:r>
+        <w:t>ColorList</w:t>
+      </w:r>
+      <w:proofErr w:type="spellEnd"/>
+      <w:r>
+        <w:t>/&gt;)</w:t>
+      </w:r>
+    </w:p>
+    <w:p>
+      <w:pPr>
+        <w:spacing w:after="0"/>
+        <w:ind w:left="1080"/>
+      </w:pPr>
+      <w:r>
+        <w:t>expect(</w:t>
+      </w:r>
+      <w:proofErr w:type="gramStart"/>
+      <w:r>
+        <w:t>()=</w:t>
+      </w:r>
+      <w:proofErr w:type="gramEnd"/>
+      <w:r>
+        <w:t>&gt;</w:t>
+      </w:r>
+      <w:proofErr w:type="spellStart"/>
+      <w:r>
+        <w:t>screen.getByRole</w:t>
+      </w:r>
+      <w:proofErr w:type="spellEnd"/>
+      <w:r>
+        <w:t>(‘textbox’)).</w:t>
+      </w:r>
+      <w:proofErr w:type="spellStart"/>
+      <w:r>
+        <w:t>toThrow</w:t>
+      </w:r>
+      <w:proofErr w:type="spellEnd"/>
+      <w:r>
+        <w:t>();</w:t>
+      </w:r>
+    </w:p>
+    <w:p>
+      <w:pPr>
+        <w:spacing w:after="0"/>
+        <w:ind w:left="1080"/>
+      </w:pPr>
+      <w:r>
+        <w:t>expect(</w:t>
+      </w:r>
+      <w:proofErr w:type="spellStart"/>
+      <w:proofErr w:type="gramStart"/>
+      <w:r>
+        <w:t>screen.queryByRole</w:t>
+      </w:r>
+      <w:proofErr w:type="spellEnd"/>
+      <w:proofErr w:type="gramEnd"/>
+      <w:r>
+        <w:t>(‘textbox’)).</w:t>
+      </w:r>
+      <w:proofErr w:type="spellStart"/>
+      <w:r>
+        <w:t>toEqual</w:t>
+      </w:r>
+      <w:proofErr w:type="spellEnd"/>
+      <w:r>
+        <w:t>(null);</w:t>
+      </w:r>
+    </w:p>
+    <w:p>
+      <w:pPr>
+        <w:spacing w:after="0"/>
+        <w:ind w:left="1080"/>
+      </w:pPr>
+      <w:proofErr w:type="spellStart"/>
+      <w:proofErr w:type="gramStart"/>
+      <w:r>
+        <w:t>screen.findByRole</w:t>
+      </w:r>
+      <w:proofErr w:type="spellEnd"/>
+      <w:proofErr w:type="gramEnd"/>
+      <w:r>
+        <w:t>(‘textbox’);</w:t>
+      </w:r>
+    </w:p>
+    <w:p>
+      <w:pPr>
+        <w:spacing w:after="0"/>
+        <w:ind w:left="-810"/>
+      </w:pPr>
+    </w:p>
+    <w:p>
+      <w:pPr>
+        <w:spacing w:after="0"/>
+        <w:ind w:left="-810"/>
+      </w:pPr>
+      <w:r>
+        <w:t>Explanation:</w:t>
+      </w:r>
+    </w:p>
+    <w:p>
+      <w:pPr>
+        <w:pStyle w:val="ListParagraph"/>
+        <w:numPr>
+          <w:ilvl w:val="0"/>
+          <w:numId w:val="9"/>
+        </w:numPr>
+        <w:spacing w:after="0"/>
+      </w:pPr>
+      <w:r>
+        <w:t xml:space="preserve">Here the function having only list values but we check the textbox because the condition is we need to finding the 0 elements in the component so we use </w:t>
+      </w:r>
+      <w:r>
+        <w:rPr>
+          <w:b/>
+          <w:bCs/>
+        </w:rPr>
+        <w:t>getByRole</w:t>
+      </w:r>
+      <w:r>
+        <w:t xml:space="preserve"> query in the </w:t>
+      </w:r>
+      <w:r>
+        <w:rPr>
+          <w:b/>
+          <w:bCs/>
+        </w:rPr>
+        <w:t>expect</w:t>
+      </w:r>
+      <w:r>
+        <w:t xml:space="preserve"> statement is looking for an element with a </w:t>
+      </w:r>
+      <w:r>
+        <w:rPr>
+          <w:b/>
+          <w:bCs/>
+        </w:rPr>
+        <w:t>role</w:t>
+      </w:r>
+      <w:r>
+        <w:t xml:space="preserve"> attribute that matches the string "textbox", and the </w:t>
+      </w:r>
+      <w:proofErr w:type="spellStart"/>
+      <w:r>
+        <w:rPr>
+          <w:b/>
+          <w:bCs/>
+        </w:rPr>
+        <w:t>toThrow</w:t>
+      </w:r>
+      <w:proofErr w:type="spellEnd"/>
+      <w:r>
+        <w:t xml:space="preserve"> assertion checks if such an element is not found.</w:t>
+      </w:r>
+    </w:p>
+    <w:p>
+      <w:pPr>
+        <w:spacing w:after="0"/>
+      </w:pPr>
+    </w:p>
+    <w:p>
+      <w:pPr>
+        <w:spacing w:after="0"/>
+      </w:pPr>
+      <w:r>
+        <w:t>To Check list of colors are below:</w:t>
+      </w:r>
+    </w:p>
+    <w:p>
+      <w:pPr>
+        <w:spacing w:after="0"/>
+        <w:ind w:left="720"/>
+      </w:pPr>
+      <w:proofErr w:type="gramStart"/>
+      <w:r>
+        <w:lastRenderedPageBreak/>
+        <w:t>test(</w:t>
+      </w:r>
+      <w:proofErr w:type="gramEnd"/>
+      <w:r>
+        <w:t>'renders a list of colors', () =&gt; {</w:t>
+      </w:r>
+    </w:p>
+    <w:p>
+      <w:pPr>
+        <w:spacing w:after="0"/>
+        <w:ind w:left="720"/>
+      </w:pPr>
+      <w:r>
+        <w:t xml:space="preserve">  </w:t>
+      </w:r>
+      <w:proofErr w:type="gramStart"/>
+      <w:r>
+        <w:t>render(</w:t>
+      </w:r>
+      <w:proofErr w:type="gramEnd"/>
+      <w:r>
+        <w:t>&lt;</w:t>
+      </w:r>
+      <w:proofErr w:type="spellStart"/>
+      <w:r>
+        <w:t>ColorList</w:t>
+      </w:r>
+      <w:proofErr w:type="spellEnd"/>
+      <w:r>
+        <w:t xml:space="preserve"> /&gt;);</w:t>
+      </w:r>
+    </w:p>
+    <w:p>
+      <w:pPr>
+        <w:spacing w:after="0"/>
+        <w:ind w:left="720"/>
+      </w:pPr>
+      <w:r>
+        <w:t xml:space="preserve">  const </w:t>
+      </w:r>
+      <w:proofErr w:type="spellStart"/>
+      <w:r>
+        <w:t>listElement</w:t>
+      </w:r>
+      <w:proofErr w:type="spellEnd"/>
+      <w:r>
+        <w:t xml:space="preserve"> = </w:t>
+      </w:r>
+      <w:proofErr w:type="spellStart"/>
+      <w:proofErr w:type="gramStart"/>
+      <w:r>
+        <w:t>screen.getByRole</w:t>
+      </w:r>
+      <w:proofErr w:type="spellEnd"/>
+      <w:proofErr w:type="gramEnd"/>
+      <w:r>
+        <w:t>('list');</w:t>
+      </w:r>
+    </w:p>
+    <w:p>
+      <w:pPr>
+        <w:spacing w:after="0"/>
+        <w:ind w:left="720"/>
+      </w:pPr>
+      <w:r>
+        <w:t xml:space="preserve">  expect(</w:t>
+      </w:r>
+      <w:proofErr w:type="spellStart"/>
+      <w:r>
+        <w:t>listElement</w:t>
+      </w:r>
+      <w:proofErr w:type="spellEnd"/>
+      <w:proofErr w:type="gramStart"/>
+      <w:r>
+        <w:t>).</w:t>
+      </w:r>
+      <w:proofErr w:type="spellStart"/>
+      <w:r>
+        <w:t>toBeInTheDocument</w:t>
+      </w:r>
+      <w:proofErr w:type="spellEnd"/>
+      <w:proofErr w:type="gramEnd"/>
+      <w:r>
+        <w:t>();</w:t>
+      </w:r>
+    </w:p>
+    <w:p>
+      <w:pPr>
+        <w:spacing w:after="0"/>
+        <w:ind w:left="720"/>
+      </w:pPr>
+      <w:r>
+        <w:t xml:space="preserve">  const </w:t>
+      </w:r>
+      <w:proofErr w:type="spellStart"/>
+      <w:r>
+        <w:t>colorItems</w:t>
+      </w:r>
+      <w:proofErr w:type="spellEnd"/>
+      <w:r>
+        <w:t xml:space="preserve"> = </w:t>
+      </w:r>
+      <w:proofErr w:type="spellStart"/>
+      <w:proofErr w:type="gramStart"/>
+      <w:r>
+        <w:t>screen.getAllByRole</w:t>
+      </w:r>
+      <w:proofErr w:type="spellEnd"/>
+      <w:proofErr w:type="gramEnd"/>
+      <w:r>
+        <w:t>('</w:t>
+      </w:r>
+      <w:proofErr w:type="spellStart"/>
+      <w:r>
+        <w:t>listitem</w:t>
+      </w:r>
+      <w:proofErr w:type="spellEnd"/>
+      <w:r>
+        <w:t>');</w:t>
+      </w:r>
+    </w:p>
+    <w:p>
+      <w:pPr>
+        <w:spacing w:after="0"/>
+        <w:ind w:left="720"/>
+      </w:pPr>
+      <w:r>
+        <w:t xml:space="preserve">  expect(</w:t>
+      </w:r>
+      <w:proofErr w:type="spellStart"/>
+      <w:r>
+        <w:t>colorItems</w:t>
+      </w:r>
+      <w:proofErr w:type="spellEnd"/>
+      <w:proofErr w:type="gramStart"/>
+      <w:r>
+        <w:t>).</w:t>
+      </w:r>
+      <w:proofErr w:type="spellStart"/>
+      <w:r>
+        <w:t>toHaveLength</w:t>
+      </w:r>
+      <w:proofErr w:type="spellEnd"/>
+      <w:proofErr w:type="gramEnd"/>
+      <w:r>
+        <w:t>(3);</w:t>
+      </w:r>
+    </w:p>
+    <w:p>
+      <w:pPr>
+        <w:spacing w:after="0"/>
+        <w:ind w:left="720"/>
+      </w:pPr>
+      <w:r>
+        <w:t>});</w:t>
+      </w:r>
+    </w:p>
+    <w:p>
+      <w:pPr>
+        <w:pStyle w:val="ListParagraph"/>
+        <w:numPr>
+          <w:ilvl w:val="0"/>
+          <w:numId w:val="9"/>
+        </w:numPr>
+        <w:spacing w:after="0"/>
+      </w:pPr>
+      <w:r>
+        <w:t xml:space="preserve">And </w:t>
+      </w:r>
+      <w:proofErr w:type="spellStart"/>
+      <w:r>
+        <w:rPr>
+          <w:b/>
+          <w:bCs/>
+        </w:rPr>
+        <w:t>queryByRole</w:t>
+      </w:r>
+      <w:proofErr w:type="spellEnd"/>
+      <w:r>
+        <w:rPr>
+          <w:b/>
+          <w:bCs/>
+        </w:rPr>
+        <w:t>('textbox')</w:t>
+      </w:r>
+      <w:r>
+        <w:t xml:space="preserve"> query is used to test if there are any unexpected elements present in the rendered output of the </w:t>
+      </w:r>
+      <w:proofErr w:type="spellStart"/>
+      <w:r>
+        <w:rPr>
+          <w:b/>
+          <w:bCs/>
+        </w:rPr>
+        <w:t>ColorList</w:t>
+      </w:r>
+      <w:proofErr w:type="spellEnd"/>
+      <w:r>
+        <w:t xml:space="preserve"> component. By looking for a </w:t>
+      </w:r>
+      <w:r>
+        <w:rPr>
+          <w:b/>
+          <w:bCs/>
+        </w:rPr>
+        <w:t>textbox</w:t>
+      </w:r>
+      <w:r>
+        <w:t xml:space="preserve"> element, the test is checking if there are any form elements or input fields accidentally included in the output.</w:t>
+      </w:r>
+    </w:p>
+    <w:p>
+      <w:pPr>
+        <w:spacing w:after="0"/>
+      </w:pPr>
+    </w:p>
+    <w:p>
+      <w:pPr>
+        <w:spacing w:after="0"/>
+      </w:pPr>
+      <w:proofErr w:type="gramStart"/>
+      <w:r>
+        <w:rPr>
+          <w:color w:val="00B050"/>
+        </w:rPr>
+        <w:t>expect(</w:t>
+      </w:r>
+      <w:proofErr w:type="gramEnd"/>
+      <w:r>
+        <w:rPr>
+          <w:color w:val="00B050"/>
+        </w:rPr>
+        <w:t>() =&gt;</w:t>
+      </w:r>
+      <w:proofErr w:type="spellStart"/>
+      <w:r>
+        <w:rPr>
+          <w:color w:val="00B050"/>
+        </w:rPr>
+        <w:t>screen.getByRole</w:t>
+      </w:r>
+      <w:proofErr w:type="spellEnd"/>
+      <w:r>
+        <w:rPr>
+          <w:color w:val="00B050"/>
+        </w:rPr>
+        <w:t>('textbox');).</w:t>
+      </w:r>
+      <w:proofErr w:type="spellStart"/>
+      <w:r>
+        <w:rPr>
+          <w:color w:val="00B050"/>
+        </w:rPr>
+        <w:t>toThrow</w:t>
+      </w:r>
+      <w:proofErr w:type="spellEnd"/>
+      <w:r>
+        <w:rPr>
+          <w:color w:val="00B050"/>
+        </w:rPr>
+        <w:t xml:space="preserve">(); </w:t>
+      </w:r>
+    </w:p>
+    <w:p>
+      <w:pPr>
+        <w:spacing w:after="0"/>
+        <w:rPr>
+          <w:color w:val="FF0000"/>
+        </w:rPr>
+      </w:pPr>
+      <w:r>
+        <w:rPr>
+          <w:color w:val="FF0000"/>
+        </w:rPr>
+        <w:t>expect(</w:t>
+      </w:r>
+      <w:proofErr w:type="spellStart"/>
+      <w:proofErr w:type="gramStart"/>
+      <w:r>
+        <w:rPr>
+          <w:color w:val="FF0000"/>
+        </w:rPr>
+        <w:t>screen.getByRole</w:t>
+      </w:r>
+      <w:proofErr w:type="spellEnd"/>
+      <w:proofErr w:type="gramEnd"/>
+      <w:r>
+        <w:rPr>
+          <w:color w:val="FF0000"/>
+        </w:rPr>
+        <w:t>('textbox').</w:t>
+      </w:r>
+      <w:proofErr w:type="spellStart"/>
+      <w:r>
+        <w:rPr>
+          <w:color w:val="FF0000"/>
+        </w:rPr>
+        <w:t>toThrow</w:t>
+      </w:r>
+      <w:proofErr w:type="spellEnd"/>
+      <w:r>
+        <w:rPr>
+          <w:color w:val="FF0000"/>
+        </w:rPr>
+        <w:t>();</w:t>
+      </w:r>
+    </w:p>
+    <w:p>
+      <w:pPr>
+        <w:spacing w:after="0"/>
+      </w:pPr>
+    </w:p>
+    <w:p>
+      <w:pPr>
+        <w:spacing w:after="0"/>
+      </w:pPr>
+      <w:r>
+        <w:t xml:space="preserve">This code is using a function as an argument to </w:t>
+      </w:r>
+      <w:r>
+        <w:rPr>
+          <w:b/>
+          <w:bCs/>
+        </w:rPr>
+        <w:t>expect</w:t>
+      </w:r>
+      <w:r>
+        <w:t xml:space="preserve">. The function being passed in is a callback that contains the code to be executed, which is looking for an element with a </w:t>
+      </w:r>
+      <w:r>
+        <w:rPr>
+          <w:b/>
+          <w:bCs/>
+        </w:rPr>
+        <w:t>role</w:t>
+      </w:r>
+      <w:r>
+        <w:t xml:space="preserve"> of "textbox" using the </w:t>
+      </w:r>
+      <w:r>
+        <w:rPr>
+          <w:b/>
+          <w:bCs/>
+        </w:rPr>
+        <w:t>getByRole</w:t>
+      </w:r>
+      <w:r>
+        <w:t xml:space="preserve"> query. The </w:t>
+      </w:r>
+      <w:proofErr w:type="spellStart"/>
+      <w:r>
+        <w:rPr>
+          <w:b/>
+          <w:bCs/>
+        </w:rPr>
+        <w:t>toThrow</w:t>
+      </w:r>
+      <w:proofErr w:type="spellEnd"/>
+      <w:r>
+        <w:t xml:space="preserve"> method is called on the function to check if an error is thrown during the execution of the function.</w:t>
+      </w:r>
+    </w:p>
+    <w:p>
+      <w:pPr>
+        <w:spacing w:after="0"/>
+      </w:pPr>
+      <w:r>
+        <w:t xml:space="preserve">The second code is incorrect, because it is calling the </w:t>
+      </w:r>
+      <w:proofErr w:type="spellStart"/>
+      <w:r>
+        <w:rPr>
+          <w:b/>
+          <w:bCs/>
+        </w:rPr>
+        <w:t>toThrow</w:t>
+      </w:r>
+      <w:proofErr w:type="spellEnd"/>
+      <w:r>
+        <w:t xml:space="preserve"> method on the result of the </w:t>
+      </w:r>
+      <w:r>
+        <w:rPr>
+          <w:b/>
+          <w:bCs/>
+        </w:rPr>
+        <w:t>getByRole</w:t>
+      </w:r>
+      <w:r>
+        <w:t xml:space="preserve"> query. This will not throw an error, but will instead return a function. The </w:t>
+      </w:r>
+      <w:proofErr w:type="spellStart"/>
+      <w:r>
+        <w:rPr>
+          <w:b/>
+          <w:bCs/>
+        </w:rPr>
+        <w:t>toThrow</w:t>
+      </w:r>
+      <w:proofErr w:type="spellEnd"/>
+      <w:r>
+        <w:t xml:space="preserve"> method should be called on the function that contains the code to be executed, not on the result of a query.</w:t>
+      </w:r>
+    </w:p>
+    <w:p>
+      <w:pPr>
+        <w:spacing w:after="0"/>
+      </w:pPr>
+    </w:p>
+    <w:p>
+      <w:pPr>
+        <w:spacing w:after="0"/>
+        <w:ind w:left="1080"/>
+      </w:pPr>
+    </w:p>
+    <w:p>
+      <w:pPr>
+        <w:spacing w:after="0"/>
+        <w:ind w:left="1080"/>
+      </w:pPr>
+    </w:p>
+    <w:p>
+      <w:pPr>
+        <w:spacing w:after="0"/>
+        <w:ind w:left="1080"/>
+      </w:pPr>
+    </w:p>
+    <w:p>
+      <w:pPr>
+        <w:spacing w:after="0"/>
+        <w:ind w:left="1080"/>
+      </w:pPr>
+    </w:p>
+    <w:p>
+      <w:pPr>
+        <w:spacing w:after="0"/>
+        <w:ind w:left="1080"/>
+      </w:pPr>
+    </w:p>
+    <w:p>
+      <w:pPr>
+        <w:spacing w:after="0"/>
+        <w:ind w:left="1080"/>
+      </w:pPr>
+    </w:p>
+    <w:p>
+      <w:pPr>
+        <w:spacing w:after="0"/>
+        <w:ind w:left="1080"/>
+      </w:pPr>
+    </w:p>
+    <w:p>
+      <w:pPr>
+        <w:spacing w:after="0"/>
+        <w:ind w:left="1080"/>
+      </w:pPr>
+    </w:p>
+    <w:p>
+      <w:pPr>
+        <w:spacing w:after="0"/>
+        <w:ind w:left="1080"/>
+      </w:pPr>
+    </w:p>
+    <w:p>
+      <w:pPr>
+        <w:spacing w:after="0"/>
+        <w:ind w:left="1080"/>
+      </w:pPr>
+    </w:p>
+    <w:p>
+      <w:pPr>
+        <w:spacing w:after="0"/>
+        <w:ind w:left="1080"/>
+      </w:pPr>
+    </w:p>
+    <w:p>
+      <w:pPr>
+        <w:spacing w:after="0"/>
+        <w:ind w:left="1080"/>
+      </w:pPr>
+    </w:p>
+    <w:p>
+      <w:pPr>
+        <w:spacing w:after="0"/>
+        <w:ind w:left="1080"/>
+      </w:pPr>
+    </w:p>
+    <w:p>
+      <w:pPr>
+        <w:spacing w:after="0"/>
+        <w:ind w:left="1080"/>
+      </w:pPr>
+    </w:p>
+    <w:p>
+      <w:pPr>
+        <w:spacing w:after="0"/>
+        <w:ind w:left="1080"/>
+      </w:pPr>
+    </w:p>
+    <w:p>
+      <w:pPr>
+        <w:spacing w:after="0"/>
+        <w:ind w:left="1080"/>
+      </w:pPr>
+    </w:p>
+    <w:p>
+      <w:pPr>
+        <w:spacing w:after="0"/>
+        <w:ind w:left="1080"/>
+      </w:pPr>
+    </w:p>
+    <w:p>
+      <w:pPr>
+        <w:spacing w:after="0"/>
+        <w:ind w:left="1080"/>
+      </w:pPr>
+    </w:p>
+    <w:p>
+      <w:pPr>
+        <w:spacing w:after="0"/>
+        <w:ind w:left="1080"/>
+      </w:pPr>
+    </w:p>
+    <w:p>
+      <w:pPr>
+        <w:spacing w:after="0"/>
+      </w:pPr>
+    </w:p>
     <w:p/>
     <w:p/>
     <w:sectPr>
       <w:pgSz w:w="12240" w:h="15840"/>
-      <w:pgMar w:top="720" w:right="1440" w:bottom="1440" w:left="1440" w:header="720" w:footer="720" w:gutter="0"/>
+      <w:pgMar w:top="720" w:right="1440" w:bottom="720" w:left="1440" w:header="720" w:footer="720" w:gutter="0"/>
       <w:cols w:space="720"/>
       <w:docGrid w:linePitch="360"/>
     </w:sectPr>
@@ -6155,360 +7592,16 @@
     </w:lvl>
   </w:abstractNum>
   <w:abstractNum w:abstractNumId="1" w15:restartNumberingAfterBreak="0">
-    <w:nsid w:val="58394468"/>
+    <w:nsid w:val="37173DAF"/>
     <w:multiLevelType w:val="hybridMultilevel"/>
-    <w:tmpl w:val="0B643BE8"/>
-    <w:lvl w:ilvl="0" w:tplc="0409000F">
-      <w:start w:val="1"/>
-      <w:numFmt w:val="decimal"/>
-      <w:lvlText w:val="%1."/>
-      <w:lvlJc w:val="left"/>
-      <w:pPr>
-        <w:ind w:left="720" w:hanging="360"/>
-      </w:pPr>
-    </w:lvl>
-    <w:lvl w:ilvl="1" w:tplc="04090019" w:tentative="1">
-      <w:start w:val="1"/>
-      <w:numFmt w:val="lowerLetter"/>
-      <w:lvlText w:val="%2."/>
-      <w:lvlJc w:val="left"/>
-      <w:pPr>
-        <w:ind w:left="1440" w:hanging="360"/>
-      </w:pPr>
-    </w:lvl>
-    <w:lvl w:ilvl="2" w:tplc="0409001B" w:tentative="1">
-      <w:start w:val="1"/>
-      <w:numFmt w:val="lowerRoman"/>
-      <w:lvlText w:val="%3."/>
-      <w:lvlJc w:val="right"/>
-      <w:pPr>
-        <w:ind w:left="2160" w:hanging="180"/>
-      </w:pPr>
-    </w:lvl>
-    <w:lvl w:ilvl="3" w:tplc="0409000F" w:tentative="1">
-      <w:start w:val="1"/>
-      <w:numFmt w:val="decimal"/>
-      <w:lvlText w:val="%4."/>
-      <w:lvlJc w:val="left"/>
-      <w:pPr>
-        <w:ind w:left="2880" w:hanging="360"/>
-      </w:pPr>
-    </w:lvl>
-    <w:lvl w:ilvl="4" w:tplc="04090019" w:tentative="1">
-      <w:start w:val="1"/>
-      <w:numFmt w:val="lowerLetter"/>
-      <w:lvlText w:val="%5."/>
-      <w:lvlJc w:val="left"/>
-      <w:pPr>
-        <w:ind w:left="3600" w:hanging="360"/>
-      </w:pPr>
-    </w:lvl>
-    <w:lvl w:ilvl="5" w:tplc="0409001B" w:tentative="1">
-      <w:start w:val="1"/>
-      <w:numFmt w:val="lowerRoman"/>
-      <w:lvlText w:val="%6."/>
-      <w:lvlJc w:val="right"/>
-      <w:pPr>
-        <w:ind w:left="4320" w:hanging="180"/>
-      </w:pPr>
-    </w:lvl>
-    <w:lvl w:ilvl="6" w:tplc="0409000F" w:tentative="1">
-      <w:start w:val="1"/>
-      <w:numFmt w:val="decimal"/>
-      <w:lvlText w:val="%7."/>
-      <w:lvlJc w:val="left"/>
-      <w:pPr>
-        <w:ind w:left="5040" w:hanging="360"/>
-      </w:pPr>
-    </w:lvl>
-    <w:lvl w:ilvl="7" w:tplc="04090019" w:tentative="1">
-      <w:start w:val="1"/>
-      <w:numFmt w:val="lowerLetter"/>
-      <w:lvlText w:val="%8."/>
-      <w:lvlJc w:val="left"/>
-      <w:pPr>
-        <w:ind w:left="5760" w:hanging="360"/>
-      </w:pPr>
-    </w:lvl>
-    <w:lvl w:ilvl="8" w:tplc="0409001B" w:tentative="1">
-      <w:start w:val="1"/>
-      <w:numFmt w:val="lowerRoman"/>
-      <w:lvlText w:val="%9."/>
-      <w:lvlJc w:val="right"/>
-      <w:pPr>
-        <w:ind w:left="6480" w:hanging="180"/>
-      </w:pPr>
-    </w:lvl>
-  </w:abstractNum>
-  <w:abstractNum w:abstractNumId="2" w15:restartNumberingAfterBreak="0">
-    <w:nsid w:val="5A704A43"/>
-    <w:multiLevelType w:val="hybridMultilevel"/>
-    <w:tmpl w:val="48C40FCE"/>
-    <w:lvl w:ilvl="0" w:tplc="0409000F">
-      <w:start w:val="1"/>
-      <w:numFmt w:val="decimal"/>
-      <w:lvlText w:val="%1."/>
-      <w:lvlJc w:val="left"/>
-      <w:pPr>
-        <w:ind w:left="720" w:hanging="360"/>
-      </w:pPr>
-    </w:lvl>
-    <w:lvl w:ilvl="1" w:tplc="04090019" w:tentative="1">
-      <w:start w:val="1"/>
-      <w:numFmt w:val="lowerLetter"/>
-      <w:lvlText w:val="%2."/>
-      <w:lvlJc w:val="left"/>
-      <w:pPr>
-        <w:ind w:left="1440" w:hanging="360"/>
-      </w:pPr>
-    </w:lvl>
-    <w:lvl w:ilvl="2" w:tplc="0409001B" w:tentative="1">
-      <w:start w:val="1"/>
-      <w:numFmt w:val="lowerRoman"/>
-      <w:lvlText w:val="%3."/>
-      <w:lvlJc w:val="right"/>
-      <w:pPr>
-        <w:ind w:left="2160" w:hanging="180"/>
-      </w:pPr>
-    </w:lvl>
-    <w:lvl w:ilvl="3" w:tplc="0409000F" w:tentative="1">
-      <w:start w:val="1"/>
-      <w:numFmt w:val="decimal"/>
-      <w:lvlText w:val="%4."/>
-      <w:lvlJc w:val="left"/>
-      <w:pPr>
-        <w:ind w:left="2880" w:hanging="360"/>
-      </w:pPr>
-    </w:lvl>
-    <w:lvl w:ilvl="4" w:tplc="04090019" w:tentative="1">
-      <w:start w:val="1"/>
-      <w:numFmt w:val="lowerLetter"/>
-      <w:lvlText w:val="%5."/>
-      <w:lvlJc w:val="left"/>
-      <w:pPr>
-        <w:ind w:left="3600" w:hanging="360"/>
-      </w:pPr>
-    </w:lvl>
-    <w:lvl w:ilvl="5" w:tplc="0409001B" w:tentative="1">
-      <w:start w:val="1"/>
-      <w:numFmt w:val="lowerRoman"/>
-      <w:lvlText w:val="%6."/>
-      <w:lvlJc w:val="right"/>
-      <w:pPr>
-        <w:ind w:left="4320" w:hanging="180"/>
-      </w:pPr>
-    </w:lvl>
-    <w:lvl w:ilvl="6" w:tplc="0409000F" w:tentative="1">
-      <w:start w:val="1"/>
-      <w:numFmt w:val="decimal"/>
-      <w:lvlText w:val="%7."/>
-      <w:lvlJc w:val="left"/>
-      <w:pPr>
-        <w:ind w:left="5040" w:hanging="360"/>
-      </w:pPr>
-    </w:lvl>
-    <w:lvl w:ilvl="7" w:tplc="04090019" w:tentative="1">
-      <w:start w:val="1"/>
-      <w:numFmt w:val="lowerLetter"/>
-      <w:lvlText w:val="%8."/>
-      <w:lvlJc w:val="left"/>
-      <w:pPr>
-        <w:ind w:left="5760" w:hanging="360"/>
-      </w:pPr>
-    </w:lvl>
-    <w:lvl w:ilvl="8" w:tplc="0409001B" w:tentative="1">
-      <w:start w:val="1"/>
-      <w:numFmt w:val="lowerRoman"/>
-      <w:lvlText w:val="%9."/>
-      <w:lvlJc w:val="right"/>
-      <w:pPr>
-        <w:ind w:left="6480" w:hanging="180"/>
-      </w:pPr>
-    </w:lvl>
-  </w:abstractNum>
-  <w:abstractNum w:abstractNumId="3" w15:restartNumberingAfterBreak="0">
-    <w:nsid w:val="6670195F"/>
-    <w:multiLevelType w:val="hybridMultilevel"/>
-    <w:tmpl w:val="081C9BA2"/>
-    <w:lvl w:ilvl="0" w:tplc="0409000F">
-      <w:start w:val="1"/>
-      <w:numFmt w:val="decimal"/>
-      <w:lvlText w:val="%1."/>
-      <w:lvlJc w:val="left"/>
-      <w:pPr>
-        <w:ind w:left="720" w:hanging="360"/>
-      </w:pPr>
-    </w:lvl>
-    <w:lvl w:ilvl="1" w:tplc="04090019" w:tentative="1">
-      <w:start w:val="1"/>
-      <w:numFmt w:val="lowerLetter"/>
-      <w:lvlText w:val="%2."/>
-      <w:lvlJc w:val="left"/>
-      <w:pPr>
-        <w:ind w:left="1440" w:hanging="360"/>
-      </w:pPr>
-    </w:lvl>
-    <w:lvl w:ilvl="2" w:tplc="0409001B" w:tentative="1">
-      <w:start w:val="1"/>
-      <w:numFmt w:val="lowerRoman"/>
-      <w:lvlText w:val="%3."/>
-      <w:lvlJc w:val="right"/>
-      <w:pPr>
-        <w:ind w:left="2160" w:hanging="180"/>
-      </w:pPr>
-    </w:lvl>
-    <w:lvl w:ilvl="3" w:tplc="0409000F" w:tentative="1">
-      <w:start w:val="1"/>
-      <w:numFmt w:val="decimal"/>
-      <w:lvlText w:val="%4."/>
-      <w:lvlJc w:val="left"/>
-      <w:pPr>
-        <w:ind w:left="2880" w:hanging="360"/>
-      </w:pPr>
-    </w:lvl>
-    <w:lvl w:ilvl="4" w:tplc="04090019" w:tentative="1">
-      <w:start w:val="1"/>
-      <w:numFmt w:val="lowerLetter"/>
-      <w:lvlText w:val="%5."/>
-      <w:lvlJc w:val="left"/>
-      <w:pPr>
-        <w:ind w:left="3600" w:hanging="360"/>
-      </w:pPr>
-    </w:lvl>
-    <w:lvl w:ilvl="5" w:tplc="0409001B" w:tentative="1">
-      <w:start w:val="1"/>
-      <w:numFmt w:val="lowerRoman"/>
-      <w:lvlText w:val="%6."/>
-      <w:lvlJc w:val="right"/>
-      <w:pPr>
-        <w:ind w:left="4320" w:hanging="180"/>
-      </w:pPr>
-    </w:lvl>
-    <w:lvl w:ilvl="6" w:tplc="0409000F" w:tentative="1">
-      <w:start w:val="1"/>
-      <w:numFmt w:val="decimal"/>
-      <w:lvlText w:val="%7."/>
-      <w:lvlJc w:val="left"/>
-      <w:pPr>
-        <w:ind w:left="5040" w:hanging="360"/>
-      </w:pPr>
-    </w:lvl>
-    <w:lvl w:ilvl="7" w:tplc="04090019" w:tentative="1">
-      <w:start w:val="1"/>
-      <w:numFmt w:val="lowerLetter"/>
-      <w:lvlText w:val="%8."/>
-      <w:lvlJc w:val="left"/>
-      <w:pPr>
-        <w:ind w:left="5760" w:hanging="360"/>
-      </w:pPr>
-    </w:lvl>
-    <w:lvl w:ilvl="8" w:tplc="0409001B" w:tentative="1">
-      <w:start w:val="1"/>
-      <w:numFmt w:val="lowerRoman"/>
-      <w:lvlText w:val="%9."/>
-      <w:lvlJc w:val="right"/>
-      <w:pPr>
-        <w:ind w:left="6480" w:hanging="180"/>
-      </w:pPr>
-    </w:lvl>
-  </w:abstractNum>
-  <w:abstractNum w:abstractNumId="4" w15:restartNumberingAfterBreak="0">
-    <w:nsid w:val="6B4914E1"/>
-    <w:multiLevelType w:val="hybridMultilevel"/>
-    <w:tmpl w:val="5296C940"/>
-    <w:lvl w:ilvl="0" w:tplc="0409000F">
-      <w:start w:val="1"/>
-      <w:numFmt w:val="decimal"/>
-      <w:lvlText w:val="%1."/>
-      <w:lvlJc w:val="left"/>
-      <w:pPr>
-        <w:ind w:left="720" w:hanging="360"/>
-      </w:pPr>
-    </w:lvl>
-    <w:lvl w:ilvl="1" w:tplc="04090019" w:tentative="1">
-      <w:start w:val="1"/>
-      <w:numFmt w:val="lowerLetter"/>
-      <w:lvlText w:val="%2."/>
-      <w:lvlJc w:val="left"/>
-      <w:pPr>
-        <w:ind w:left="1440" w:hanging="360"/>
-      </w:pPr>
-    </w:lvl>
-    <w:lvl w:ilvl="2" w:tplc="0409001B" w:tentative="1">
-      <w:start w:val="1"/>
-      <w:numFmt w:val="lowerRoman"/>
-      <w:lvlText w:val="%3."/>
-      <w:lvlJc w:val="right"/>
-      <w:pPr>
-        <w:ind w:left="2160" w:hanging="180"/>
-      </w:pPr>
-    </w:lvl>
-    <w:lvl w:ilvl="3" w:tplc="0409000F" w:tentative="1">
-      <w:start w:val="1"/>
-      <w:numFmt w:val="decimal"/>
-      <w:lvlText w:val="%4."/>
-      <w:lvlJc w:val="left"/>
-      <w:pPr>
-        <w:ind w:left="2880" w:hanging="360"/>
-      </w:pPr>
-    </w:lvl>
-    <w:lvl w:ilvl="4" w:tplc="04090019" w:tentative="1">
-      <w:start w:val="1"/>
-      <w:numFmt w:val="lowerLetter"/>
-      <w:lvlText w:val="%5."/>
-      <w:lvlJc w:val="left"/>
-      <w:pPr>
-        <w:ind w:left="3600" w:hanging="360"/>
-      </w:pPr>
-    </w:lvl>
-    <w:lvl w:ilvl="5" w:tplc="0409001B" w:tentative="1">
-      <w:start w:val="1"/>
-      <w:numFmt w:val="lowerRoman"/>
-      <w:lvlText w:val="%6."/>
-      <w:lvlJc w:val="right"/>
-      <w:pPr>
-        <w:ind w:left="4320" w:hanging="180"/>
-      </w:pPr>
-    </w:lvl>
-    <w:lvl w:ilvl="6" w:tplc="0409000F" w:tentative="1">
-      <w:start w:val="1"/>
-      <w:numFmt w:val="decimal"/>
-      <w:lvlText w:val="%7."/>
-      <w:lvlJc w:val="left"/>
-      <w:pPr>
-        <w:ind w:left="5040" w:hanging="360"/>
-      </w:pPr>
-    </w:lvl>
-    <w:lvl w:ilvl="7" w:tplc="04090019" w:tentative="1">
-      <w:start w:val="1"/>
-      <w:numFmt w:val="lowerLetter"/>
-      <w:lvlText w:val="%8."/>
-      <w:lvlJc w:val="left"/>
-      <w:pPr>
-        <w:ind w:left="5760" w:hanging="360"/>
-      </w:pPr>
-    </w:lvl>
-    <w:lvl w:ilvl="8" w:tplc="0409001B" w:tentative="1">
-      <w:start w:val="1"/>
-      <w:numFmt w:val="lowerRoman"/>
-      <w:lvlText w:val="%9."/>
-      <w:lvlJc w:val="right"/>
-      <w:pPr>
-        <w:ind w:left="6480" w:hanging="180"/>
-      </w:pPr>
-    </w:lvl>
-  </w:abstractNum>
-  <w:abstractNum w:abstractNumId="5" w15:restartNumberingAfterBreak="0">
-    <w:nsid w:val="70CC14A7"/>
-    <w:multiLevelType w:val="hybridMultilevel"/>
-    <w:tmpl w:val="1AC69E00"/>
+    <w:tmpl w:val="1F58F472"/>
     <w:lvl w:ilvl="0" w:tplc="04090001">
       <w:start w:val="1"/>
       <w:numFmt w:val="bullet"/>
       <w:lvlText w:val=""/>
       <w:lvlJc w:val="left"/>
       <w:pPr>
-        <w:ind w:left="720" w:hanging="360"/>
+        <w:ind w:left="770" w:hanging="360"/>
       </w:pPr>
       <w:rPr>
         <w:rFonts w:ascii="Symbol" w:hAnsi="Symbol" w:hint="default"/>
@@ -6520,7 +7613,7 @@
       <w:lvlText w:val="o"/>
       <w:lvlJc w:val="left"/>
       <w:pPr>
-        <w:ind w:left="1440" w:hanging="360"/>
+        <w:ind w:left="1490" w:hanging="360"/>
       </w:pPr>
       <w:rPr>
         <w:rFonts w:ascii="Courier New" w:hAnsi="Courier New" w:cs="Courier New" w:hint="default"/>
@@ -6532,7 +7625,7 @@
       <w:lvlText w:val=""/>
       <w:lvlJc w:val="left"/>
       <w:pPr>
-        <w:ind w:left="2160" w:hanging="360"/>
+        <w:ind w:left="2210" w:hanging="360"/>
       </w:pPr>
       <w:rPr>
         <w:rFonts w:ascii="Wingdings" w:hAnsi="Wingdings" w:hint="default"/>
@@ -6544,7 +7637,7 @@
       <w:lvlText w:val=""/>
       <w:lvlJc w:val="left"/>
       <w:pPr>
-        <w:ind w:left="2880" w:hanging="360"/>
+        <w:ind w:left="2930" w:hanging="360"/>
       </w:pPr>
       <w:rPr>
         <w:rFonts w:ascii="Symbol" w:hAnsi="Symbol" w:hint="default"/>
@@ -6556,7 +7649,7 @@
       <w:lvlText w:val="o"/>
       <w:lvlJc w:val="left"/>
       <w:pPr>
-        <w:ind w:left="3600" w:hanging="360"/>
+        <w:ind w:left="3650" w:hanging="360"/>
       </w:pPr>
       <w:rPr>
         <w:rFonts w:ascii="Courier New" w:hAnsi="Courier New" w:cs="Courier New" w:hint="default"/>
@@ -6568,7 +7661,7 @@
       <w:lvlText w:val=""/>
       <w:lvlJc w:val="left"/>
       <w:pPr>
-        <w:ind w:left="4320" w:hanging="360"/>
+        <w:ind w:left="4370" w:hanging="360"/>
       </w:pPr>
       <w:rPr>
         <w:rFonts w:ascii="Wingdings" w:hAnsi="Wingdings" w:hint="default"/>
@@ -6580,7 +7673,7 @@
       <w:lvlText w:val=""/>
       <w:lvlJc w:val="left"/>
       <w:pPr>
-        <w:ind w:left="5040" w:hanging="360"/>
+        <w:ind w:left="5090" w:hanging="360"/>
       </w:pPr>
       <w:rPr>
         <w:rFonts w:ascii="Symbol" w:hAnsi="Symbol" w:hint="default"/>
@@ -6592,7 +7685,7 @@
       <w:lvlText w:val="o"/>
       <w:lvlJc w:val="left"/>
       <w:pPr>
-        <w:ind w:left="5760" w:hanging="360"/>
+        <w:ind w:left="5810" w:hanging="360"/>
       </w:pPr>
       <w:rPr>
         <w:rFonts w:ascii="Courier New" w:hAnsi="Courier New" w:cs="Courier New" w:hint="default"/>
@@ -6604,7 +7697,726 @@
       <w:lvlText w:val=""/>
       <w:lvlJc w:val="left"/>
       <w:pPr>
+        <w:ind w:left="6530" w:hanging="360"/>
+      </w:pPr>
+      <w:rPr>
+        <w:rFonts w:ascii="Wingdings" w:hAnsi="Wingdings" w:hint="default"/>
+      </w:rPr>
+    </w:lvl>
+  </w:abstractNum>
+  <w:abstractNum w:abstractNumId="2" w15:restartNumberingAfterBreak="0">
+    <w:nsid w:val="58394468"/>
+    <w:multiLevelType w:val="hybridMultilevel"/>
+    <w:tmpl w:val="0B643BE8"/>
+    <w:lvl w:ilvl="0" w:tplc="0409000F">
+      <w:start w:val="1"/>
+      <w:numFmt w:val="decimal"/>
+      <w:lvlText w:val="%1."/>
+      <w:lvlJc w:val="left"/>
+      <w:pPr>
+        <w:ind w:left="720" w:hanging="360"/>
+      </w:pPr>
+    </w:lvl>
+    <w:lvl w:ilvl="1" w:tplc="04090019" w:tentative="1">
+      <w:start w:val="1"/>
+      <w:numFmt w:val="lowerLetter"/>
+      <w:lvlText w:val="%2."/>
+      <w:lvlJc w:val="left"/>
+      <w:pPr>
+        <w:ind w:left="1440" w:hanging="360"/>
+      </w:pPr>
+    </w:lvl>
+    <w:lvl w:ilvl="2" w:tplc="0409001B" w:tentative="1">
+      <w:start w:val="1"/>
+      <w:numFmt w:val="lowerRoman"/>
+      <w:lvlText w:val="%3."/>
+      <w:lvlJc w:val="right"/>
+      <w:pPr>
+        <w:ind w:left="2160" w:hanging="180"/>
+      </w:pPr>
+    </w:lvl>
+    <w:lvl w:ilvl="3" w:tplc="0409000F" w:tentative="1">
+      <w:start w:val="1"/>
+      <w:numFmt w:val="decimal"/>
+      <w:lvlText w:val="%4."/>
+      <w:lvlJc w:val="left"/>
+      <w:pPr>
+        <w:ind w:left="2880" w:hanging="360"/>
+      </w:pPr>
+    </w:lvl>
+    <w:lvl w:ilvl="4" w:tplc="04090019" w:tentative="1">
+      <w:start w:val="1"/>
+      <w:numFmt w:val="lowerLetter"/>
+      <w:lvlText w:val="%5."/>
+      <w:lvlJc w:val="left"/>
+      <w:pPr>
+        <w:ind w:left="3600" w:hanging="360"/>
+      </w:pPr>
+    </w:lvl>
+    <w:lvl w:ilvl="5" w:tplc="0409001B" w:tentative="1">
+      <w:start w:val="1"/>
+      <w:numFmt w:val="lowerRoman"/>
+      <w:lvlText w:val="%6."/>
+      <w:lvlJc w:val="right"/>
+      <w:pPr>
+        <w:ind w:left="4320" w:hanging="180"/>
+      </w:pPr>
+    </w:lvl>
+    <w:lvl w:ilvl="6" w:tplc="0409000F" w:tentative="1">
+      <w:start w:val="1"/>
+      <w:numFmt w:val="decimal"/>
+      <w:lvlText w:val="%7."/>
+      <w:lvlJc w:val="left"/>
+      <w:pPr>
+        <w:ind w:left="5040" w:hanging="360"/>
+      </w:pPr>
+    </w:lvl>
+    <w:lvl w:ilvl="7" w:tplc="04090019" w:tentative="1">
+      <w:start w:val="1"/>
+      <w:numFmt w:val="lowerLetter"/>
+      <w:lvlText w:val="%8."/>
+      <w:lvlJc w:val="left"/>
+      <w:pPr>
+        <w:ind w:left="5760" w:hanging="360"/>
+      </w:pPr>
+    </w:lvl>
+    <w:lvl w:ilvl="8" w:tplc="0409001B" w:tentative="1">
+      <w:start w:val="1"/>
+      <w:numFmt w:val="lowerRoman"/>
+      <w:lvlText w:val="%9."/>
+      <w:lvlJc w:val="right"/>
+      <w:pPr>
+        <w:ind w:left="6480" w:hanging="180"/>
+      </w:pPr>
+    </w:lvl>
+  </w:abstractNum>
+  <w:abstractNum w:abstractNumId="3" w15:restartNumberingAfterBreak="0">
+    <w:nsid w:val="5A704A43"/>
+    <w:multiLevelType w:val="hybridMultilevel"/>
+    <w:tmpl w:val="48C40FCE"/>
+    <w:lvl w:ilvl="0" w:tplc="0409000F">
+      <w:start w:val="1"/>
+      <w:numFmt w:val="decimal"/>
+      <w:lvlText w:val="%1."/>
+      <w:lvlJc w:val="left"/>
+      <w:pPr>
+        <w:ind w:left="720" w:hanging="360"/>
+      </w:pPr>
+    </w:lvl>
+    <w:lvl w:ilvl="1" w:tplc="04090019" w:tentative="1">
+      <w:start w:val="1"/>
+      <w:numFmt w:val="lowerLetter"/>
+      <w:lvlText w:val="%2."/>
+      <w:lvlJc w:val="left"/>
+      <w:pPr>
+        <w:ind w:left="1440" w:hanging="360"/>
+      </w:pPr>
+    </w:lvl>
+    <w:lvl w:ilvl="2" w:tplc="0409001B" w:tentative="1">
+      <w:start w:val="1"/>
+      <w:numFmt w:val="lowerRoman"/>
+      <w:lvlText w:val="%3."/>
+      <w:lvlJc w:val="right"/>
+      <w:pPr>
+        <w:ind w:left="2160" w:hanging="180"/>
+      </w:pPr>
+    </w:lvl>
+    <w:lvl w:ilvl="3" w:tplc="0409000F" w:tentative="1">
+      <w:start w:val="1"/>
+      <w:numFmt w:val="decimal"/>
+      <w:lvlText w:val="%4."/>
+      <w:lvlJc w:val="left"/>
+      <w:pPr>
+        <w:ind w:left="2880" w:hanging="360"/>
+      </w:pPr>
+    </w:lvl>
+    <w:lvl w:ilvl="4" w:tplc="04090019" w:tentative="1">
+      <w:start w:val="1"/>
+      <w:numFmt w:val="lowerLetter"/>
+      <w:lvlText w:val="%5."/>
+      <w:lvlJc w:val="left"/>
+      <w:pPr>
+        <w:ind w:left="3600" w:hanging="360"/>
+      </w:pPr>
+    </w:lvl>
+    <w:lvl w:ilvl="5" w:tplc="0409001B" w:tentative="1">
+      <w:start w:val="1"/>
+      <w:numFmt w:val="lowerRoman"/>
+      <w:lvlText w:val="%6."/>
+      <w:lvlJc w:val="right"/>
+      <w:pPr>
+        <w:ind w:left="4320" w:hanging="180"/>
+      </w:pPr>
+    </w:lvl>
+    <w:lvl w:ilvl="6" w:tplc="0409000F" w:tentative="1">
+      <w:start w:val="1"/>
+      <w:numFmt w:val="decimal"/>
+      <w:lvlText w:val="%7."/>
+      <w:lvlJc w:val="left"/>
+      <w:pPr>
+        <w:ind w:left="5040" w:hanging="360"/>
+      </w:pPr>
+    </w:lvl>
+    <w:lvl w:ilvl="7" w:tplc="04090019" w:tentative="1">
+      <w:start w:val="1"/>
+      <w:numFmt w:val="lowerLetter"/>
+      <w:lvlText w:val="%8."/>
+      <w:lvlJc w:val="left"/>
+      <w:pPr>
+        <w:ind w:left="5760" w:hanging="360"/>
+      </w:pPr>
+    </w:lvl>
+    <w:lvl w:ilvl="8" w:tplc="0409001B" w:tentative="1">
+      <w:start w:val="1"/>
+      <w:numFmt w:val="lowerRoman"/>
+      <w:lvlText w:val="%9."/>
+      <w:lvlJc w:val="right"/>
+      <w:pPr>
+        <w:ind w:left="6480" w:hanging="180"/>
+      </w:pPr>
+    </w:lvl>
+  </w:abstractNum>
+  <w:abstractNum w:abstractNumId="4" w15:restartNumberingAfterBreak="0">
+    <w:nsid w:val="6670195F"/>
+    <w:multiLevelType w:val="hybridMultilevel"/>
+    <w:tmpl w:val="081C9BA2"/>
+    <w:lvl w:ilvl="0" w:tplc="0409000F">
+      <w:start w:val="1"/>
+      <w:numFmt w:val="decimal"/>
+      <w:lvlText w:val="%1."/>
+      <w:lvlJc w:val="left"/>
+      <w:pPr>
+        <w:ind w:left="720" w:hanging="360"/>
+      </w:pPr>
+    </w:lvl>
+    <w:lvl w:ilvl="1" w:tplc="04090019" w:tentative="1">
+      <w:start w:val="1"/>
+      <w:numFmt w:val="lowerLetter"/>
+      <w:lvlText w:val="%2."/>
+      <w:lvlJc w:val="left"/>
+      <w:pPr>
+        <w:ind w:left="1440" w:hanging="360"/>
+      </w:pPr>
+    </w:lvl>
+    <w:lvl w:ilvl="2" w:tplc="0409001B" w:tentative="1">
+      <w:start w:val="1"/>
+      <w:numFmt w:val="lowerRoman"/>
+      <w:lvlText w:val="%3."/>
+      <w:lvlJc w:val="right"/>
+      <w:pPr>
+        <w:ind w:left="2160" w:hanging="180"/>
+      </w:pPr>
+    </w:lvl>
+    <w:lvl w:ilvl="3" w:tplc="0409000F" w:tentative="1">
+      <w:start w:val="1"/>
+      <w:numFmt w:val="decimal"/>
+      <w:lvlText w:val="%4."/>
+      <w:lvlJc w:val="left"/>
+      <w:pPr>
+        <w:ind w:left="2880" w:hanging="360"/>
+      </w:pPr>
+    </w:lvl>
+    <w:lvl w:ilvl="4" w:tplc="04090019" w:tentative="1">
+      <w:start w:val="1"/>
+      <w:numFmt w:val="lowerLetter"/>
+      <w:lvlText w:val="%5."/>
+      <w:lvlJc w:val="left"/>
+      <w:pPr>
+        <w:ind w:left="3600" w:hanging="360"/>
+      </w:pPr>
+    </w:lvl>
+    <w:lvl w:ilvl="5" w:tplc="0409001B" w:tentative="1">
+      <w:start w:val="1"/>
+      <w:numFmt w:val="lowerRoman"/>
+      <w:lvlText w:val="%6."/>
+      <w:lvlJc w:val="right"/>
+      <w:pPr>
+        <w:ind w:left="4320" w:hanging="180"/>
+      </w:pPr>
+    </w:lvl>
+    <w:lvl w:ilvl="6" w:tplc="0409000F" w:tentative="1">
+      <w:start w:val="1"/>
+      <w:numFmt w:val="decimal"/>
+      <w:lvlText w:val="%7."/>
+      <w:lvlJc w:val="left"/>
+      <w:pPr>
+        <w:ind w:left="5040" w:hanging="360"/>
+      </w:pPr>
+    </w:lvl>
+    <w:lvl w:ilvl="7" w:tplc="04090019" w:tentative="1">
+      <w:start w:val="1"/>
+      <w:numFmt w:val="lowerLetter"/>
+      <w:lvlText w:val="%8."/>
+      <w:lvlJc w:val="left"/>
+      <w:pPr>
+        <w:ind w:left="5760" w:hanging="360"/>
+      </w:pPr>
+    </w:lvl>
+    <w:lvl w:ilvl="8" w:tplc="0409001B" w:tentative="1">
+      <w:start w:val="1"/>
+      <w:numFmt w:val="lowerRoman"/>
+      <w:lvlText w:val="%9."/>
+      <w:lvlJc w:val="right"/>
+      <w:pPr>
+        <w:ind w:left="6480" w:hanging="180"/>
+      </w:pPr>
+    </w:lvl>
+  </w:abstractNum>
+  <w:abstractNum w:abstractNumId="5" w15:restartNumberingAfterBreak="0">
+    <w:nsid w:val="6B4914E1"/>
+    <w:multiLevelType w:val="hybridMultilevel"/>
+    <w:tmpl w:val="5296C940"/>
+    <w:lvl w:ilvl="0" w:tplc="0409000F">
+      <w:start w:val="1"/>
+      <w:numFmt w:val="decimal"/>
+      <w:lvlText w:val="%1."/>
+      <w:lvlJc w:val="left"/>
+      <w:pPr>
+        <w:ind w:left="720" w:hanging="360"/>
+      </w:pPr>
+    </w:lvl>
+    <w:lvl w:ilvl="1" w:tplc="04090019" w:tentative="1">
+      <w:start w:val="1"/>
+      <w:numFmt w:val="lowerLetter"/>
+      <w:lvlText w:val="%2."/>
+      <w:lvlJc w:val="left"/>
+      <w:pPr>
+        <w:ind w:left="1440" w:hanging="360"/>
+      </w:pPr>
+    </w:lvl>
+    <w:lvl w:ilvl="2" w:tplc="0409001B" w:tentative="1">
+      <w:start w:val="1"/>
+      <w:numFmt w:val="lowerRoman"/>
+      <w:lvlText w:val="%3."/>
+      <w:lvlJc w:val="right"/>
+      <w:pPr>
+        <w:ind w:left="2160" w:hanging="180"/>
+      </w:pPr>
+    </w:lvl>
+    <w:lvl w:ilvl="3" w:tplc="0409000F" w:tentative="1">
+      <w:start w:val="1"/>
+      <w:numFmt w:val="decimal"/>
+      <w:lvlText w:val="%4."/>
+      <w:lvlJc w:val="left"/>
+      <w:pPr>
+        <w:ind w:left="2880" w:hanging="360"/>
+      </w:pPr>
+    </w:lvl>
+    <w:lvl w:ilvl="4" w:tplc="04090019" w:tentative="1">
+      <w:start w:val="1"/>
+      <w:numFmt w:val="lowerLetter"/>
+      <w:lvlText w:val="%5."/>
+      <w:lvlJc w:val="left"/>
+      <w:pPr>
+        <w:ind w:left="3600" w:hanging="360"/>
+      </w:pPr>
+    </w:lvl>
+    <w:lvl w:ilvl="5" w:tplc="0409001B" w:tentative="1">
+      <w:start w:val="1"/>
+      <w:numFmt w:val="lowerRoman"/>
+      <w:lvlText w:val="%6."/>
+      <w:lvlJc w:val="right"/>
+      <w:pPr>
+        <w:ind w:left="4320" w:hanging="180"/>
+      </w:pPr>
+    </w:lvl>
+    <w:lvl w:ilvl="6" w:tplc="0409000F" w:tentative="1">
+      <w:start w:val="1"/>
+      <w:numFmt w:val="decimal"/>
+      <w:lvlText w:val="%7."/>
+      <w:lvlJc w:val="left"/>
+      <w:pPr>
+        <w:ind w:left="5040" w:hanging="360"/>
+      </w:pPr>
+    </w:lvl>
+    <w:lvl w:ilvl="7" w:tplc="04090019" w:tentative="1">
+      <w:start w:val="1"/>
+      <w:numFmt w:val="lowerLetter"/>
+      <w:lvlText w:val="%8."/>
+      <w:lvlJc w:val="left"/>
+      <w:pPr>
+        <w:ind w:left="5760" w:hanging="360"/>
+      </w:pPr>
+    </w:lvl>
+    <w:lvl w:ilvl="8" w:tplc="0409001B" w:tentative="1">
+      <w:start w:val="1"/>
+      <w:numFmt w:val="lowerRoman"/>
+      <w:lvlText w:val="%9."/>
+      <w:lvlJc w:val="right"/>
+      <w:pPr>
+        <w:ind w:left="6480" w:hanging="180"/>
+      </w:pPr>
+    </w:lvl>
+  </w:abstractNum>
+  <w:abstractNum w:abstractNumId="6" w15:restartNumberingAfterBreak="0">
+    <w:nsid w:val="6DE83D36"/>
+    <w:multiLevelType w:val="multilevel"/>
+    <w:tmpl w:val="EED60BAC"/>
+    <w:lvl w:ilvl="0">
+      <w:start w:val="1"/>
+      <w:numFmt w:val="bullet"/>
+      <w:lvlText w:val=""/>
+      <w:lvlJc w:val="left"/>
+      <w:pPr>
+        <w:tabs>
+          <w:tab w:val="num" w:pos="720"/>
+        </w:tabs>
+        <w:ind w:left="720" w:hanging="360"/>
+      </w:pPr>
+      <w:rPr>
+        <w:rFonts w:ascii="Symbol" w:hAnsi="Symbol" w:hint="default"/>
+        <w:sz w:val="20"/>
+      </w:rPr>
+    </w:lvl>
+    <w:lvl w:ilvl="1" w:tentative="1">
+      <w:start w:val="1"/>
+      <w:numFmt w:val="bullet"/>
+      <w:lvlText w:val=""/>
+      <w:lvlJc w:val="left"/>
+      <w:pPr>
+        <w:tabs>
+          <w:tab w:val="num" w:pos="1440"/>
+        </w:tabs>
+        <w:ind w:left="1440" w:hanging="360"/>
+      </w:pPr>
+      <w:rPr>
+        <w:rFonts w:ascii="Symbol" w:hAnsi="Symbol" w:hint="default"/>
+        <w:sz w:val="20"/>
+      </w:rPr>
+    </w:lvl>
+    <w:lvl w:ilvl="2" w:tentative="1">
+      <w:start w:val="1"/>
+      <w:numFmt w:val="bullet"/>
+      <w:lvlText w:val=""/>
+      <w:lvlJc w:val="left"/>
+      <w:pPr>
+        <w:tabs>
+          <w:tab w:val="num" w:pos="2160"/>
+        </w:tabs>
+        <w:ind w:left="2160" w:hanging="360"/>
+      </w:pPr>
+      <w:rPr>
+        <w:rFonts w:ascii="Symbol" w:hAnsi="Symbol" w:hint="default"/>
+        <w:sz w:val="20"/>
+      </w:rPr>
+    </w:lvl>
+    <w:lvl w:ilvl="3" w:tentative="1">
+      <w:start w:val="1"/>
+      <w:numFmt w:val="bullet"/>
+      <w:lvlText w:val=""/>
+      <w:lvlJc w:val="left"/>
+      <w:pPr>
+        <w:tabs>
+          <w:tab w:val="num" w:pos="2880"/>
+        </w:tabs>
+        <w:ind w:left="2880" w:hanging="360"/>
+      </w:pPr>
+      <w:rPr>
+        <w:rFonts w:ascii="Symbol" w:hAnsi="Symbol" w:hint="default"/>
+        <w:sz w:val="20"/>
+      </w:rPr>
+    </w:lvl>
+    <w:lvl w:ilvl="4" w:tentative="1">
+      <w:start w:val="1"/>
+      <w:numFmt w:val="bullet"/>
+      <w:lvlText w:val=""/>
+      <w:lvlJc w:val="left"/>
+      <w:pPr>
+        <w:tabs>
+          <w:tab w:val="num" w:pos="3600"/>
+        </w:tabs>
+        <w:ind w:left="3600" w:hanging="360"/>
+      </w:pPr>
+      <w:rPr>
+        <w:rFonts w:ascii="Symbol" w:hAnsi="Symbol" w:hint="default"/>
+        <w:sz w:val="20"/>
+      </w:rPr>
+    </w:lvl>
+    <w:lvl w:ilvl="5" w:tentative="1">
+      <w:start w:val="1"/>
+      <w:numFmt w:val="bullet"/>
+      <w:lvlText w:val=""/>
+      <w:lvlJc w:val="left"/>
+      <w:pPr>
+        <w:tabs>
+          <w:tab w:val="num" w:pos="4320"/>
+        </w:tabs>
+        <w:ind w:left="4320" w:hanging="360"/>
+      </w:pPr>
+      <w:rPr>
+        <w:rFonts w:ascii="Symbol" w:hAnsi="Symbol" w:hint="default"/>
+        <w:sz w:val="20"/>
+      </w:rPr>
+    </w:lvl>
+    <w:lvl w:ilvl="6" w:tentative="1">
+      <w:start w:val="1"/>
+      <w:numFmt w:val="bullet"/>
+      <w:lvlText w:val=""/>
+      <w:lvlJc w:val="left"/>
+      <w:pPr>
+        <w:tabs>
+          <w:tab w:val="num" w:pos="5040"/>
+        </w:tabs>
+        <w:ind w:left="5040" w:hanging="360"/>
+      </w:pPr>
+      <w:rPr>
+        <w:rFonts w:ascii="Symbol" w:hAnsi="Symbol" w:hint="default"/>
+        <w:sz w:val="20"/>
+      </w:rPr>
+    </w:lvl>
+    <w:lvl w:ilvl="7" w:tentative="1">
+      <w:start w:val="1"/>
+      <w:numFmt w:val="bullet"/>
+      <w:lvlText w:val=""/>
+      <w:lvlJc w:val="left"/>
+      <w:pPr>
+        <w:tabs>
+          <w:tab w:val="num" w:pos="5760"/>
+        </w:tabs>
+        <w:ind w:left="5760" w:hanging="360"/>
+      </w:pPr>
+      <w:rPr>
+        <w:rFonts w:ascii="Symbol" w:hAnsi="Symbol" w:hint="default"/>
+        <w:sz w:val="20"/>
+      </w:rPr>
+    </w:lvl>
+    <w:lvl w:ilvl="8" w:tentative="1">
+      <w:start w:val="1"/>
+      <w:numFmt w:val="bullet"/>
+      <w:lvlText w:val=""/>
+      <w:lvlJc w:val="left"/>
+      <w:pPr>
+        <w:tabs>
+          <w:tab w:val="num" w:pos="6480"/>
+        </w:tabs>
         <w:ind w:left="6480" w:hanging="360"/>
+      </w:pPr>
+      <w:rPr>
+        <w:rFonts w:ascii="Symbol" w:hAnsi="Symbol" w:hint="default"/>
+        <w:sz w:val="20"/>
+      </w:rPr>
+    </w:lvl>
+  </w:abstractNum>
+  <w:abstractNum w:abstractNumId="7" w15:restartNumberingAfterBreak="0">
+    <w:nsid w:val="70CC14A7"/>
+    <w:multiLevelType w:val="hybridMultilevel"/>
+    <w:tmpl w:val="1AC69E00"/>
+    <w:lvl w:ilvl="0" w:tplc="04090001">
+      <w:start w:val="1"/>
+      <w:numFmt w:val="bullet"/>
+      <w:lvlText w:val=""/>
+      <w:lvlJc w:val="left"/>
+      <w:pPr>
+        <w:ind w:left="720" w:hanging="360"/>
+      </w:pPr>
+      <w:rPr>
+        <w:rFonts w:ascii="Symbol" w:hAnsi="Symbol" w:hint="default"/>
+      </w:rPr>
+    </w:lvl>
+    <w:lvl w:ilvl="1" w:tplc="04090003" w:tentative="1">
+      <w:start w:val="1"/>
+      <w:numFmt w:val="bullet"/>
+      <w:lvlText w:val="o"/>
+      <w:lvlJc w:val="left"/>
+      <w:pPr>
+        <w:ind w:left="1440" w:hanging="360"/>
+      </w:pPr>
+      <w:rPr>
+        <w:rFonts w:ascii="Courier New" w:hAnsi="Courier New" w:cs="Courier New" w:hint="default"/>
+      </w:rPr>
+    </w:lvl>
+    <w:lvl w:ilvl="2" w:tplc="04090005" w:tentative="1">
+      <w:start w:val="1"/>
+      <w:numFmt w:val="bullet"/>
+      <w:lvlText w:val=""/>
+      <w:lvlJc w:val="left"/>
+      <w:pPr>
+        <w:ind w:left="2160" w:hanging="360"/>
+      </w:pPr>
+      <w:rPr>
+        <w:rFonts w:ascii="Wingdings" w:hAnsi="Wingdings" w:hint="default"/>
+      </w:rPr>
+    </w:lvl>
+    <w:lvl w:ilvl="3" w:tplc="04090001" w:tentative="1">
+      <w:start w:val="1"/>
+      <w:numFmt w:val="bullet"/>
+      <w:lvlText w:val=""/>
+      <w:lvlJc w:val="left"/>
+      <w:pPr>
+        <w:ind w:left="2880" w:hanging="360"/>
+      </w:pPr>
+      <w:rPr>
+        <w:rFonts w:ascii="Symbol" w:hAnsi="Symbol" w:hint="default"/>
+      </w:rPr>
+    </w:lvl>
+    <w:lvl w:ilvl="4" w:tplc="04090003" w:tentative="1">
+      <w:start w:val="1"/>
+      <w:numFmt w:val="bullet"/>
+      <w:lvlText w:val="o"/>
+      <w:lvlJc w:val="left"/>
+      <w:pPr>
+        <w:ind w:left="3600" w:hanging="360"/>
+      </w:pPr>
+      <w:rPr>
+        <w:rFonts w:ascii="Courier New" w:hAnsi="Courier New" w:cs="Courier New" w:hint="default"/>
+      </w:rPr>
+    </w:lvl>
+    <w:lvl w:ilvl="5" w:tplc="04090005" w:tentative="1">
+      <w:start w:val="1"/>
+      <w:numFmt w:val="bullet"/>
+      <w:lvlText w:val=""/>
+      <w:lvlJc w:val="left"/>
+      <w:pPr>
+        <w:ind w:left="4320" w:hanging="360"/>
+      </w:pPr>
+      <w:rPr>
+        <w:rFonts w:ascii="Wingdings" w:hAnsi="Wingdings" w:hint="default"/>
+      </w:rPr>
+    </w:lvl>
+    <w:lvl w:ilvl="6" w:tplc="04090001" w:tentative="1">
+      <w:start w:val="1"/>
+      <w:numFmt w:val="bullet"/>
+      <w:lvlText w:val=""/>
+      <w:lvlJc w:val="left"/>
+      <w:pPr>
+        <w:ind w:left="5040" w:hanging="360"/>
+      </w:pPr>
+      <w:rPr>
+        <w:rFonts w:ascii="Symbol" w:hAnsi="Symbol" w:hint="default"/>
+      </w:rPr>
+    </w:lvl>
+    <w:lvl w:ilvl="7" w:tplc="04090003" w:tentative="1">
+      <w:start w:val="1"/>
+      <w:numFmt w:val="bullet"/>
+      <w:lvlText w:val="o"/>
+      <w:lvlJc w:val="left"/>
+      <w:pPr>
+        <w:ind w:left="5760" w:hanging="360"/>
+      </w:pPr>
+      <w:rPr>
+        <w:rFonts w:ascii="Courier New" w:hAnsi="Courier New" w:cs="Courier New" w:hint="default"/>
+      </w:rPr>
+    </w:lvl>
+    <w:lvl w:ilvl="8" w:tplc="04090005" w:tentative="1">
+      <w:start w:val="1"/>
+      <w:numFmt w:val="bullet"/>
+      <w:lvlText w:val=""/>
+      <w:lvlJc w:val="left"/>
+      <w:pPr>
+        <w:ind w:left="6480" w:hanging="360"/>
+      </w:pPr>
+      <w:rPr>
+        <w:rFonts w:ascii="Wingdings" w:hAnsi="Wingdings" w:hint="default"/>
+      </w:rPr>
+    </w:lvl>
+  </w:abstractNum>
+  <w:abstractNum w:abstractNumId="8" w15:restartNumberingAfterBreak="0">
+    <w:nsid w:val="7B500E8D"/>
+    <w:multiLevelType w:val="hybridMultilevel"/>
+    <w:tmpl w:val="F38247F8"/>
+    <w:lvl w:ilvl="0" w:tplc="04090001">
+      <w:start w:val="1"/>
+      <w:numFmt w:val="bullet"/>
+      <w:lvlText w:val=""/>
+      <w:lvlJc w:val="left"/>
+      <w:pPr>
+        <w:ind w:left="770" w:hanging="360"/>
+      </w:pPr>
+      <w:rPr>
+        <w:rFonts w:ascii="Symbol" w:hAnsi="Symbol" w:hint="default"/>
+      </w:rPr>
+    </w:lvl>
+    <w:lvl w:ilvl="1" w:tplc="04090003" w:tentative="1">
+      <w:start w:val="1"/>
+      <w:numFmt w:val="bullet"/>
+      <w:lvlText w:val="o"/>
+      <w:lvlJc w:val="left"/>
+      <w:pPr>
+        <w:ind w:left="1490" w:hanging="360"/>
+      </w:pPr>
+      <w:rPr>
+        <w:rFonts w:ascii="Courier New" w:hAnsi="Courier New" w:cs="Courier New" w:hint="default"/>
+      </w:rPr>
+    </w:lvl>
+    <w:lvl w:ilvl="2" w:tplc="04090005" w:tentative="1">
+      <w:start w:val="1"/>
+      <w:numFmt w:val="bullet"/>
+      <w:lvlText w:val=""/>
+      <w:lvlJc w:val="left"/>
+      <w:pPr>
+        <w:ind w:left="2210" w:hanging="360"/>
+      </w:pPr>
+      <w:rPr>
+        <w:rFonts w:ascii="Wingdings" w:hAnsi="Wingdings" w:hint="default"/>
+      </w:rPr>
+    </w:lvl>
+    <w:lvl w:ilvl="3" w:tplc="04090001" w:tentative="1">
+      <w:start w:val="1"/>
+      <w:numFmt w:val="bullet"/>
+      <w:lvlText w:val=""/>
+      <w:lvlJc w:val="left"/>
+      <w:pPr>
+        <w:ind w:left="2930" w:hanging="360"/>
+      </w:pPr>
+      <w:rPr>
+        <w:rFonts w:ascii="Symbol" w:hAnsi="Symbol" w:hint="default"/>
+      </w:rPr>
+    </w:lvl>
+    <w:lvl w:ilvl="4" w:tplc="04090003" w:tentative="1">
+      <w:start w:val="1"/>
+      <w:numFmt w:val="bullet"/>
+      <w:lvlText w:val="o"/>
+      <w:lvlJc w:val="left"/>
+      <w:pPr>
+        <w:ind w:left="3650" w:hanging="360"/>
+      </w:pPr>
+      <w:rPr>
+        <w:rFonts w:ascii="Courier New" w:hAnsi="Courier New" w:cs="Courier New" w:hint="default"/>
+      </w:rPr>
+    </w:lvl>
+    <w:lvl w:ilvl="5" w:tplc="04090005" w:tentative="1">
+      <w:start w:val="1"/>
+      <w:numFmt w:val="bullet"/>
+      <w:lvlText w:val=""/>
+      <w:lvlJc w:val="left"/>
+      <w:pPr>
+        <w:ind w:left="4370" w:hanging="360"/>
+      </w:pPr>
+      <w:rPr>
+        <w:rFonts w:ascii="Wingdings" w:hAnsi="Wingdings" w:hint="default"/>
+      </w:rPr>
+    </w:lvl>
+    <w:lvl w:ilvl="6" w:tplc="04090001" w:tentative="1">
+      <w:start w:val="1"/>
+      <w:numFmt w:val="bullet"/>
+      <w:lvlText w:val=""/>
+      <w:lvlJc w:val="left"/>
+      <w:pPr>
+        <w:ind w:left="5090" w:hanging="360"/>
+      </w:pPr>
+      <w:rPr>
+        <w:rFonts w:ascii="Symbol" w:hAnsi="Symbol" w:hint="default"/>
+      </w:rPr>
+    </w:lvl>
+    <w:lvl w:ilvl="7" w:tplc="04090003" w:tentative="1">
+      <w:start w:val="1"/>
+      <w:numFmt w:val="bullet"/>
+      <w:lvlText w:val="o"/>
+      <w:lvlJc w:val="left"/>
+      <w:pPr>
+        <w:ind w:left="5810" w:hanging="360"/>
+      </w:pPr>
+      <w:rPr>
+        <w:rFonts w:ascii="Courier New" w:hAnsi="Courier New" w:cs="Courier New" w:hint="default"/>
+      </w:rPr>
+    </w:lvl>
+    <w:lvl w:ilvl="8" w:tplc="04090005" w:tentative="1">
+      <w:start w:val="1"/>
+      <w:numFmt w:val="bullet"/>
+      <w:lvlText w:val=""/>
+      <w:lvlJc w:val="left"/>
+      <w:pPr>
+        <w:ind w:left="6530" w:hanging="360"/>
       </w:pPr>
       <w:rPr>
         <w:rFonts w:ascii="Wingdings" w:hAnsi="Wingdings" w:hint="default"/>
@@ -6612,22 +8424,31 @@
     </w:lvl>
   </w:abstractNum>
   <w:num w:numId="1" w16cid:durableId="1907376608">
-    <w:abstractNumId w:val="3"/>
+    <w:abstractNumId w:val="4"/>
   </w:num>
   <w:num w:numId="2" w16cid:durableId="1777361175">
+    <w:abstractNumId w:val="7"/>
+  </w:num>
+  <w:num w:numId="3" w16cid:durableId="199367650">
     <w:abstractNumId w:val="5"/>
   </w:num>
-  <w:num w:numId="3" w16cid:durableId="199367650">
-    <w:abstractNumId w:val="4"/>
-  </w:num>
   <w:num w:numId="4" w16cid:durableId="1672179317">
-    <w:abstractNumId w:val="1"/>
+    <w:abstractNumId w:val="2"/>
   </w:num>
   <w:num w:numId="5" w16cid:durableId="1794011319">
-    <w:abstractNumId w:val="2"/>
+    <w:abstractNumId w:val="3"/>
   </w:num>
   <w:num w:numId="6" w16cid:durableId="1309553658">
     <w:abstractNumId w:val="0"/>
+  </w:num>
+  <w:num w:numId="7" w16cid:durableId="415787031">
+    <w:abstractNumId w:val="6"/>
+  </w:num>
+  <w:num w:numId="8" w16cid:durableId="1648320811">
+    <w:abstractNumId w:val="8"/>
+  </w:num>
+  <w:num w:numId="9" w16cid:durableId="1510605107">
+    <w:abstractNumId w:val="1"/>
   </w:num>
 </w:numbering>
 </file>
@@ -7137,6 +8958,25 @@
       <w:u w:val="single"/>
     </w:rPr>
   </w:style>
+  <w:style w:type="table" w:styleId="TableGrid">
+    <w:name w:val="Table Grid"/>
+    <w:basedOn w:val="TableNormal"/>
+    <w:uiPriority w:val="39"/>
+    <w:rsid w:val="00CE507F"/>
+    <w:pPr>
+      <w:spacing w:after="0" w:line="240" w:lineRule="auto"/>
+    </w:pPr>
+    <w:tblPr>
+      <w:tblBorders>
+        <w:top w:val="single" w:sz="4" w:space="0" w:color="auto"/>
+        <w:left w:val="single" w:sz="4" w:space="0" w:color="auto"/>
+        <w:bottom w:val="single" w:sz="4" w:space="0" w:color="auto"/>
+        <w:right w:val="single" w:sz="4" w:space="0" w:color="auto"/>
+        <w:insideH w:val="single" w:sz="4" w:space="0" w:color="auto"/>
+        <w:insideV w:val="single" w:sz="4" w:space="0" w:color="auto"/>
+      </w:tblBorders>
+    </w:tblPr>
+  </w:style>
 </w:styles>
 </file>
 
